--- a/aFEV/Курсовая работа.docx
+++ b/aFEV/Курсовая работа.docx
@@ -5042,9 +5042,11 @@
         <w:jc w:val="both"/>
         <w:rPr>
           <w:rFonts w:ascii="Times New Roman" w:eastAsia="Calibri" w:hAnsi="Times New Roman"/>
-          <w:sz w:val="28"/>
-          <w:szCs w:val="28"/>
-          <w:lang w:eastAsia="ru-RU"/>
+          <w:b/>
+          <w:i/>
+          <w:sz w:val="28"/>
+          <w:szCs w:val="28"/>
+          <w:lang w:val="en-US" w:eastAsia="ru-RU"/>
         </w:rPr>
       </w:pPr>
       <m:oMathPara>
@@ -5193,6 +5195,154 @@
                   <w:lang w:eastAsia="ru-RU"/>
                 </w:rPr>
                 <m:t>1</m:t>
+              </m:r>
+            </m:sub>
+          </m:sSub>
+          <m:r>
+            <w:rPr>
+              <w:rFonts w:ascii="Cambria Math" w:eastAsia="Calibri" w:hAnsi="Cambria Math"/>
+              <w:sz w:val="28"/>
+              <w:szCs w:val="28"/>
+              <w:lang w:eastAsia="ru-RU"/>
+            </w:rPr>
+            <m:t xml:space="preserve">+ </m:t>
+          </m:r>
+          <m:r>
+            <w:rPr>
+              <w:rFonts w:ascii="Cambria Math" w:eastAsia="Calibri" w:hAnsi="Cambria Math"/>
+              <w:sz w:val="28"/>
+              <w:szCs w:val="28"/>
+            </w:rPr>
+            <m:t>…</m:t>
+          </m:r>
+          <m:r>
+            <w:rPr>
+              <w:rFonts w:ascii="Cambria Math" w:eastAsia="Calibri" w:hAnsi="Cambria Math"/>
+              <w:sz w:val="28"/>
+              <w:szCs w:val="28"/>
+            </w:rPr>
+            <m:t xml:space="preserve"> + </m:t>
+          </m:r>
+          <m:r>
+            <w:rPr>
+              <w:rFonts w:ascii="Cambria Math" w:eastAsia="Calibri" w:hAnsi="Cambria Math"/>
+              <w:sz w:val="28"/>
+              <w:szCs w:val="28"/>
+              <w:lang w:eastAsia="ru-RU"/>
+            </w:rPr>
+            <m:t xml:space="preserve"> </m:t>
+          </m:r>
+          <m:sSub>
+            <m:sSubPr>
+              <m:ctrlPr>
+                <w:rPr>
+                  <w:rFonts w:ascii="Cambria Math" w:eastAsia="Calibri" w:hAnsi="Cambria Math"/>
+                  <w:i/>
+                  <w:sz w:val="28"/>
+                  <w:szCs w:val="28"/>
+                  <w:lang w:eastAsia="ru-RU"/>
+                </w:rPr>
+              </m:ctrlPr>
+            </m:sSubPr>
+            <m:e>
+              <m:r>
+                <w:rPr>
+                  <w:rFonts w:ascii="Cambria Math" w:eastAsia="Calibri" w:hAnsi="Cambria Math"/>
+                  <w:sz w:val="28"/>
+                  <w:szCs w:val="28"/>
+                  <w:lang w:eastAsia="ru-RU"/>
+                </w:rPr>
+                <m:t>l</m:t>
+              </m:r>
+            </m:e>
+            <m:sub>
+              <m:r>
+                <w:rPr>
+                  <w:rFonts w:ascii="Cambria Math" w:eastAsia="Calibri" w:hAnsi="Cambria Math"/>
+                  <w:sz w:val="28"/>
+                  <w:szCs w:val="28"/>
+                  <w:lang w:eastAsia="ru-RU"/>
+                </w:rPr>
+                <m:t>nj</m:t>
+              </m:r>
+            </m:sub>
+          </m:sSub>
+          <m:sSub>
+            <m:sSubPr>
+              <m:ctrlPr>
+                <w:rPr>
+                  <w:rFonts w:ascii="Cambria Math" w:eastAsia="Calibri" w:hAnsi="Cambria Math"/>
+                  <w:i/>
+                  <w:sz w:val="28"/>
+                  <w:szCs w:val="28"/>
+                  <w:lang w:eastAsia="ru-RU"/>
+                </w:rPr>
+              </m:ctrlPr>
+            </m:sSubPr>
+            <m:e>
+              <m:r>
+                <w:rPr>
+                  <w:rFonts w:ascii="Cambria Math" w:eastAsia="Calibri" w:hAnsi="Cambria Math"/>
+                  <w:sz w:val="28"/>
+                  <w:szCs w:val="28"/>
+                  <w:lang w:eastAsia="ru-RU"/>
+                </w:rPr>
+                <m:t>x</m:t>
+              </m:r>
+            </m:e>
+            <m:sub>
+              <m:r>
+                <w:rPr>
+                  <w:rFonts w:ascii="Cambria Math" w:eastAsia="Calibri" w:hAnsi="Cambria Math"/>
+                  <w:sz w:val="28"/>
+                  <w:szCs w:val="28"/>
+                  <w:lang w:eastAsia="ru-RU"/>
+                </w:rPr>
+                <m:t>n</m:t>
+              </m:r>
+            </m:sub>
+          </m:sSub>
+          <m:r>
+            <w:rPr>
+              <w:rFonts w:ascii="Cambria Math" w:eastAsia="Calibri" w:hAnsi="Cambria Math"/>
+              <w:sz w:val="28"/>
+              <w:szCs w:val="28"/>
+              <w:lang w:eastAsia="ru-RU"/>
+            </w:rPr>
+            <m:t xml:space="preserve">+  </m:t>
+          </m:r>
+          <m:sSub>
+            <m:sSubPr>
+              <m:ctrlPr>
+                <w:rPr>
+                  <w:rFonts w:ascii="Cambria Math" w:eastAsia="Calibri" w:hAnsi="Cambria Math"/>
+                  <w:i/>
+                  <w:sz w:val="28"/>
+                  <w:szCs w:val="28"/>
+                  <w:lang w:eastAsia="ru-RU"/>
+                </w:rPr>
+              </m:ctrlPr>
+            </m:sSubPr>
+            <m:e>
+              <m:r>
+                <w:rPr>
+                  <w:rFonts w:ascii="Cambria Math" w:eastAsia="Calibri" w:hAnsi="Cambria Math"/>
+                  <w:sz w:val="28"/>
+                  <w:szCs w:val="28"/>
+                  <w:lang w:eastAsia="ru-RU"/>
+                </w:rPr>
+                <m:t>l</m:t>
+              </m:r>
+            </m:e>
+            <m:sub>
+              <m:r>
+                <w:rPr>
+                  <w:rFonts w:ascii="Cambria Math" w:eastAsia="Calibri" w:hAnsi="Cambria Math"/>
+                  <w:sz w:val="28"/>
+                  <w:szCs w:val="28"/>
+                  <w:lang w:eastAsia="ru-RU"/>
+                </w:rPr>
+                <m:t>n+1j</m:t>
               </m:r>
             </m:sub>
           </m:sSub>
@@ -39885,7 +40035,7 @@
 </file>
 
 <file path=customXml/itemProps1.xml><?xml version="1.0" encoding="utf-8"?>
-<ds:datastoreItem xmlns:ds="http://schemas.openxmlformats.org/officeDocument/2006/customXml" ds:itemID="{AB7BF965-F153-4206-91C7-7F79308E9AEA}">
+<ds:datastoreItem xmlns:ds="http://schemas.openxmlformats.org/officeDocument/2006/customXml" ds:itemID="{10798A3F-DFBD-4298-8A6F-C5ACA61D7ECD}">
   <ds:schemaRefs>
     <ds:schemaRef ds:uri="http://schemas.openxmlformats.org/officeDocument/2006/bibliography"/>
   </ds:schemaRefs>

--- a/aFEV/Курсовая работа.docx
+++ b/aFEV/Курсовая работа.docx
@@ -520,6 +520,16 @@
           <w:color w:val="000000"/>
           <w:sz w:val="28"/>
           <w:szCs w:val="28"/>
+          <w:lang w:val="en-US"/>
+        </w:rPr>
+        <w:t xml:space="preserve">       </w:t>
+      </w:r>
+      <w:r>
+        <w:rPr>
+          <w:rFonts w:ascii="Times New Roman" w:hAnsi="Times New Roman"/>
+          <w:color w:val="000000"/>
+          <w:sz w:val="28"/>
+          <w:szCs w:val="28"/>
         </w:rPr>
         <w:t>Ярославль, 2016</w:t>
       </w:r>
@@ -606,7 +616,7 @@
         <w:ind w:firstLine="709"/>
         <w:jc w:val="center"/>
         <w:rPr>
-          <w:rFonts w:ascii="Times New Roman" w:hAnsi="Times New Roman"/>
+          <w:rFonts w:asciiTheme="majorHAnsi" w:hAnsiTheme="majorHAnsi"/>
           <w:b/>
           <w:color w:val="000000"/>
           <w:sz w:val="28"/>
@@ -615,7 +625,7 @@
       </w:pPr>
       <w:r>
         <w:rPr>
-          <w:rFonts w:ascii="Times New Roman" w:hAnsi="Times New Roman"/>
+          <w:rFonts w:asciiTheme="majorHAnsi" w:hAnsiTheme="majorHAnsi"/>
           <w:b/>
           <w:color w:val="000000"/>
           <w:sz w:val="28"/>
@@ -626,90 +636,89 @@
     </w:p>
     <w:p>
       <w:pPr>
-        <w:pStyle w:val="21"/>
+        <w:pStyle w:val="11"/>
+        <w:tabs>
+          <w:tab w:val="left" w:pos="660"/>
+        </w:tabs>
         <w:rPr>
           <w:rFonts w:asciiTheme="minorHAnsi" w:eastAsiaTheme="minorEastAsia" w:hAnsiTheme="minorHAnsi" w:cstheme="minorBidi"/>
-          <w:noProof/>
-          <w:lang w:val="en-US"/>
-        </w:rPr>
-      </w:pPr>
-      <w:r>
-        <w:rPr>
-          <w:rFonts w:ascii="Times New Roman" w:hAnsi="Times New Roman"/>
-          <w:sz w:val="28"/>
-          <w:szCs w:val="28"/>
-        </w:rPr>
+          <w:b w:val="0"/>
+          <w:sz w:val="22"/>
+          <w:szCs w:val="22"/>
+          <w:lang w:eastAsia="ru-RU"/>
+        </w:rPr>
+      </w:pPr>
+      <w:r>
         <w:fldChar w:fldCharType="begin"/>
       </w:r>
       <w:r>
-        <w:rPr>
-          <w:rFonts w:ascii="Times New Roman" w:hAnsi="Times New Roman"/>
-          <w:sz w:val="28"/>
-          <w:szCs w:val="28"/>
-        </w:rPr>
         <w:instrText xml:space="preserve"> TOC \o "1-2" \h \z \u </w:instrText>
       </w:r>
       <w:r>
-        <w:rPr>
-          <w:rFonts w:ascii="Times New Roman" w:hAnsi="Times New Roman"/>
-          <w:sz w:val="28"/>
-          <w:szCs w:val="28"/>
-        </w:rPr>
         <w:fldChar w:fldCharType="separate"/>
       </w:r>
-      <w:hyperlink w:anchor="_Toc474143655" w:history="1">
+      <w:hyperlink w:anchor="_Toc477097627" w:history="1">
         <w:r>
           <w:rPr>
             <w:rStyle w:val="a4"/>
-            <w:rFonts w:ascii="Times New Roman" w:hAnsi="Times New Roman"/>
-            <w:noProof/>
+            <w:rFonts w:asciiTheme="majorHAnsi" w:hAnsiTheme="majorHAnsi"/>
+          </w:rPr>
+          <w:t>1.</w:t>
+        </w:r>
+        <w:r>
+          <w:rPr>
+            <w:rFonts w:asciiTheme="minorHAnsi" w:eastAsiaTheme="minorEastAsia" w:hAnsiTheme="minorHAnsi" w:cstheme="minorBidi"/>
+            <w:b w:val="0"/>
+            <w:sz w:val="22"/>
+            <w:szCs w:val="22"/>
+            <w:lang w:eastAsia="ru-RU"/>
+          </w:rPr>
+          <w:tab/>
+        </w:r>
+        <w:r>
+          <w:rPr>
+            <w:rStyle w:val="a4"/>
+            <w:rFonts w:asciiTheme="majorHAnsi" w:hAnsiTheme="majorHAnsi"/>
           </w:rPr>
           <w:t>Введение</w:t>
         </w:r>
         <w:r>
           <w:rPr>
-            <w:noProof/>
             <w:webHidden/>
           </w:rPr>
           <w:tab/>
         </w:r>
         <w:r>
           <w:rPr>
-            <w:noProof/>
             <w:webHidden/>
           </w:rPr>
           <w:fldChar w:fldCharType="begin"/>
         </w:r>
         <w:r>
           <w:rPr>
-            <w:noProof/>
             <w:webHidden/>
           </w:rPr>
-          <w:instrText xml:space="preserve"> PAGEREF _Toc474143655 \h </w:instrText>
+          <w:instrText xml:space="preserve"> PAGEREF _Toc477097627 \h </w:instrText>
         </w:r>
         <w:r>
           <w:rPr>
-            <w:noProof/>
             <w:webHidden/>
           </w:rPr>
         </w:r>
         <w:r>
           <w:rPr>
-            <w:noProof/>
             <w:webHidden/>
           </w:rPr>
           <w:fldChar w:fldCharType="separate"/>
         </w:r>
         <w:r>
           <w:rPr>
-            <w:noProof/>
             <w:webHidden/>
           </w:rPr>
           <w:t>3</w:t>
         </w:r>
         <w:r>
           <w:rPr>
-            <w:noProof/>
             <w:webHidden/>
           </w:rPr>
           <w:fldChar w:fldCharType="end"/>
@@ -719,24 +728,46 @@
     <w:p>
       <w:pPr>
         <w:pStyle w:val="11"/>
+        <w:tabs>
+          <w:tab w:val="left" w:pos="660"/>
+        </w:tabs>
         <w:rPr>
           <w:rFonts w:asciiTheme="minorHAnsi" w:eastAsiaTheme="minorEastAsia" w:hAnsiTheme="minorHAnsi" w:cstheme="minorBidi"/>
           <w:b w:val="0"/>
           <w:sz w:val="22"/>
           <w:szCs w:val="22"/>
-          <w:lang w:val="en-US"/>
-        </w:rPr>
-      </w:pPr>
-      <w:hyperlink w:anchor="_Toc474143656" w:history="1">
+          <w:lang w:eastAsia="ru-RU"/>
+        </w:rPr>
+      </w:pPr>
+      <w:hyperlink w:anchor="_Toc477097628" w:history="1">
         <w:r>
           <w:rPr>
             <w:rStyle w:val="a4"/>
+            <w:rFonts w:asciiTheme="majorHAnsi" w:hAnsiTheme="majorHAnsi"/>
+          </w:rPr>
+          <w:t>2.</w:t>
+        </w:r>
+        <w:r>
+          <w:rPr>
+            <w:rFonts w:asciiTheme="minorHAnsi" w:eastAsiaTheme="minorEastAsia" w:hAnsiTheme="minorHAnsi" w:cstheme="minorBidi"/>
+            <w:b w:val="0"/>
+            <w:sz w:val="22"/>
+            <w:szCs w:val="22"/>
+            <w:lang w:eastAsia="ru-RU"/>
+          </w:rPr>
+          <w:tab/>
+        </w:r>
+        <w:r>
+          <w:rPr>
+            <w:rStyle w:val="a4"/>
+            <w:rFonts w:asciiTheme="majorHAnsi" w:hAnsiTheme="majorHAnsi"/>
           </w:rPr>
           <w:t xml:space="preserve">Числовые характеристики </w:t>
         </w:r>
         <w:r>
           <w:rPr>
             <w:rStyle w:val="a4"/>
+            <w:rFonts w:asciiTheme="majorHAnsi" w:hAnsiTheme="majorHAnsi"/>
             <w:lang w:val="en-US"/>
           </w:rPr>
           <w:t>n</w:t>
@@ -744,6 +775,7 @@
         <w:r>
           <w:rPr>
             <w:rStyle w:val="a4"/>
+            <w:rFonts w:asciiTheme="majorHAnsi" w:hAnsiTheme="majorHAnsi"/>
           </w:rPr>
           <w:t>-мерного симплекса</w:t>
         </w:r>
@@ -763,7 +795,7 @@
           <w:rPr>
             <w:webHidden/>
           </w:rPr>
-          <w:instrText xml:space="preserve"> PAGEREF _Toc474143656 \h </w:instrText>
+          <w:instrText xml:space="preserve"> PAGEREF _Toc477097628 \h </w:instrText>
         </w:r>
         <w:r>
           <w:rPr>
@@ -793,24 +825,46 @@
     <w:p>
       <w:pPr>
         <w:pStyle w:val="11"/>
+        <w:tabs>
+          <w:tab w:val="left" w:pos="660"/>
+        </w:tabs>
         <w:rPr>
           <w:rFonts w:asciiTheme="minorHAnsi" w:eastAsiaTheme="minorEastAsia" w:hAnsiTheme="minorHAnsi" w:cstheme="minorBidi"/>
           <w:b w:val="0"/>
           <w:sz w:val="22"/>
           <w:szCs w:val="22"/>
-          <w:lang w:val="en-US"/>
-        </w:rPr>
-      </w:pPr>
-      <w:hyperlink w:anchor="_Toc474143657" w:history="1">
+          <w:lang w:eastAsia="ru-RU"/>
+        </w:rPr>
+      </w:pPr>
+      <w:hyperlink w:anchor="_Toc477097629" w:history="1">
         <w:r>
           <w:rPr>
             <w:rStyle w:val="a4"/>
+            <w:rFonts w:asciiTheme="majorHAnsi" w:hAnsiTheme="majorHAnsi"/>
           </w:rPr>
-          <w:t xml:space="preserve">Вычисление отрезка максимальной длинны для </w:t>
+          <w:t>3.</w:t>
+        </w:r>
+        <w:r>
+          <w:rPr>
+            <w:rFonts w:asciiTheme="minorHAnsi" w:eastAsiaTheme="minorEastAsia" w:hAnsiTheme="minorHAnsi" w:cstheme="minorBidi"/>
+            <w:b w:val="0"/>
+            <w:sz w:val="22"/>
+            <w:szCs w:val="22"/>
+            <w:lang w:eastAsia="ru-RU"/>
+          </w:rPr>
+          <w:tab/>
         </w:r>
         <w:r>
           <w:rPr>
             <w:rStyle w:val="a4"/>
+            <w:rFonts w:asciiTheme="majorHAnsi" w:hAnsiTheme="majorHAnsi"/>
+          </w:rPr>
+          <w:t xml:space="preserve">Алгоритм для вычисления отрезка максимальной длинны для </w:t>
+        </w:r>
+        <w:r>
+          <w:rPr>
+            <w:rStyle w:val="a4"/>
+            <w:rFonts w:asciiTheme="majorHAnsi" w:hAnsiTheme="majorHAnsi"/>
             <w:lang w:val="en-US"/>
           </w:rPr>
           <w:t>n</w:t>
@@ -818,8 +872,9 @@
         <w:r>
           <w:rPr>
             <w:rStyle w:val="a4"/>
+            <w:rFonts w:asciiTheme="majorHAnsi" w:hAnsiTheme="majorHAnsi"/>
           </w:rPr>
-          <w:t>=2</w:t>
+          <w:t>=2 из курсовой работы</w:t>
         </w:r>
         <w:r>
           <w:rPr>
@@ -837,7 +892,7 @@
           <w:rPr>
             <w:webHidden/>
           </w:rPr>
-          <w:instrText xml:space="preserve"> PAGEREF _Toc474143657 \h </w:instrText>
+          <w:instrText xml:space="preserve"> PAGEREF _Toc477097629 \h </w:instrText>
         </w:r>
         <w:r>
           <w:rPr>
@@ -854,7 +909,7 @@
           <w:rPr>
             <w:webHidden/>
           </w:rPr>
-          <w:t>5</w:t>
+          <w:t>6</w:t>
         </w:r>
         <w:r>
           <w:rPr>
@@ -866,99 +921,42 @@
     </w:p>
     <w:p>
       <w:pPr>
-        <w:pStyle w:val="21"/>
-        <w:ind w:left="0"/>
+        <w:pStyle w:val="11"/>
+        <w:tabs>
+          <w:tab w:val="left" w:pos="660"/>
+        </w:tabs>
         <w:rPr>
           <w:rFonts w:asciiTheme="minorHAnsi" w:eastAsiaTheme="minorEastAsia" w:hAnsiTheme="minorHAnsi" w:cstheme="minorBidi"/>
-          <w:noProof/>
-          <w:lang w:val="en-US"/>
-        </w:rPr>
-      </w:pPr>
-      <w:hyperlink w:anchor="_Toc474143658" w:history="1">
+          <w:b w:val="0"/>
+          <w:sz w:val="22"/>
+          <w:szCs w:val="22"/>
+          <w:lang w:eastAsia="ru-RU"/>
+        </w:rPr>
+      </w:pPr>
+      <w:hyperlink w:anchor="_Toc477097630" w:history="1">
         <w:r>
           <w:rPr>
             <w:rStyle w:val="a4"/>
-            <w:rFonts w:ascii="Times New Roman" w:hAnsi="Times New Roman"/>
-            <w:noProof/>
+            <w:rFonts w:asciiTheme="majorHAnsi" w:hAnsiTheme="majorHAnsi"/>
           </w:rPr>
-          <w:t xml:space="preserve">Вычисление отрезка максимальной длинны для произвольного </w:t>
+          <w:t>4.</w:t>
         </w:r>
         <w:r>
           <w:rPr>
-            <w:rStyle w:val="a4"/>
-            <w:rFonts w:ascii="Times New Roman" w:hAnsi="Times New Roman"/>
-            <w:noProof/>
-            <w:lang w:val="en-US"/>
-          </w:rPr>
-          <w:t>n</w:t>
-        </w:r>
-        <w:r>
-          <w:rPr>
-            <w:noProof/>
-            <w:webHidden/>
+            <w:rFonts w:asciiTheme="minorHAnsi" w:eastAsiaTheme="minorEastAsia" w:hAnsiTheme="minorHAnsi" w:cstheme="minorBidi"/>
+            <w:b w:val="0"/>
+            <w:sz w:val="22"/>
+            <w:szCs w:val="22"/>
+            <w:lang w:eastAsia="ru-RU"/>
           </w:rPr>
           <w:tab/>
         </w:r>
         <w:r>
           <w:rPr>
-            <w:noProof/>
-            <w:webHidden/>
+            <w:rStyle w:val="a4"/>
+            <w:rFonts w:asciiTheme="majorHAnsi" w:hAnsiTheme="majorHAnsi"/>
           </w:rPr>
-          <w:fldChar w:fldCharType="begin"/>
-        </w:r>
-        <w:r>
-          <w:rPr>
-            <w:noProof/>
-            <w:webHidden/>
-          </w:rPr>
-          <w:instrText xml:space="preserve"> PAGEREF _Toc474143658 \h </w:instrText>
-        </w:r>
-        <w:r>
-          <w:rPr>
-            <w:noProof/>
-            <w:webHidden/>
-          </w:rPr>
-        </w:r>
-        <w:r>
-          <w:rPr>
-            <w:noProof/>
-            <w:webHidden/>
-          </w:rPr>
-          <w:fldChar w:fldCharType="separate"/>
-        </w:r>
-        <w:r>
-          <w:rPr>
-            <w:noProof/>
-            <w:webHidden/>
-          </w:rPr>
-          <w:t>7</w:t>
-        </w:r>
-        <w:r>
-          <w:rPr>
-            <w:noProof/>
-            <w:webHidden/>
-          </w:rPr>
-          <w:fldChar w:fldCharType="end"/>
-        </w:r>
-      </w:hyperlink>
-    </w:p>
-    <w:p>
-      <w:pPr>
-        <w:pStyle w:val="11"/>
-        <w:rPr>
-          <w:rFonts w:asciiTheme="minorHAnsi" w:eastAsiaTheme="minorEastAsia" w:hAnsiTheme="minorHAnsi" w:cstheme="minorBidi"/>
-          <w:b w:val="0"/>
-          <w:sz w:val="22"/>
-          <w:szCs w:val="22"/>
-          <w:lang w:val="en-US"/>
-        </w:rPr>
-      </w:pPr>
-      <w:hyperlink w:anchor="_Toc474143659" w:history="1">
-        <w:r>
-          <w:rPr>
-            <w:rStyle w:val="a4"/>
-          </w:rPr>
-          <w:t>Пример 1</w:t>
+          <w:t>Применение алгоритма с осевым диаметром для вычисление отрезка максимальной длинны</w:t>
         </w:r>
         <w:r>
           <w:rPr>
@@ -976,7 +974,337 @@
           <w:rPr>
             <w:webHidden/>
           </w:rPr>
-          <w:instrText xml:space="preserve"> PAGEREF _Toc474143659 \h </w:instrText>
+          <w:instrText xml:space="preserve"> PAGEREF _Toc477097630 \h </w:instrText>
+        </w:r>
+        <w:r>
+          <w:rPr>
+            <w:webHidden/>
+          </w:rPr>
+        </w:r>
+        <w:r>
+          <w:rPr>
+            <w:webHidden/>
+          </w:rPr>
+          <w:fldChar w:fldCharType="separate"/>
+        </w:r>
+        <w:r>
+          <w:rPr>
+            <w:webHidden/>
+          </w:rPr>
+          <w:t>7</w:t>
+        </w:r>
+        <w:r>
+          <w:rPr>
+            <w:webHidden/>
+          </w:rPr>
+          <w:fldChar w:fldCharType="end"/>
+        </w:r>
+      </w:hyperlink>
+    </w:p>
+    <w:p>
+      <w:pPr>
+        <w:pStyle w:val="21"/>
+        <w:rPr>
+          <w:rFonts w:asciiTheme="minorHAnsi" w:eastAsiaTheme="minorEastAsia" w:hAnsiTheme="minorHAnsi" w:cstheme="minorBidi"/>
+          <w:noProof/>
+          <w:sz w:val="24"/>
+          <w:lang w:eastAsia="ru-RU"/>
+        </w:rPr>
+      </w:pPr>
+      <w:hyperlink w:anchor="_Toc477097631" w:history="1">
+        <w:r>
+          <w:rPr>
+            <w:rStyle w:val="a4"/>
+            <w:rFonts w:asciiTheme="majorHAnsi" w:hAnsiTheme="majorHAnsi"/>
+            <w:noProof/>
+            <w:sz w:val="24"/>
+          </w:rPr>
+          <w:t>4.1 Вычисление отрезка максимальной длинны для n=2</w:t>
+        </w:r>
+        <w:r>
+          <w:rPr>
+            <w:noProof/>
+            <w:webHidden/>
+            <w:sz w:val="24"/>
+          </w:rPr>
+          <w:tab/>
+        </w:r>
+        <w:r>
+          <w:rPr>
+            <w:noProof/>
+            <w:webHidden/>
+            <w:sz w:val="24"/>
+          </w:rPr>
+          <w:fldChar w:fldCharType="begin"/>
+        </w:r>
+        <w:r>
+          <w:rPr>
+            <w:noProof/>
+            <w:webHidden/>
+            <w:sz w:val="24"/>
+          </w:rPr>
+          <w:instrText xml:space="preserve"> PAGEREF _Toc477097631 \h </w:instrText>
+        </w:r>
+        <w:r>
+          <w:rPr>
+            <w:noProof/>
+            <w:webHidden/>
+            <w:sz w:val="24"/>
+          </w:rPr>
+        </w:r>
+        <w:r>
+          <w:rPr>
+            <w:noProof/>
+            <w:webHidden/>
+            <w:sz w:val="24"/>
+          </w:rPr>
+          <w:fldChar w:fldCharType="separate"/>
+        </w:r>
+        <w:r>
+          <w:rPr>
+            <w:noProof/>
+            <w:webHidden/>
+            <w:sz w:val="24"/>
+          </w:rPr>
+          <w:t>8</w:t>
+        </w:r>
+        <w:r>
+          <w:rPr>
+            <w:noProof/>
+            <w:webHidden/>
+            <w:sz w:val="24"/>
+          </w:rPr>
+          <w:fldChar w:fldCharType="end"/>
+        </w:r>
+      </w:hyperlink>
+    </w:p>
+    <w:p>
+      <w:pPr>
+        <w:pStyle w:val="21"/>
+        <w:rPr>
+          <w:rFonts w:asciiTheme="minorHAnsi" w:eastAsiaTheme="minorEastAsia" w:hAnsiTheme="minorHAnsi" w:cstheme="minorBidi"/>
+          <w:noProof/>
+          <w:sz w:val="24"/>
+          <w:lang w:eastAsia="ru-RU"/>
+        </w:rPr>
+      </w:pPr>
+      <w:hyperlink w:anchor="_Toc477097632" w:history="1">
+        <w:r>
+          <w:rPr>
+            <w:rStyle w:val="a4"/>
+            <w:rFonts w:asciiTheme="majorHAnsi" w:hAnsiTheme="majorHAnsi"/>
+            <w:noProof/>
+            <w:sz w:val="24"/>
+          </w:rPr>
+          <w:t>4.2 Вычисление отрезка максимальной длинны для произвольного n</w:t>
+        </w:r>
+        <w:r>
+          <w:rPr>
+            <w:noProof/>
+            <w:webHidden/>
+            <w:sz w:val="24"/>
+          </w:rPr>
+          <w:tab/>
+        </w:r>
+        <w:r>
+          <w:rPr>
+            <w:noProof/>
+            <w:webHidden/>
+            <w:sz w:val="24"/>
+          </w:rPr>
+          <w:fldChar w:fldCharType="begin"/>
+        </w:r>
+        <w:r>
+          <w:rPr>
+            <w:noProof/>
+            <w:webHidden/>
+            <w:sz w:val="24"/>
+          </w:rPr>
+          <w:instrText xml:space="preserve"> PAGEREF _Toc477097632 \h </w:instrText>
+        </w:r>
+        <w:r>
+          <w:rPr>
+            <w:noProof/>
+            <w:webHidden/>
+            <w:sz w:val="24"/>
+          </w:rPr>
+        </w:r>
+        <w:r>
+          <w:rPr>
+            <w:noProof/>
+            <w:webHidden/>
+            <w:sz w:val="24"/>
+          </w:rPr>
+          <w:fldChar w:fldCharType="separate"/>
+        </w:r>
+        <w:r>
+          <w:rPr>
+            <w:noProof/>
+            <w:webHidden/>
+            <w:sz w:val="24"/>
+          </w:rPr>
+          <w:t>8</w:t>
+        </w:r>
+        <w:r>
+          <w:rPr>
+            <w:noProof/>
+            <w:webHidden/>
+            <w:sz w:val="24"/>
+          </w:rPr>
+          <w:fldChar w:fldCharType="end"/>
+        </w:r>
+      </w:hyperlink>
+    </w:p>
+    <w:p>
+      <w:pPr>
+        <w:pStyle w:val="11"/>
+        <w:tabs>
+          <w:tab w:val="left" w:pos="660"/>
+        </w:tabs>
+        <w:rPr>
+          <w:rFonts w:asciiTheme="minorHAnsi" w:eastAsiaTheme="minorEastAsia" w:hAnsiTheme="minorHAnsi" w:cstheme="minorBidi"/>
+          <w:b w:val="0"/>
+          <w:sz w:val="22"/>
+          <w:szCs w:val="22"/>
+          <w:lang w:eastAsia="ru-RU"/>
+        </w:rPr>
+      </w:pPr>
+      <w:hyperlink w:anchor="_Toc477097633" w:history="1">
+        <w:r>
+          <w:rPr>
+            <w:rStyle w:val="a4"/>
+            <w:rFonts w:asciiTheme="majorHAnsi" w:hAnsiTheme="majorHAnsi"/>
+          </w:rPr>
+          <w:t>5.</w:t>
+        </w:r>
+        <w:r>
+          <w:rPr>
+            <w:rFonts w:asciiTheme="minorHAnsi" w:eastAsiaTheme="minorEastAsia" w:hAnsiTheme="minorHAnsi" w:cstheme="minorBidi"/>
+            <w:b w:val="0"/>
+            <w:sz w:val="22"/>
+            <w:szCs w:val="22"/>
+            <w:lang w:eastAsia="ru-RU"/>
+          </w:rPr>
+          <w:tab/>
+        </w:r>
+        <w:r>
+          <w:rPr>
+            <w:rStyle w:val="a4"/>
+            <w:rFonts w:asciiTheme="majorHAnsi" w:hAnsiTheme="majorHAnsi"/>
+          </w:rPr>
+          <w:t xml:space="preserve">Вычисление величины </w:t>
+        </w:r>
+        <m:oMath>
+          <m:r>
+            <m:rPr>
+              <m:sty m:val="bi"/>
+            </m:rPr>
+            <w:rPr>
+              <w:rStyle w:val="a4"/>
+              <w:rFonts w:ascii="Cambria Math" w:hAnsi="Cambria Math"/>
+            </w:rPr>
+            <m:t>dvS</m:t>
+          </m:r>
+        </m:oMath>
+        <w:r>
+          <w:rPr>
+            <w:webHidden/>
+          </w:rPr>
+          <w:tab/>
+        </w:r>
+        <w:r>
+          <w:rPr>
+            <w:webHidden/>
+          </w:rPr>
+          <w:fldChar w:fldCharType="begin"/>
+        </w:r>
+        <w:r>
+          <w:rPr>
+            <w:webHidden/>
+          </w:rPr>
+          <w:instrText xml:space="preserve"> PAGEREF _Toc477097633 \h </w:instrText>
+        </w:r>
+        <w:r>
+          <w:rPr>
+            <w:webHidden/>
+          </w:rPr>
+        </w:r>
+        <w:r>
+          <w:rPr>
+            <w:webHidden/>
+          </w:rPr>
+          <w:fldChar w:fldCharType="separate"/>
+        </w:r>
+        <w:r>
+          <w:rPr>
+            <w:webHidden/>
+          </w:rPr>
+          <w:t>8</w:t>
+        </w:r>
+        <w:r>
+          <w:rPr>
+            <w:webHidden/>
+          </w:rPr>
+          <w:fldChar w:fldCharType="end"/>
+        </w:r>
+      </w:hyperlink>
+    </w:p>
+    <w:p>
+      <w:pPr>
+        <w:pStyle w:val="11"/>
+        <w:tabs>
+          <w:tab w:val="left" w:pos="660"/>
+        </w:tabs>
+        <w:rPr>
+          <w:rFonts w:asciiTheme="minorHAnsi" w:eastAsiaTheme="minorEastAsia" w:hAnsiTheme="minorHAnsi" w:cstheme="minorBidi"/>
+          <w:b w:val="0"/>
+          <w:sz w:val="22"/>
+          <w:szCs w:val="22"/>
+          <w:lang w:eastAsia="ru-RU"/>
+        </w:rPr>
+      </w:pPr>
+      <w:hyperlink w:anchor="_Toc477097634" w:history="1">
+        <w:r>
+          <w:rPr>
+            <w:rStyle w:val="a4"/>
+            <w:rFonts w:asciiTheme="majorHAnsi" w:hAnsiTheme="majorHAnsi"/>
+          </w:rPr>
+          <w:t>6.</w:t>
+        </w:r>
+        <w:r>
+          <w:rPr>
+            <w:rFonts w:asciiTheme="minorHAnsi" w:eastAsiaTheme="minorEastAsia" w:hAnsiTheme="minorHAnsi" w:cstheme="minorBidi"/>
+            <w:b w:val="0"/>
+            <w:sz w:val="22"/>
+            <w:szCs w:val="22"/>
+            <w:lang w:eastAsia="ru-RU"/>
+          </w:rPr>
+          <w:tab/>
+        </w:r>
+        <w:r>
+          <w:rPr>
+            <w:rStyle w:val="a4"/>
+            <w:rFonts w:asciiTheme="majorHAnsi" w:hAnsiTheme="majorHAnsi"/>
+          </w:rPr>
+          <w:t>Заключение</w:t>
+        </w:r>
+        <w:r>
+          <w:rPr>
+            <w:webHidden/>
+          </w:rPr>
+          <w:tab/>
+        </w:r>
+        <w:r>
+          <w:rPr>
+            <w:webHidden/>
+          </w:rPr>
+          <w:fldChar w:fldCharType="begin"/>
+        </w:r>
+        <w:r>
+          <w:rPr>
+            <w:webHidden/>
+          </w:rPr>
+          <w:instrText xml:space="preserve"> PAGEREF _Toc477097634 \h </w:instrText>
         </w:r>
         <w:r>
           <w:rPr>
@@ -1005,89 +1333,22 @@
     </w:p>
     <w:p>
       <w:pPr>
-        <w:pStyle w:val="21"/>
-        <w:rPr>
-          <w:rFonts w:asciiTheme="minorHAnsi" w:eastAsiaTheme="minorEastAsia" w:hAnsiTheme="minorHAnsi" w:cstheme="minorBidi"/>
-          <w:noProof/>
-          <w:lang w:val="en-US"/>
-        </w:rPr>
-      </w:pPr>
-      <w:hyperlink w:anchor="_Toc474143660" w:history="1">
-        <w:r>
-          <w:rPr>
-            <w:rStyle w:val="a4"/>
-            <w:rFonts w:ascii="Times New Roman" w:hAnsi="Times New Roman"/>
-            <w:noProof/>
-          </w:rPr>
-          <w:t>Описание программы</w:t>
-        </w:r>
-        <w:r>
-          <w:rPr>
-            <w:noProof/>
-            <w:webHidden/>
-          </w:rPr>
-          <w:tab/>
-        </w:r>
-        <w:r>
-          <w:rPr>
-            <w:noProof/>
-            <w:webHidden/>
-          </w:rPr>
-          <w:fldChar w:fldCharType="begin"/>
-        </w:r>
-        <w:r>
-          <w:rPr>
-            <w:noProof/>
-            <w:webHidden/>
-          </w:rPr>
-          <w:instrText xml:space="preserve"> PAGEREF _Toc474143660 \h </w:instrText>
-        </w:r>
-        <w:r>
-          <w:rPr>
-            <w:noProof/>
-            <w:webHidden/>
-          </w:rPr>
-        </w:r>
-        <w:r>
-          <w:rPr>
-            <w:noProof/>
-            <w:webHidden/>
-          </w:rPr>
-          <w:fldChar w:fldCharType="separate"/>
-        </w:r>
-        <w:r>
-          <w:rPr>
-            <w:noProof/>
-            <w:webHidden/>
-          </w:rPr>
-          <w:t>10</w:t>
-        </w:r>
-        <w:r>
-          <w:rPr>
-            <w:noProof/>
-            <w:webHidden/>
-          </w:rPr>
-          <w:fldChar w:fldCharType="end"/>
-        </w:r>
-      </w:hyperlink>
-    </w:p>
-    <w:p>
-      <w:pPr>
         <w:pStyle w:val="11"/>
         <w:rPr>
           <w:rFonts w:asciiTheme="minorHAnsi" w:eastAsiaTheme="minorEastAsia" w:hAnsiTheme="minorHAnsi" w:cstheme="minorBidi"/>
           <w:b w:val="0"/>
           <w:sz w:val="22"/>
           <w:szCs w:val="22"/>
-          <w:lang w:val="en-US"/>
-        </w:rPr>
-      </w:pPr>
-      <w:hyperlink w:anchor="_Toc474143661" w:history="1">
+          <w:lang w:eastAsia="ru-RU"/>
+        </w:rPr>
+      </w:pPr>
+      <w:hyperlink w:anchor="_Toc477097635" w:history="1">
         <w:r>
           <w:rPr>
             <w:rStyle w:val="a4"/>
+            <w:rFonts w:asciiTheme="majorHAnsi" w:hAnsiTheme="majorHAnsi"/>
           </w:rPr>
-          <w:t>Примеры работы программы</w:t>
+          <w:t>Список литературы</w:t>
         </w:r>
         <w:r>
           <w:rPr>
@@ -1105,7 +1366,69 @@
           <w:rPr>
             <w:webHidden/>
           </w:rPr>
-          <w:instrText xml:space="preserve"> PAGEREF _Toc474143661 \h </w:instrText>
+          <w:instrText xml:space="preserve"> PAGEREF _Toc477097635 \h </w:instrText>
+        </w:r>
+        <w:r>
+          <w:rPr>
+            <w:webHidden/>
+          </w:rPr>
+        </w:r>
+        <w:r>
+          <w:rPr>
+            <w:webHidden/>
+          </w:rPr>
+          <w:fldChar w:fldCharType="separate"/>
+        </w:r>
+        <w:r>
+          <w:rPr>
+            <w:webHidden/>
+          </w:rPr>
+          <w:t>10</w:t>
+        </w:r>
+        <w:r>
+          <w:rPr>
+            <w:webHidden/>
+          </w:rPr>
+          <w:fldChar w:fldCharType="end"/>
+        </w:r>
+      </w:hyperlink>
+    </w:p>
+    <w:p>
+      <w:pPr>
+        <w:pStyle w:val="11"/>
+        <w:rPr>
+          <w:rFonts w:asciiTheme="minorHAnsi" w:eastAsiaTheme="minorEastAsia" w:hAnsiTheme="minorHAnsi" w:cstheme="minorBidi"/>
+          <w:b w:val="0"/>
+          <w:sz w:val="22"/>
+          <w:szCs w:val="22"/>
+          <w:lang w:eastAsia="ru-RU"/>
+        </w:rPr>
+      </w:pPr>
+      <w:hyperlink w:anchor="_Toc477097636" w:history="1">
+        <w:r>
+          <w:rPr>
+            <w:rStyle w:val="a4"/>
+            <w:rFonts w:asciiTheme="majorHAnsi" w:hAnsiTheme="majorHAnsi"/>
+          </w:rPr>
+          <w:t>Приложение</w:t>
+        </w:r>
+        <w:r>
+          <w:rPr>
+            <w:webHidden/>
+          </w:rPr>
+          <w:tab/>
+        </w:r>
+        <w:r>
+          <w:rPr>
+            <w:webHidden/>
+          </w:rPr>
+          <w:fldChar w:fldCharType="begin"/>
+        </w:r>
+        <w:r>
+          <w:rPr>
+            <w:webHidden/>
+          </w:rPr>
+          <w:instrText xml:space="preserve"> PAGEREF _Toc477097636 \h </w:instrText>
         </w:r>
         <w:r>
           <w:rPr>
@@ -1134,135 +1457,6 @@
     </w:p>
     <w:p>
       <w:pPr>
-        <w:pStyle w:val="21"/>
-        <w:rPr>
-          <w:rFonts w:asciiTheme="minorHAnsi" w:eastAsiaTheme="minorEastAsia" w:hAnsiTheme="minorHAnsi" w:cstheme="minorBidi"/>
-          <w:noProof/>
-          <w:lang w:val="en-US"/>
-        </w:rPr>
-      </w:pPr>
-      <w:hyperlink w:anchor="_Toc474143662" w:history="1">
-        <w:r>
-          <w:rPr>
-            <w:rStyle w:val="a4"/>
-            <w:rFonts w:ascii="Times New Roman" w:hAnsi="Times New Roman"/>
-            <w:noProof/>
-          </w:rPr>
-          <w:t>Список литературы</w:t>
-        </w:r>
-        <w:r>
-          <w:rPr>
-            <w:noProof/>
-            <w:webHidden/>
-          </w:rPr>
-          <w:tab/>
-        </w:r>
-        <w:r>
-          <w:rPr>
-            <w:noProof/>
-            <w:webHidden/>
-          </w:rPr>
-          <w:fldChar w:fldCharType="begin"/>
-        </w:r>
-        <w:r>
-          <w:rPr>
-            <w:noProof/>
-            <w:webHidden/>
-          </w:rPr>
-          <w:instrText xml:space="preserve"> PAGEREF _Toc474143662 \h </w:instrText>
-        </w:r>
-        <w:r>
-          <w:rPr>
-            <w:noProof/>
-            <w:webHidden/>
-          </w:rPr>
-        </w:r>
-        <w:r>
-          <w:rPr>
-            <w:noProof/>
-            <w:webHidden/>
-          </w:rPr>
-          <w:fldChar w:fldCharType="separate"/>
-        </w:r>
-        <w:r>
-          <w:rPr>
-            <w:noProof/>
-            <w:webHidden/>
-          </w:rPr>
-          <w:t>13</w:t>
-        </w:r>
-        <w:r>
-          <w:rPr>
-            <w:noProof/>
-            <w:webHidden/>
-          </w:rPr>
-          <w:fldChar w:fldCharType="end"/>
-        </w:r>
-      </w:hyperlink>
-    </w:p>
-    <w:p>
-      <w:pPr>
-        <w:pStyle w:val="11"/>
-        <w:rPr>
-          <w:rFonts w:asciiTheme="minorHAnsi" w:eastAsiaTheme="minorEastAsia" w:hAnsiTheme="minorHAnsi" w:cstheme="minorBidi"/>
-          <w:b w:val="0"/>
-          <w:sz w:val="22"/>
-          <w:szCs w:val="22"/>
-          <w:lang w:val="en-US"/>
-        </w:rPr>
-      </w:pPr>
-      <w:hyperlink w:anchor="_Toc474143663" w:history="1">
-        <w:r>
-          <w:rPr>
-            <w:rStyle w:val="a4"/>
-          </w:rPr>
-          <w:t>Приложение А</w:t>
-        </w:r>
-        <w:r>
-          <w:rPr>
-            <w:webHidden/>
-          </w:rPr>
-          <w:tab/>
-        </w:r>
-        <w:r>
-          <w:rPr>
-            <w:webHidden/>
-          </w:rPr>
-          <w:fldChar w:fldCharType="begin"/>
-        </w:r>
-        <w:r>
-          <w:rPr>
-            <w:webHidden/>
-          </w:rPr>
-          <w:instrText xml:space="preserve"> PAGEREF _Toc474143663 \h </w:instrText>
-        </w:r>
-        <w:r>
-          <w:rPr>
-            <w:webHidden/>
-          </w:rPr>
-        </w:r>
-        <w:r>
-          <w:rPr>
-            <w:webHidden/>
-          </w:rPr>
-          <w:fldChar w:fldCharType="separate"/>
-        </w:r>
-        <w:r>
-          <w:rPr>
-            <w:webHidden/>
-          </w:rPr>
-          <w:t>14</w:t>
-        </w:r>
-        <w:r>
-          <w:rPr>
-            <w:webHidden/>
-          </w:rPr>
-          <w:fldChar w:fldCharType="end"/>
-        </w:r>
-      </w:hyperlink>
-    </w:p>
-    <w:p>
-      <w:pPr>
         <w:spacing w:after="0" w:line="360" w:lineRule="auto"/>
         <w:ind w:firstLine="709"/>
         <w:rPr>
@@ -1275,6 +1469,7 @@
       <w:r>
         <w:rPr>
           <w:rFonts w:ascii="Times New Roman" w:hAnsi="Times New Roman"/>
+          <w:b/>
           <w:sz w:val="28"/>
           <w:szCs w:val="28"/>
         </w:rPr>
@@ -1367,32 +1562,28 @@
     </w:p>
     <w:p>
       <w:pPr>
-        <w:rPr>
-          <w:rFonts w:ascii="Times New Roman" w:hAnsi="Times New Roman"/>
-        </w:rPr>
-      </w:pPr>
-      <w:r>
-        <w:rPr>
-          <w:rFonts w:ascii="Times New Roman" w:hAnsi="Times New Roman"/>
-        </w:rPr>
+        <w:pStyle w:val="5"/>
+      </w:pPr>
+      <w:r>
         <w:br w:type="page"/>
       </w:r>
     </w:p>
     <w:p>
       <w:pPr>
-        <w:pStyle w:val="2"/>
-        <w:spacing w:line="360" w:lineRule="auto"/>
+        <w:pStyle w:val="1"/>
+        <w:numPr>
+          <w:ilvl w:val="0"/>
+          <w:numId w:val="10"/>
+        </w:numPr>
         <w:jc w:val="center"/>
         <w:rPr>
-          <w:rFonts w:ascii="Times New Roman" w:hAnsi="Times New Roman" w:cs="Times New Roman"/>
-          <w:i w:val="0"/>
-        </w:rPr>
-      </w:pPr>
-      <w:bookmarkStart w:id="0" w:name="_Toc474143655"/>
-      <w:r>
-        <w:rPr>
-          <w:rFonts w:ascii="Times New Roman" w:hAnsi="Times New Roman" w:cs="Times New Roman"/>
-          <w:i w:val="0"/>
+          <w:rFonts w:asciiTheme="majorHAnsi" w:hAnsiTheme="majorHAnsi"/>
+        </w:rPr>
+      </w:pPr>
+      <w:bookmarkStart w:id="0" w:name="_Toc477097627"/>
+      <w:r>
+        <w:rPr>
+          <w:rFonts w:asciiTheme="majorHAnsi" w:hAnsiTheme="majorHAnsi"/>
         </w:rPr>
         <w:t>Введение</w:t>
       </w:r>
@@ -2082,48 +2273,40 @@
     <w:p>
       <w:pPr>
         <w:pStyle w:val="1"/>
+        <w:numPr>
+          <w:ilvl w:val="0"/>
+          <w:numId w:val="10"/>
+        </w:numPr>
         <w:spacing w:line="360" w:lineRule="auto"/>
         <w:jc w:val="center"/>
         <w:rPr>
-          <w:rFonts w:ascii="Times New Roman" w:hAnsi="Times New Roman" w:cs="Times New Roman"/>
-          <w:sz w:val="28"/>
-          <w:szCs w:val="28"/>
-        </w:rPr>
-      </w:pPr>
-      <w:bookmarkStart w:id="2" w:name="_Toc474143656"/>
-      <w:r>
-        <w:rPr>
-          <w:rFonts w:ascii="Times New Roman" w:hAnsi="Times New Roman" w:cs="Times New Roman"/>
-          <w:sz w:val="28"/>
-          <w:szCs w:val="28"/>
+          <w:rFonts w:asciiTheme="majorHAnsi" w:hAnsiTheme="majorHAnsi"/>
+          <w:sz w:val="28"/>
+        </w:rPr>
+      </w:pPr>
+      <w:bookmarkStart w:id="2" w:name="_Toc477097628"/>
+      <w:r>
+        <w:rPr>
+          <w:rFonts w:asciiTheme="majorHAnsi" w:hAnsiTheme="majorHAnsi"/>
+          <w:sz w:val="28"/>
         </w:rPr>
         <w:lastRenderedPageBreak/>
         <w:t xml:space="preserve">Числовые характеристики </w:t>
       </w:r>
       <w:r>
         <w:rPr>
-          <w:rFonts w:ascii="Times New Roman" w:hAnsi="Times New Roman" w:cs="Times New Roman"/>
-          <w:sz w:val="28"/>
-          <w:szCs w:val="28"/>
+          <w:rFonts w:asciiTheme="majorHAnsi" w:hAnsiTheme="majorHAnsi"/>
+          <w:sz w:val="28"/>
           <w:lang w:val="en-US"/>
         </w:rPr>
         <w:t>n</w:t>
       </w:r>
       <w:r>
         <w:rPr>
-          <w:rFonts w:ascii="Times New Roman" w:hAnsi="Times New Roman" w:cs="Times New Roman"/>
-          <w:sz w:val="28"/>
-          <w:szCs w:val="28"/>
-        </w:rPr>
-        <w:t>-</w:t>
-      </w:r>
-      <w:r>
-        <w:rPr>
-          <w:rFonts w:ascii="Times New Roman" w:hAnsi="Times New Roman" w:cs="Times New Roman"/>
-          <w:sz w:val="28"/>
-          <w:szCs w:val="28"/>
-        </w:rPr>
-        <w:t>мерного симплекса</w:t>
+          <w:rFonts w:asciiTheme="majorHAnsi" w:hAnsiTheme="majorHAnsi"/>
+          <w:sz w:val="28"/>
+        </w:rPr>
+        <w:t>-мерного симплекса</w:t>
       </w:r>
       <w:bookmarkEnd w:id="2"/>
     </w:p>
@@ -2577,7 +2760,7 @@
           <w:rFonts w:ascii="Times New Roman" w:eastAsia="Calibri" w:hAnsi="Times New Roman"/>
           <w:sz w:val="28"/>
           <w:szCs w:val="28"/>
-          <w:lang w:val="en-US" w:eastAsia="ru-RU"/>
+          <w:lang w:eastAsia="ru-RU"/>
         </w:rPr>
       </w:pPr>
       <w:r>
@@ -5117,16 +5300,7 @@
               <w:szCs w:val="28"/>
               <w:lang w:eastAsia="ru-RU"/>
             </w:rPr>
-            <m:t>=</m:t>
-          </m:r>
-          <m:r>
-            <w:rPr>
-              <w:rFonts w:ascii="Cambria Math" w:eastAsia="Calibri" w:hAnsi="Cambria Math"/>
-              <w:sz w:val="28"/>
-              <w:szCs w:val="28"/>
-              <w:lang w:eastAsia="ru-RU"/>
-            </w:rPr>
-            <m:t xml:space="preserve"> </m:t>
+            <m:t xml:space="preserve">= </m:t>
           </m:r>
           <m:sSub>
             <m:sSubPr>
@@ -5213,15 +5387,7 @@
               <w:sz w:val="28"/>
               <w:szCs w:val="28"/>
             </w:rPr>
-            <m:t>…</m:t>
-          </m:r>
-          <m:r>
-            <w:rPr>
-              <w:rFonts w:ascii="Cambria Math" w:eastAsia="Calibri" w:hAnsi="Cambria Math"/>
-              <w:sz w:val="28"/>
-              <w:szCs w:val="28"/>
-            </w:rPr>
-            <m:t xml:space="preserve"> + </m:t>
+            <m:t xml:space="preserve">… + </m:t>
           </m:r>
           <m:r>
             <w:rPr>
@@ -5351,6 +5517,166 @@
     </w:p>
     <w:p>
       <w:pPr>
+        <w:autoSpaceDE w:val="0"/>
+        <w:autoSpaceDN w:val="0"/>
+        <w:adjustRightInd w:val="0"/>
+        <w:spacing w:after="0" w:line="240" w:lineRule="auto"/>
+        <w:jc w:val="both"/>
+        <w:rPr>
+          <w:rFonts w:ascii="Times New Roman" w:eastAsia="Calibri" w:hAnsi="Times New Roman"/>
+          <w:sz w:val="28"/>
+          <w:szCs w:val="28"/>
+          <w:lang w:eastAsia="ru-RU"/>
+        </w:rPr>
+      </w:pPr>
+      <w:r>
+        <w:rPr>
+          <w:rFonts w:ascii="Times New Roman" w:eastAsia="Calibri" w:hAnsi="Times New Roman"/>
+          <w:sz w:val="28"/>
+          <w:szCs w:val="28"/>
+          <w:lang w:eastAsia="ru-RU"/>
+        </w:rPr>
+        <w:lastRenderedPageBreak/>
+        <w:t xml:space="preserve">Обозначим через </w:t>
+      </w:r>
+      <m:oMath>
+        <m:sSub>
+          <m:sSubPr>
+            <m:ctrlPr>
+              <w:rPr>
+                <w:rFonts w:ascii="Cambria Math" w:eastAsia="Calibri" w:hAnsi="Times New Roman"/>
+                <w:i/>
+                <w:sz w:val="28"/>
+                <w:szCs w:val="28"/>
+                <w:lang w:eastAsia="ru-RU"/>
+              </w:rPr>
+            </m:ctrlPr>
+          </m:sSubPr>
+          <m:e>
+            <m:r>
+              <w:rPr>
+                <w:rFonts w:ascii="Cambria Math" w:eastAsia="Calibri" w:hAnsi="Cambria Math"/>
+                <w:sz w:val="28"/>
+                <w:szCs w:val="28"/>
+                <w:lang w:eastAsia="ru-RU"/>
+              </w:rPr>
+              <m:t>v</m:t>
+            </m:r>
+          </m:e>
+          <m:sub>
+            <m:r>
+              <w:rPr>
+                <w:rFonts w:ascii="Cambria Math" w:eastAsia="Calibri" w:hAnsi="Times New Roman"/>
+                <w:sz w:val="28"/>
+                <w:szCs w:val="28"/>
+                <w:lang w:eastAsia="ru-RU"/>
+              </w:rPr>
+              <m:t>1</m:t>
+            </m:r>
+          </m:sub>
+        </m:sSub>
+        <m:r>
+          <w:rPr>
+            <w:rFonts w:ascii="Cambria Math" w:eastAsia="Calibri" w:hAnsi="Times New Roman"/>
+            <w:sz w:val="28"/>
+            <w:szCs w:val="28"/>
+          </w:rPr>
+          <m:t>,</m:t>
+        </m:r>
+        <m:r>
+          <w:rPr>
+            <w:rFonts w:ascii="Cambria Math" w:eastAsia="Calibri" w:hAnsi="Times New Roman"/>
+            <w:sz w:val="28"/>
+            <w:szCs w:val="28"/>
+          </w:rPr>
+          <m:t>…</m:t>
+        </m:r>
+        <m:r>
+          <w:rPr>
+            <w:rFonts w:ascii="Cambria Math" w:eastAsia="Calibri" w:hAnsi="Times New Roman"/>
+            <w:sz w:val="28"/>
+            <w:szCs w:val="28"/>
+          </w:rPr>
+          <m:t>,</m:t>
+        </m:r>
+        <m:sSub>
+          <m:sSubPr>
+            <m:ctrlPr>
+              <w:rPr>
+                <w:rFonts w:ascii="Cambria Math" w:eastAsia="Calibri" w:hAnsi="Times New Roman"/>
+                <w:i/>
+                <w:sz w:val="28"/>
+                <w:szCs w:val="28"/>
+              </w:rPr>
+            </m:ctrlPr>
+          </m:sSubPr>
+          <m:e>
+            <m:r>
+              <w:rPr>
+                <w:rFonts w:ascii="Cambria Math" w:eastAsia="Calibri" w:hAnsi="Cambria Math"/>
+                <w:sz w:val="28"/>
+                <w:szCs w:val="28"/>
+              </w:rPr>
+              <m:t>v</m:t>
+            </m:r>
+          </m:e>
+          <m:sub>
+            <m:r>
+              <w:rPr>
+                <w:rFonts w:ascii="Cambria Math" w:eastAsia="Calibri" w:hAnsi="Cambria Math"/>
+                <w:sz w:val="28"/>
+                <w:szCs w:val="28"/>
+              </w:rPr>
+              <m:t>n</m:t>
+            </m:r>
+          </m:sub>
+        </m:sSub>
+      </m:oMath>
+      <w:r>
+        <w:rPr>
+          <w:rFonts w:ascii="Times New Roman" w:eastAsia="Calibri" w:hAnsi="Times New Roman"/>
+          <w:i/>
+          <w:iCs/>
+          <w:sz w:val="28"/>
+          <w:szCs w:val="28"/>
+          <w:lang w:eastAsia="ru-RU"/>
+        </w:rPr>
+        <w:t xml:space="preserve">  </w:t>
+      </w:r>
+      <w:r>
+        <w:rPr>
+          <w:rFonts w:ascii="Times New Roman" w:eastAsia="Calibri" w:hAnsi="Times New Roman"/>
+          <w:sz w:val="28"/>
+          <w:szCs w:val="28"/>
+          <w:lang w:eastAsia="ru-RU"/>
+        </w:rPr>
+        <w:t xml:space="preserve">координаты данного вектора </w:t>
+      </w:r>
+      <w:proofErr w:type="spellStart"/>
+      <w:r>
+        <w:rPr>
+          <w:rFonts w:ascii="Times New Roman" w:eastAsia="Calibri" w:hAnsi="Times New Roman"/>
+          <w:i/>
+          <w:iCs/>
+          <w:sz w:val="28"/>
+          <w:szCs w:val="28"/>
+          <w:lang w:eastAsia="ru-RU"/>
+        </w:rPr>
+        <w:t>v</w:t>
+      </w:r>
+      <w:proofErr w:type="spellEnd"/>
+      <w:r>
+        <w:rPr>
+          <w:rFonts w:ascii="Times New Roman" w:eastAsia="Calibri" w:hAnsi="Times New Roman"/>
+          <w:sz w:val="28"/>
+          <w:szCs w:val="28"/>
+          <w:lang w:eastAsia="ru-RU"/>
+        </w:rPr>
+        <w:t>. Введём в рассмотрение числа</w:t>
+      </w:r>
+    </w:p>
+    <w:p>
+      <w:pPr>
         <w:spacing w:line="360" w:lineRule="auto"/>
         <w:ind w:firstLine="708"/>
         <w:jc w:val="both"/>
@@ -5358,8 +5684,1311 @@
           <w:rFonts w:ascii="Times New Roman" w:hAnsi="Times New Roman"/>
           <w:sz w:val="28"/>
           <w:szCs w:val="28"/>
-        </w:rPr>
-      </w:pPr>
+          <w:lang w:val="en-US"/>
+        </w:rPr>
+      </w:pPr>
+    </w:p>
+    <w:p>
+      <w:pPr>
+        <w:spacing w:line="360" w:lineRule="auto"/>
+        <w:ind w:firstLine="708"/>
+        <w:jc w:val="center"/>
+        <w:rPr>
+          <w:rFonts w:ascii="Times New Roman" w:hAnsi="Times New Roman"/>
+          <w:sz w:val="28"/>
+          <w:szCs w:val="28"/>
+          <w:lang w:val="en-US"/>
+        </w:rPr>
+      </w:pPr>
+      <m:oMathPara>
+        <m:oMath>
+          <m:sSub>
+            <m:sSubPr>
+              <m:ctrlPr>
+                <w:rPr>
+                  <w:rFonts w:ascii="Cambria Math" w:hAnsi="Cambria Math"/>
+                  <w:i/>
+                  <w:sz w:val="28"/>
+                  <w:szCs w:val="28"/>
+                  <w:lang w:val="en-US"/>
+                </w:rPr>
+              </m:ctrlPr>
+            </m:sSubPr>
+            <m:e>
+              <m:r>
+                <w:rPr>
+                  <w:rFonts w:ascii="Cambria Math" w:hAnsi="Cambria Math"/>
+                  <w:sz w:val="28"/>
+                  <w:szCs w:val="28"/>
+                  <w:lang w:val="en-US"/>
+                </w:rPr>
+                <m:t>m</m:t>
+              </m:r>
+            </m:e>
+            <m:sub>
+              <m:r>
+                <w:rPr>
+                  <w:rFonts w:ascii="Cambria Math" w:hAnsi="Cambria Math"/>
+                  <w:sz w:val="28"/>
+                  <w:szCs w:val="28"/>
+                  <w:lang w:val="en-US"/>
+                </w:rPr>
+                <m:t>j</m:t>
+              </m:r>
+            </m:sub>
+          </m:sSub>
+          <m:r>
+            <w:rPr>
+              <w:rFonts w:ascii="Cambria Math" w:hAnsi="Cambria Math"/>
+              <w:sz w:val="28"/>
+              <w:szCs w:val="28"/>
+              <w:lang w:val="en-US"/>
+            </w:rPr>
+            <m:t xml:space="preserve"> :=</m:t>
+          </m:r>
+          <m:nary>
+            <m:naryPr>
+              <m:chr m:val="∑"/>
+              <m:limLoc m:val="undOvr"/>
+              <m:ctrlPr>
+                <w:rPr>
+                  <w:rFonts w:ascii="Cambria Math" w:hAnsi="Cambria Math"/>
+                  <w:i/>
+                  <w:sz w:val="28"/>
+                  <w:szCs w:val="28"/>
+                  <w:lang w:val="en-US"/>
+                </w:rPr>
+              </m:ctrlPr>
+            </m:naryPr>
+            <m:sub>
+              <m:r>
+                <w:rPr>
+                  <w:rFonts w:ascii="Cambria Math" w:hAnsi="Cambria Math"/>
+                  <w:sz w:val="28"/>
+                  <w:szCs w:val="28"/>
+                  <w:lang w:val="en-US"/>
+                </w:rPr>
+                <m:t>k=1</m:t>
+              </m:r>
+            </m:sub>
+            <m:sup>
+              <m:r>
+                <w:rPr>
+                  <w:rFonts w:ascii="Cambria Math" w:hAnsi="Cambria Math"/>
+                  <w:sz w:val="28"/>
+                  <w:szCs w:val="28"/>
+                  <w:lang w:val="en-US"/>
+                </w:rPr>
+                <m:t>n</m:t>
+              </m:r>
+            </m:sup>
+            <m:e>
+              <m:sSub>
+                <m:sSubPr>
+                  <m:ctrlPr>
+                    <w:rPr>
+                      <w:rFonts w:ascii="Cambria Math" w:hAnsi="Cambria Math"/>
+                      <w:i/>
+                      <w:sz w:val="28"/>
+                      <w:szCs w:val="28"/>
+                      <w:lang w:val="en-US"/>
+                    </w:rPr>
+                  </m:ctrlPr>
+                </m:sSubPr>
+                <m:e>
+                  <m:r>
+                    <w:rPr>
+                      <w:rFonts w:ascii="Cambria Math" w:hAnsi="Cambria Math"/>
+                      <w:sz w:val="28"/>
+                      <w:szCs w:val="28"/>
+                      <w:lang w:val="en-US"/>
+                    </w:rPr>
+                    <m:t>l</m:t>
+                  </m:r>
+                </m:e>
+                <m:sub>
+                  <m:r>
+                    <w:rPr>
+                      <w:rFonts w:ascii="Cambria Math" w:hAnsi="Cambria Math"/>
+                      <w:sz w:val="28"/>
+                      <w:szCs w:val="28"/>
+                      <w:lang w:val="en-US"/>
+                    </w:rPr>
+                    <m:t>kj</m:t>
+                  </m:r>
+                </m:sub>
+              </m:sSub>
+              <m:sSub>
+                <m:sSubPr>
+                  <m:ctrlPr>
+                    <w:rPr>
+                      <w:rFonts w:ascii="Cambria Math" w:hAnsi="Cambria Math"/>
+                      <w:i/>
+                      <w:sz w:val="28"/>
+                      <w:szCs w:val="28"/>
+                      <w:lang w:val="en-US"/>
+                    </w:rPr>
+                  </m:ctrlPr>
+                </m:sSubPr>
+                <m:e>
+                  <m:r>
+                    <w:rPr>
+                      <w:rFonts w:ascii="Cambria Math" w:hAnsi="Cambria Math"/>
+                      <w:sz w:val="28"/>
+                      <w:szCs w:val="28"/>
+                      <w:lang w:val="en-US"/>
+                    </w:rPr>
+                    <m:t>v</m:t>
+                  </m:r>
+                </m:e>
+                <m:sub>
+                  <m:r>
+                    <w:rPr>
+                      <w:rFonts w:ascii="Cambria Math" w:hAnsi="Cambria Math"/>
+                      <w:sz w:val="28"/>
+                      <w:szCs w:val="28"/>
+                      <w:lang w:val="en-US"/>
+                    </w:rPr>
+                    <m:t>k</m:t>
+                  </m:r>
+                </m:sub>
+              </m:sSub>
+            </m:e>
+          </m:nary>
+          <m:r>
+            <w:rPr>
+              <w:rFonts w:ascii="Cambria Math" w:hAnsi="Cambria Math"/>
+              <w:sz w:val="28"/>
+              <w:szCs w:val="28"/>
+              <w:lang w:val="en-US"/>
+            </w:rPr>
+            <m:t xml:space="preserve"> ,</m:t>
+          </m:r>
+        </m:oMath>
+      </m:oMathPara>
+    </w:p>
+    <w:p>
+      <w:pPr>
+        <w:spacing w:line="360" w:lineRule="auto"/>
+        <w:ind w:firstLine="708"/>
+        <w:jc w:val="center"/>
+        <w:rPr>
+          <w:rFonts w:ascii="Times New Roman" w:hAnsi="Times New Roman"/>
+          <w:sz w:val="28"/>
+          <w:szCs w:val="28"/>
+          <w:lang w:val="en-US"/>
+        </w:rPr>
+      </w:pPr>
+      <m:oMathPara>
+        <m:oMath>
+          <m:r>
+            <w:rPr>
+              <w:rFonts w:ascii="Cambria Math" w:hAnsi="Cambria Math"/>
+              <w:sz w:val="28"/>
+              <w:szCs w:val="28"/>
+              <w:lang w:val="en-US"/>
+            </w:rPr>
+            <m:t>α :=</m:t>
+          </m:r>
+          <m:f>
+            <m:fPr>
+              <m:ctrlPr>
+                <w:rPr>
+                  <w:rFonts w:ascii="Cambria Math" w:hAnsi="Cambria Math"/>
+                  <w:i/>
+                  <w:sz w:val="28"/>
+                  <w:szCs w:val="28"/>
+                  <w:lang w:val="en-US"/>
+                </w:rPr>
+              </m:ctrlPr>
+            </m:fPr>
+            <m:num>
+              <m:d>
+                <m:dPr>
+                  <m:begChr m:val="|"/>
+                  <m:endChr m:val="|"/>
+                  <m:ctrlPr>
+                    <w:rPr>
+                      <w:rFonts w:ascii="Cambria Math" w:hAnsi="Cambria Math"/>
+                      <w:i/>
+                      <w:sz w:val="28"/>
+                      <w:szCs w:val="28"/>
+                      <w:lang w:val="en-US"/>
+                    </w:rPr>
+                  </m:ctrlPr>
+                </m:dPr>
+                <m:e>
+                  <m:sSub>
+                    <m:sSubPr>
+                      <m:ctrlPr>
+                        <w:rPr>
+                          <w:rFonts w:ascii="Cambria Math" w:hAnsi="Cambria Math"/>
+                          <w:i/>
+                          <w:sz w:val="28"/>
+                          <w:szCs w:val="28"/>
+                          <w:lang w:val="en-US"/>
+                        </w:rPr>
+                      </m:ctrlPr>
+                    </m:sSubPr>
+                    <m:e>
+                      <m:r>
+                        <w:rPr>
+                          <w:rFonts w:ascii="Cambria Math" w:hAnsi="Cambria Math"/>
+                          <w:sz w:val="28"/>
+                          <w:szCs w:val="28"/>
+                          <w:lang w:val="en-US"/>
+                        </w:rPr>
+                        <m:t>m</m:t>
+                      </m:r>
+                    </m:e>
+                    <m:sub>
+                      <m:r>
+                        <w:rPr>
+                          <w:rFonts w:ascii="Cambria Math" w:hAnsi="Cambria Math"/>
+                          <w:sz w:val="28"/>
+                          <w:szCs w:val="28"/>
+                          <w:lang w:val="en-US"/>
+                        </w:rPr>
+                        <m:t>j</m:t>
+                      </m:r>
+                    </m:sub>
+                  </m:sSub>
+                </m:e>
+              </m:d>
+              <m:r>
+                <w:rPr>
+                  <w:rFonts w:ascii="Cambria Math" w:hAnsi="Cambria Math"/>
+                  <w:sz w:val="28"/>
+                  <w:szCs w:val="28"/>
+                  <w:lang w:val="en-US"/>
+                </w:rPr>
+                <m:t>-</m:t>
+              </m:r>
+              <m:sSub>
+                <m:sSubPr>
+                  <m:ctrlPr>
+                    <w:rPr>
+                      <w:rFonts w:ascii="Cambria Math" w:hAnsi="Cambria Math"/>
+                      <w:i/>
+                      <w:sz w:val="28"/>
+                      <w:szCs w:val="28"/>
+                      <w:lang w:val="en-US"/>
+                    </w:rPr>
+                  </m:ctrlPr>
+                </m:sSubPr>
+                <m:e>
+                  <m:r>
+                    <w:rPr>
+                      <w:rFonts w:ascii="Cambria Math" w:hAnsi="Cambria Math"/>
+                      <w:sz w:val="28"/>
+                      <w:szCs w:val="28"/>
+                      <w:lang w:val="en-US"/>
+                    </w:rPr>
+                    <m:t>m</m:t>
+                  </m:r>
+                </m:e>
+                <m:sub>
+                  <m:r>
+                    <w:rPr>
+                      <w:rFonts w:ascii="Cambria Math" w:hAnsi="Cambria Math"/>
+                      <w:sz w:val="28"/>
+                      <w:szCs w:val="28"/>
+                      <w:lang w:val="en-US"/>
+                    </w:rPr>
+                    <m:t>j</m:t>
+                  </m:r>
+                </m:sub>
+              </m:sSub>
+            </m:num>
+            <m:den>
+              <m:nary>
+                <m:naryPr>
+                  <m:chr m:val="∑"/>
+                  <m:limLoc m:val="undOvr"/>
+                  <m:ctrlPr>
+                    <w:rPr>
+                      <w:rFonts w:ascii="Cambria Math" w:hAnsi="Cambria Math"/>
+                      <w:i/>
+                      <w:sz w:val="28"/>
+                      <w:szCs w:val="28"/>
+                      <w:lang w:val="en-US"/>
+                    </w:rPr>
+                  </m:ctrlPr>
+                </m:naryPr>
+                <m:sub>
+                  <m:r>
+                    <w:rPr>
+                      <w:rFonts w:ascii="Cambria Math" w:hAnsi="Cambria Math"/>
+                      <w:sz w:val="28"/>
+                      <w:szCs w:val="28"/>
+                      <w:lang w:val="en-US"/>
+                    </w:rPr>
+                    <m:t>k=1</m:t>
+                  </m:r>
+                </m:sub>
+                <m:sup>
+                  <m:r>
+                    <w:rPr>
+                      <w:rFonts w:ascii="Cambria Math" w:hAnsi="Cambria Math"/>
+                      <w:sz w:val="28"/>
+                      <w:szCs w:val="28"/>
+                      <w:lang w:val="en-US"/>
+                    </w:rPr>
+                    <m:t>n+1</m:t>
+                  </m:r>
+                </m:sup>
+                <m:e>
+                  <m:d>
+                    <m:dPr>
+                      <m:begChr m:val="|"/>
+                      <m:endChr m:val="|"/>
+                      <m:ctrlPr>
+                        <w:rPr>
+                          <w:rFonts w:ascii="Cambria Math" w:hAnsi="Cambria Math"/>
+                          <w:i/>
+                          <w:sz w:val="28"/>
+                          <w:szCs w:val="28"/>
+                          <w:lang w:val="en-US"/>
+                        </w:rPr>
+                      </m:ctrlPr>
+                    </m:dPr>
+                    <m:e>
+                      <m:sSub>
+                        <m:sSubPr>
+                          <m:ctrlPr>
+                            <w:rPr>
+                              <w:rFonts w:ascii="Cambria Math" w:hAnsi="Cambria Math"/>
+                              <w:i/>
+                              <w:sz w:val="28"/>
+                              <w:szCs w:val="28"/>
+                              <w:lang w:val="en-US"/>
+                            </w:rPr>
+                          </m:ctrlPr>
+                        </m:sSubPr>
+                        <m:e>
+                          <m:r>
+                            <w:rPr>
+                              <w:rFonts w:ascii="Cambria Math" w:hAnsi="Cambria Math"/>
+                              <w:sz w:val="28"/>
+                              <w:szCs w:val="28"/>
+                              <w:lang w:val="en-US"/>
+                            </w:rPr>
+                            <m:t>m</m:t>
+                          </m:r>
+                        </m:e>
+                        <m:sub>
+                          <m:r>
+                            <w:rPr>
+                              <w:rFonts w:ascii="Cambria Math" w:hAnsi="Cambria Math"/>
+                              <w:sz w:val="28"/>
+                              <w:szCs w:val="28"/>
+                              <w:lang w:val="en-US"/>
+                            </w:rPr>
+                            <m:t>k</m:t>
+                          </m:r>
+                        </m:sub>
+                      </m:sSub>
+                    </m:e>
+                  </m:d>
+                </m:e>
+              </m:nary>
+            </m:den>
+          </m:f>
+          <m:r>
+            <w:rPr>
+              <w:rFonts w:ascii="Cambria Math" w:hAnsi="Cambria Math"/>
+              <w:sz w:val="28"/>
+              <w:szCs w:val="28"/>
+              <w:lang w:val="en-US"/>
+            </w:rPr>
+            <m:t xml:space="preserve"> ,            β :=</m:t>
+          </m:r>
+          <m:f>
+            <m:fPr>
+              <m:ctrlPr>
+                <w:rPr>
+                  <w:rFonts w:ascii="Cambria Math" w:hAnsi="Cambria Math"/>
+                  <w:i/>
+                  <w:sz w:val="28"/>
+                  <w:szCs w:val="28"/>
+                  <w:lang w:val="en-US"/>
+                </w:rPr>
+              </m:ctrlPr>
+            </m:fPr>
+            <m:num>
+              <m:d>
+                <m:dPr>
+                  <m:begChr m:val="|"/>
+                  <m:endChr m:val="|"/>
+                  <m:ctrlPr>
+                    <w:rPr>
+                      <w:rFonts w:ascii="Cambria Math" w:hAnsi="Cambria Math"/>
+                      <w:i/>
+                      <w:sz w:val="28"/>
+                      <w:szCs w:val="28"/>
+                      <w:lang w:val="en-US"/>
+                    </w:rPr>
+                  </m:ctrlPr>
+                </m:dPr>
+                <m:e>
+                  <m:sSub>
+                    <m:sSubPr>
+                      <m:ctrlPr>
+                        <w:rPr>
+                          <w:rFonts w:ascii="Cambria Math" w:hAnsi="Cambria Math"/>
+                          <w:i/>
+                          <w:sz w:val="28"/>
+                          <w:szCs w:val="28"/>
+                          <w:lang w:val="en-US"/>
+                        </w:rPr>
+                      </m:ctrlPr>
+                    </m:sSubPr>
+                    <m:e>
+                      <m:r>
+                        <w:rPr>
+                          <w:rFonts w:ascii="Cambria Math" w:hAnsi="Cambria Math"/>
+                          <w:sz w:val="28"/>
+                          <w:szCs w:val="28"/>
+                          <w:lang w:val="en-US"/>
+                        </w:rPr>
+                        <m:t>m</m:t>
+                      </m:r>
+                    </m:e>
+                    <m:sub>
+                      <m:r>
+                        <w:rPr>
+                          <w:rFonts w:ascii="Cambria Math" w:hAnsi="Cambria Math"/>
+                          <w:sz w:val="28"/>
+                          <w:szCs w:val="28"/>
+                          <w:lang w:val="en-US"/>
+                        </w:rPr>
+                        <m:t>j</m:t>
+                      </m:r>
+                    </m:sub>
+                  </m:sSub>
+                </m:e>
+              </m:d>
+              <m:r>
+                <w:rPr>
+                  <w:rFonts w:ascii="Cambria Math" w:hAnsi="Cambria Math"/>
+                  <w:sz w:val="28"/>
+                  <w:szCs w:val="28"/>
+                  <w:lang w:val="en-US"/>
+                </w:rPr>
+                <m:t>+</m:t>
+              </m:r>
+              <m:sSub>
+                <m:sSubPr>
+                  <m:ctrlPr>
+                    <w:rPr>
+                      <w:rFonts w:ascii="Cambria Math" w:hAnsi="Cambria Math"/>
+                      <w:i/>
+                      <w:sz w:val="28"/>
+                      <w:szCs w:val="28"/>
+                      <w:lang w:val="en-US"/>
+                    </w:rPr>
+                  </m:ctrlPr>
+                </m:sSubPr>
+                <m:e>
+                  <m:r>
+                    <w:rPr>
+                      <w:rFonts w:ascii="Cambria Math" w:hAnsi="Cambria Math"/>
+                      <w:sz w:val="28"/>
+                      <w:szCs w:val="28"/>
+                      <w:lang w:val="en-US"/>
+                    </w:rPr>
+                    <m:t>m</m:t>
+                  </m:r>
+                </m:e>
+                <m:sub>
+                  <m:r>
+                    <w:rPr>
+                      <w:rFonts w:ascii="Cambria Math" w:hAnsi="Cambria Math"/>
+                      <w:sz w:val="28"/>
+                      <w:szCs w:val="28"/>
+                      <w:lang w:val="en-US"/>
+                    </w:rPr>
+                    <m:t>j</m:t>
+                  </m:r>
+                </m:sub>
+              </m:sSub>
+            </m:num>
+            <m:den>
+              <m:nary>
+                <m:naryPr>
+                  <m:chr m:val="∑"/>
+                  <m:limLoc m:val="undOvr"/>
+                  <m:ctrlPr>
+                    <w:rPr>
+                      <w:rFonts w:ascii="Cambria Math" w:hAnsi="Cambria Math"/>
+                      <w:i/>
+                      <w:sz w:val="28"/>
+                      <w:szCs w:val="28"/>
+                      <w:lang w:val="en-US"/>
+                    </w:rPr>
+                  </m:ctrlPr>
+                </m:naryPr>
+                <m:sub>
+                  <m:r>
+                    <w:rPr>
+                      <w:rFonts w:ascii="Cambria Math" w:hAnsi="Cambria Math"/>
+                      <w:sz w:val="28"/>
+                      <w:szCs w:val="28"/>
+                      <w:lang w:val="en-US"/>
+                    </w:rPr>
+                    <m:t>k=1</m:t>
+                  </m:r>
+                </m:sub>
+                <m:sup>
+                  <m:r>
+                    <w:rPr>
+                      <w:rFonts w:ascii="Cambria Math" w:hAnsi="Cambria Math"/>
+                      <w:sz w:val="28"/>
+                      <w:szCs w:val="28"/>
+                      <w:lang w:val="en-US"/>
+                    </w:rPr>
+                    <m:t>n+1</m:t>
+                  </m:r>
+                </m:sup>
+                <m:e>
+                  <m:d>
+                    <m:dPr>
+                      <m:begChr m:val="|"/>
+                      <m:endChr m:val="|"/>
+                      <m:ctrlPr>
+                        <w:rPr>
+                          <w:rFonts w:ascii="Cambria Math" w:hAnsi="Cambria Math"/>
+                          <w:i/>
+                          <w:sz w:val="28"/>
+                          <w:szCs w:val="28"/>
+                          <w:lang w:val="en-US"/>
+                        </w:rPr>
+                      </m:ctrlPr>
+                    </m:dPr>
+                    <m:e>
+                      <m:sSub>
+                        <m:sSubPr>
+                          <m:ctrlPr>
+                            <w:rPr>
+                              <w:rFonts w:ascii="Cambria Math" w:hAnsi="Cambria Math"/>
+                              <w:i/>
+                              <w:sz w:val="28"/>
+                              <w:szCs w:val="28"/>
+                              <w:lang w:val="en-US"/>
+                            </w:rPr>
+                          </m:ctrlPr>
+                        </m:sSubPr>
+                        <m:e>
+                          <m:r>
+                            <w:rPr>
+                              <w:rFonts w:ascii="Cambria Math" w:hAnsi="Cambria Math"/>
+                              <w:sz w:val="28"/>
+                              <w:szCs w:val="28"/>
+                              <w:lang w:val="en-US"/>
+                            </w:rPr>
+                            <m:t>m</m:t>
+                          </m:r>
+                        </m:e>
+                        <m:sub>
+                          <m:r>
+                            <w:rPr>
+                              <w:rFonts w:ascii="Cambria Math" w:hAnsi="Cambria Math"/>
+                              <w:sz w:val="28"/>
+                              <w:szCs w:val="28"/>
+                              <w:lang w:val="en-US"/>
+                            </w:rPr>
+                            <m:t>k</m:t>
+                          </m:r>
+                        </m:sub>
+                      </m:sSub>
+                    </m:e>
+                  </m:d>
+                </m:e>
+              </m:nary>
+            </m:den>
+          </m:f>
+          <m:r>
+            <w:rPr>
+              <w:rFonts w:ascii="Cambria Math" w:hAnsi="Cambria Math"/>
+              <w:sz w:val="28"/>
+              <w:szCs w:val="28"/>
+              <w:lang w:val="en-US"/>
+            </w:rPr>
+            <m:t xml:space="preserve"> . </m:t>
+          </m:r>
+        </m:oMath>
+      </m:oMathPara>
+    </w:p>
+    <w:p>
+      <w:pPr>
+        <w:autoSpaceDE w:val="0"/>
+        <w:autoSpaceDN w:val="0"/>
+        <w:adjustRightInd w:val="0"/>
+        <w:spacing w:after="0" w:line="360" w:lineRule="auto"/>
+        <w:rPr>
+          <w:rFonts w:ascii="Times New Roman" w:eastAsia="Calibri" w:hAnsi="Times New Roman"/>
+          <w:sz w:val="28"/>
+          <w:szCs w:val="28"/>
+          <w:lang w:eastAsia="ru-RU"/>
+        </w:rPr>
+      </w:pPr>
+      <m:oMath>
+        <m:d>
+          <m:dPr>
+            <m:ctrlPr>
+              <w:rPr>
+                <w:rFonts w:ascii="Cambria Math" w:hAnsi="Times New Roman"/>
+                <w:i/>
+                <w:sz w:val="28"/>
+                <w:szCs w:val="28"/>
+              </w:rPr>
+            </m:ctrlPr>
+          </m:dPr>
+          <m:e>
+            <m:r>
+              <w:rPr>
+                <w:rFonts w:ascii="Cambria Math" w:hAnsi="Times New Roman"/>
+                <w:sz w:val="28"/>
+                <w:szCs w:val="28"/>
+              </w:rPr>
+              <m:t>1</m:t>
+            </m:r>
+            <m:r>
+              <w:rPr>
+                <w:rFonts w:ascii="Cambria Math" w:hAnsi="Times New Roman"/>
+                <w:sz w:val="28"/>
+                <w:szCs w:val="28"/>
+              </w:rPr>
+              <m:t>≤</m:t>
+            </m:r>
+            <m:r>
+              <w:rPr>
+                <w:rFonts w:ascii="Cambria Math" w:hAnsi="Cambria Math"/>
+                <w:sz w:val="28"/>
+                <w:szCs w:val="28"/>
+              </w:rPr>
+              <m:t>j</m:t>
+            </m:r>
+            <m:r>
+              <w:rPr>
+                <w:rFonts w:ascii="Cambria Math" w:hAnsi="Times New Roman"/>
+                <w:sz w:val="28"/>
+                <w:szCs w:val="28"/>
+              </w:rPr>
+              <m:t>≤</m:t>
+            </m:r>
+            <m:r>
+              <w:rPr>
+                <w:rFonts w:ascii="Cambria Math" w:hAnsi="Cambria Math"/>
+                <w:sz w:val="28"/>
+                <w:szCs w:val="28"/>
+              </w:rPr>
+              <m:t>n</m:t>
+            </m:r>
+            <m:r>
+              <w:rPr>
+                <w:rFonts w:ascii="Cambria Math" w:hAnsi="Times New Roman"/>
+                <w:sz w:val="28"/>
+                <w:szCs w:val="28"/>
+              </w:rPr>
+              <m:t>+1</m:t>
+            </m:r>
+          </m:e>
+        </m:d>
+      </m:oMath>
+      <w:r>
+        <w:rPr>
+          <w:rFonts w:ascii="Times New Roman" w:hAnsi="Times New Roman"/>
+          <w:sz w:val="28"/>
+          <w:szCs w:val="28"/>
+        </w:rPr>
+        <w:t xml:space="preserve">. </w:t>
+      </w:r>
+      <w:r>
+        <w:rPr>
+          <w:rFonts w:ascii="Times New Roman" w:eastAsia="Calibri" w:hAnsi="Times New Roman"/>
+          <w:sz w:val="28"/>
+          <w:szCs w:val="28"/>
+          <w:lang w:eastAsia="ru-RU"/>
+        </w:rPr>
+        <w:t xml:space="preserve">Через </w:t>
+      </w:r>
+      <m:oMath>
+        <m:d>
+          <m:dPr>
+            <m:begChr m:val="‖"/>
+            <m:endChr m:val="‖"/>
+            <m:ctrlPr>
+              <w:rPr>
+                <w:rFonts w:ascii="Cambria Math" w:eastAsia="Calibri" w:hAnsi="Times New Roman"/>
+                <w:i/>
+                <w:sz w:val="28"/>
+                <w:szCs w:val="28"/>
+                <w:lang w:eastAsia="ru-RU"/>
+              </w:rPr>
+            </m:ctrlPr>
+          </m:dPr>
+          <m:e>
+            <m:r>
+              <w:rPr>
+                <w:rFonts w:ascii="Times New Roman" w:eastAsia="Calibri" w:hAnsi="Times New Roman"/>
+                <w:sz w:val="28"/>
+                <w:szCs w:val="28"/>
+                <w:lang w:eastAsia="ru-RU"/>
+              </w:rPr>
+              <m:t>∙</m:t>
+            </m:r>
+          </m:e>
+        </m:d>
+      </m:oMath>
+      <w:r>
+        <w:rPr>
+          <w:rFonts w:ascii="Times New Roman" w:eastAsia="CMSY10" w:hAnsi="Times New Roman"/>
+          <w:i/>
+          <w:iCs/>
+          <w:sz w:val="28"/>
+          <w:szCs w:val="28"/>
+          <w:lang w:eastAsia="ru-RU"/>
+        </w:rPr>
+        <w:t xml:space="preserve"> </w:t>
+      </w:r>
+      <w:r>
+        <w:rPr>
+          <w:rFonts w:ascii="Times New Roman" w:eastAsia="Calibri" w:hAnsi="Times New Roman"/>
+          <w:sz w:val="28"/>
+          <w:szCs w:val="28"/>
+          <w:lang w:eastAsia="ru-RU"/>
+        </w:rPr>
+        <w:t xml:space="preserve">обозначим евклидову норму </w:t>
+      </w:r>
+      <w:proofErr w:type="gramStart"/>
+      <w:r>
+        <w:rPr>
+          <w:rFonts w:ascii="Times New Roman" w:eastAsia="Calibri" w:hAnsi="Times New Roman"/>
+          <w:sz w:val="28"/>
+          <w:szCs w:val="28"/>
+          <w:lang w:eastAsia="ru-RU"/>
+        </w:rPr>
+        <w:t>в</w:t>
+      </w:r>
+      <w:proofErr w:type="gramEnd"/>
+      <w:r>
+        <w:rPr>
+          <w:rFonts w:ascii="Times New Roman" w:eastAsia="Calibri" w:hAnsi="Times New Roman"/>
+          <w:sz w:val="28"/>
+          <w:szCs w:val="28"/>
+          <w:lang w:eastAsia="ru-RU"/>
+        </w:rPr>
+        <w:t xml:space="preserve"> </w:t>
+      </w:r>
+      <m:oMath>
+        <m:sSup>
+          <m:sSupPr>
+            <m:ctrlPr>
+              <w:rPr>
+                <w:rFonts w:ascii="Cambria Math" w:eastAsia="Calibri" w:hAnsi="Times New Roman"/>
+                <w:i/>
+                <w:sz w:val="28"/>
+                <w:szCs w:val="28"/>
+                <w:lang w:eastAsia="ru-RU"/>
+              </w:rPr>
+            </m:ctrlPr>
+          </m:sSupPr>
+          <m:e>
+            <m:r>
+              <w:rPr>
+                <w:rFonts w:ascii="Cambria Math" w:eastAsia="Calibri" w:hAnsi="Cambria Math"/>
+                <w:sz w:val="28"/>
+                <w:szCs w:val="28"/>
+                <w:lang w:eastAsia="ru-RU"/>
+              </w:rPr>
+              <m:t>R</m:t>
+            </m:r>
+          </m:e>
+          <m:sup>
+            <m:r>
+              <w:rPr>
+                <w:rFonts w:ascii="Cambria Math" w:eastAsia="Calibri" w:hAnsi="Cambria Math"/>
+                <w:sz w:val="28"/>
+                <w:szCs w:val="28"/>
+                <w:lang w:eastAsia="ru-RU"/>
+              </w:rPr>
+              <m:t>n</m:t>
+            </m:r>
+          </m:sup>
+        </m:sSup>
+      </m:oMath>
+      <w:r>
+        <w:rPr>
+          <w:rFonts w:ascii="Times New Roman" w:eastAsia="Calibri" w:hAnsi="Times New Roman"/>
+          <w:sz w:val="28"/>
+          <w:szCs w:val="28"/>
+          <w:lang w:eastAsia="ru-RU"/>
+        </w:rPr>
+        <w:t>.</w:t>
+      </w:r>
+    </w:p>
+    <w:p>
+      <w:pPr>
+        <w:autoSpaceDE w:val="0"/>
+        <w:autoSpaceDN w:val="0"/>
+        <w:adjustRightInd w:val="0"/>
+        <w:spacing w:after="0" w:line="360" w:lineRule="auto"/>
+        <w:jc w:val="both"/>
+        <w:rPr>
+          <w:rFonts w:ascii="Times New Roman" w:eastAsia="Calibri" w:hAnsi="Times New Roman"/>
+          <w:sz w:val="28"/>
+          <w:szCs w:val="28"/>
+          <w:lang w:eastAsia="ru-RU"/>
+        </w:rPr>
+      </w:pPr>
+      <w:r>
+        <w:rPr>
+          <w:rFonts w:ascii="Times New Roman" w:eastAsia="Calibri" w:hAnsi="Times New Roman"/>
+          <w:sz w:val="28"/>
+          <w:szCs w:val="28"/>
+          <w:lang w:eastAsia="ru-RU"/>
+        </w:rPr>
+        <w:tab/>
+      </w:r>
+      <w:r>
+        <w:rPr>
+          <w:rFonts w:ascii="Times New Roman" w:eastAsia="Calibri" w:hAnsi="Times New Roman"/>
+          <w:sz w:val="28"/>
+          <w:szCs w:val="28"/>
+          <w:lang w:eastAsia="ru-RU"/>
+        </w:rPr>
+        <w:t>Сама же теорема будет звучать так</w:t>
+      </w:r>
+      <w:r>
+        <w:rPr>
+          <w:rFonts w:ascii="Times New Roman" w:eastAsia="Calibri" w:hAnsi="Times New Roman"/>
+          <w:sz w:val="28"/>
+          <w:szCs w:val="28"/>
+          <w:lang w:eastAsia="ru-RU"/>
+        </w:rPr>
+        <w:t xml:space="preserve">: </w:t>
+      </w:r>
+    </w:p>
+    <w:p>
+      <w:pPr>
+        <w:autoSpaceDE w:val="0"/>
+        <w:autoSpaceDN w:val="0"/>
+        <w:adjustRightInd w:val="0"/>
+        <w:spacing w:after="0" w:line="360" w:lineRule="auto"/>
+        <w:jc w:val="both"/>
+        <w:rPr>
+          <w:rFonts w:ascii="Times New Roman" w:eastAsia="Calibri" w:hAnsi="Times New Roman"/>
+          <w:sz w:val="28"/>
+          <w:szCs w:val="28"/>
+          <w:lang w:val="en-US" w:eastAsia="ru-RU"/>
+        </w:rPr>
+      </w:pPr>
+      <w:r>
+        <w:rPr>
+          <w:rFonts w:ascii="Times New Roman" w:eastAsia="Calibri" w:hAnsi="Times New Roman"/>
+          <w:sz w:val="28"/>
+          <w:szCs w:val="28"/>
+          <w:lang w:eastAsia="ru-RU"/>
+        </w:rPr>
+        <w:t>Величина</w:t>
+      </w:r>
+      <w:proofErr w:type="gramStart"/>
+      <w:r>
+        <w:rPr>
+          <w:rFonts w:ascii="Times New Roman" w:eastAsia="Calibri" w:hAnsi="Times New Roman"/>
+          <w:sz w:val="28"/>
+          <w:szCs w:val="28"/>
+          <w:lang w:eastAsia="ru-RU"/>
+        </w:rPr>
+        <w:t xml:space="preserve"> </w:t>
+      </w:r>
+      <m:oMath>
+        <m:sSup>
+          <m:sSupPr>
+            <m:ctrlPr>
+              <w:rPr>
+                <w:rFonts w:ascii="Cambria Math" w:eastAsia="Calibri" w:hAnsi="Times New Roman"/>
+                <w:i/>
+                <w:sz w:val="28"/>
+                <w:szCs w:val="28"/>
+                <w:lang w:eastAsia="ru-RU"/>
+              </w:rPr>
+            </m:ctrlPr>
+          </m:sSupPr>
+          <m:e>
+            <m:r>
+              <w:rPr>
+                <w:rFonts w:ascii="Cambria Math" w:eastAsia="Calibri" w:hAnsi="Cambria Math"/>
+                <w:sz w:val="28"/>
+                <w:szCs w:val="28"/>
+                <w:lang w:val="en-US" w:eastAsia="ru-RU"/>
+              </w:rPr>
+              <m:t>d</m:t>
+            </m:r>
+          </m:e>
+          <m:sup>
+            <m:r>
+              <w:rPr>
+                <w:rFonts w:ascii="Cambria Math" w:eastAsia="Calibri" w:hAnsi="Cambria Math"/>
+                <w:sz w:val="28"/>
+                <w:szCs w:val="28"/>
+                <w:lang w:eastAsia="ru-RU"/>
+              </w:rPr>
+              <m:t>v</m:t>
+            </m:r>
+          </m:sup>
+        </m:sSup>
+        <m:r>
+          <w:rPr>
+            <w:rFonts w:ascii="Cambria Math" w:eastAsia="Calibri" w:hAnsi="Times New Roman"/>
+            <w:sz w:val="28"/>
+            <w:szCs w:val="28"/>
+            <w:lang w:eastAsia="ru-RU"/>
+          </w:rPr>
+          <m:t>(</m:t>
+        </m:r>
+        <m:r>
+          <w:rPr>
+            <w:rFonts w:ascii="Cambria Math" w:eastAsia="Calibri" w:hAnsi="Cambria Math"/>
+            <w:sz w:val="28"/>
+            <w:szCs w:val="28"/>
+            <w:lang w:eastAsia="ru-RU"/>
+          </w:rPr>
+          <m:t>S</m:t>
+        </m:r>
+        <m:r>
+          <w:rPr>
+            <w:rFonts w:ascii="Cambria Math" w:eastAsia="Calibri" w:hAnsi="Times New Roman"/>
+            <w:sz w:val="28"/>
+            <w:szCs w:val="28"/>
+            <w:lang w:eastAsia="ru-RU"/>
+          </w:rPr>
+          <m:t>)</m:t>
+        </m:r>
+      </m:oMath>
+      <w:r>
+        <w:rPr>
+          <w:rFonts w:ascii="Times New Roman" w:hAnsi="Times New Roman"/>
+          <w:sz w:val="28"/>
+          <w:szCs w:val="28"/>
+        </w:rPr>
+        <w:t xml:space="preserve"> </w:t>
+      </w:r>
+      <w:proofErr w:type="gramEnd"/>
+      <w:r>
+        <w:rPr>
+          <w:rFonts w:ascii="Times New Roman" w:eastAsia="Calibri" w:hAnsi="Times New Roman"/>
+          <w:sz w:val="28"/>
+          <w:szCs w:val="28"/>
+          <w:lang w:eastAsia="ru-RU"/>
+        </w:rPr>
+        <w:t>удовлетворяет равенству</w:t>
+      </w:r>
+    </w:p>
+    <w:p>
+      <w:pPr>
+        <w:autoSpaceDE w:val="0"/>
+        <w:autoSpaceDN w:val="0"/>
+        <w:adjustRightInd w:val="0"/>
+        <w:spacing w:after="0" w:line="360" w:lineRule="auto"/>
+        <w:jc w:val="center"/>
+        <w:rPr>
+          <w:rFonts w:ascii="Times New Roman" w:eastAsia="Calibri" w:hAnsi="Times New Roman"/>
+          <w:sz w:val="28"/>
+          <w:szCs w:val="28"/>
+          <w:lang w:val="en-US" w:eastAsia="ru-RU"/>
+        </w:rPr>
+      </w:pPr>
+      <m:oMathPara>
+        <m:oMath>
+          <m:sSup>
+            <m:sSupPr>
+              <m:ctrlPr>
+                <w:rPr>
+                  <w:rFonts w:ascii="Cambria Math" w:eastAsia="Calibri" w:hAnsi="Cambria Math"/>
+                  <w:i/>
+                  <w:sz w:val="28"/>
+                  <w:szCs w:val="28"/>
+                  <w:lang w:eastAsia="ru-RU"/>
+                </w:rPr>
+              </m:ctrlPr>
+            </m:sSupPr>
+            <m:e>
+              <m:r>
+                <w:rPr>
+                  <w:rFonts w:ascii="Cambria Math" w:eastAsia="Calibri" w:hAnsi="Cambria Math"/>
+                  <w:sz w:val="28"/>
+                  <w:szCs w:val="28"/>
+                  <w:lang w:val="en-US" w:eastAsia="ru-RU"/>
+                </w:rPr>
+                <m:t>d</m:t>
+              </m:r>
+            </m:e>
+            <m:sup>
+              <m:r>
+                <w:rPr>
+                  <w:rFonts w:ascii="Cambria Math" w:eastAsia="Calibri" w:hAnsi="Cambria Math"/>
+                  <w:sz w:val="28"/>
+                  <w:szCs w:val="28"/>
+                  <w:lang w:eastAsia="ru-RU"/>
+                </w:rPr>
+                <m:t>v</m:t>
+              </m:r>
+            </m:sup>
+          </m:sSup>
+          <m:d>
+            <m:dPr>
+              <m:ctrlPr>
+                <w:rPr>
+                  <w:rFonts w:ascii="Cambria Math" w:eastAsia="Calibri" w:hAnsi="Cambria Math"/>
+                  <w:i/>
+                  <w:sz w:val="28"/>
+                  <w:szCs w:val="28"/>
+                  <w:lang w:eastAsia="ru-RU"/>
+                </w:rPr>
+              </m:ctrlPr>
+            </m:dPr>
+            <m:e>
+              <m:r>
+                <w:rPr>
+                  <w:rFonts w:ascii="Cambria Math" w:eastAsia="Calibri" w:hAnsi="Cambria Math"/>
+                  <w:sz w:val="28"/>
+                  <w:szCs w:val="28"/>
+                  <w:lang w:eastAsia="ru-RU"/>
+                </w:rPr>
+                <m:t>S</m:t>
+              </m:r>
+            </m:e>
+          </m:d>
+          <m:r>
+            <w:rPr>
+              <w:rFonts w:ascii="Cambria Math" w:eastAsia="Calibri" w:hAnsi="Cambria Math"/>
+              <w:sz w:val="28"/>
+              <w:szCs w:val="28"/>
+              <w:lang w:eastAsia="ru-RU"/>
+            </w:rPr>
+            <m:t>=</m:t>
+          </m:r>
+          <m:f>
+            <m:fPr>
+              <m:ctrlPr>
+                <w:rPr>
+                  <w:rFonts w:ascii="Cambria Math" w:eastAsia="Calibri" w:hAnsi="Cambria Math"/>
+                  <w:i/>
+                  <w:sz w:val="28"/>
+                  <w:szCs w:val="28"/>
+                  <w:lang w:eastAsia="ru-RU"/>
+                </w:rPr>
+              </m:ctrlPr>
+            </m:fPr>
+            <m:num>
+              <m:r>
+                <w:rPr>
+                  <w:rFonts w:ascii="Cambria Math" w:eastAsia="Calibri" w:hAnsi="Cambria Math"/>
+                  <w:sz w:val="28"/>
+                  <w:szCs w:val="28"/>
+                  <w:lang w:eastAsia="ru-RU"/>
+                </w:rPr>
+                <m:t>2</m:t>
+              </m:r>
+              <m:d>
+                <m:dPr>
+                  <m:begChr m:val="‖"/>
+                  <m:endChr m:val="‖"/>
+                  <m:ctrlPr>
+                    <w:rPr>
+                      <w:rFonts w:ascii="Cambria Math" w:eastAsia="Calibri" w:hAnsi="Cambria Math"/>
+                      <w:i/>
+                      <w:sz w:val="28"/>
+                      <w:szCs w:val="28"/>
+                      <w:lang w:eastAsia="ru-RU"/>
+                    </w:rPr>
+                  </m:ctrlPr>
+                </m:dPr>
+                <m:e>
+                  <m:r>
+                    <w:rPr>
+                      <w:rFonts w:ascii="Cambria Math" w:eastAsia="Calibri" w:hAnsi="Cambria Math"/>
+                      <w:sz w:val="28"/>
+                      <w:szCs w:val="28"/>
+                      <w:lang w:eastAsia="ru-RU"/>
+                    </w:rPr>
+                    <m:t>v</m:t>
+                  </m:r>
+                </m:e>
+              </m:d>
+            </m:num>
+            <m:den>
+              <m:nary>
+                <m:naryPr>
+                  <m:chr m:val="∑"/>
+                  <m:limLoc m:val="undOvr"/>
+                  <m:ctrlPr>
+                    <w:rPr>
+                      <w:rFonts w:ascii="Cambria Math" w:eastAsia="Calibri" w:hAnsi="Cambria Math"/>
+                      <w:i/>
+                      <w:sz w:val="28"/>
+                      <w:szCs w:val="28"/>
+                      <w:lang w:eastAsia="ru-RU"/>
+                    </w:rPr>
+                  </m:ctrlPr>
+                </m:naryPr>
+                <m:sub>
+                  <m:r>
+                    <w:rPr>
+                      <w:rFonts w:ascii="Cambria Math" w:eastAsia="Calibri" w:hAnsi="Cambria Math"/>
+                      <w:sz w:val="28"/>
+                      <w:szCs w:val="28"/>
+                      <w:lang w:eastAsia="ru-RU"/>
+                    </w:rPr>
+                    <m:t>j=1</m:t>
+                  </m:r>
+                </m:sub>
+                <m:sup>
+                  <m:r>
+                    <w:rPr>
+                      <w:rFonts w:ascii="Cambria Math" w:eastAsia="Calibri" w:hAnsi="Cambria Math"/>
+                      <w:sz w:val="28"/>
+                      <w:szCs w:val="28"/>
+                      <w:lang w:eastAsia="ru-RU"/>
+                    </w:rPr>
+                    <m:t>n+1</m:t>
+                  </m:r>
+                </m:sup>
+                <m:e>
+                  <m:d>
+                    <m:dPr>
+                      <m:begChr m:val="|"/>
+                      <m:endChr m:val="|"/>
+                      <m:ctrlPr>
+                        <w:rPr>
+                          <w:rFonts w:ascii="Cambria Math" w:eastAsia="Calibri" w:hAnsi="Cambria Math"/>
+                          <w:i/>
+                          <w:sz w:val="28"/>
+                          <w:szCs w:val="28"/>
+                          <w:lang w:eastAsia="ru-RU"/>
+                        </w:rPr>
+                      </m:ctrlPr>
+                    </m:dPr>
+                    <m:e>
+                      <m:sSub>
+                        <m:sSubPr>
+                          <m:ctrlPr>
+                            <w:rPr>
+                              <w:rFonts w:ascii="Cambria Math" w:eastAsia="Calibri" w:hAnsi="Cambria Math"/>
+                              <w:i/>
+                              <w:sz w:val="28"/>
+                              <w:szCs w:val="28"/>
+                              <w:lang w:eastAsia="ru-RU"/>
+                            </w:rPr>
+                          </m:ctrlPr>
+                        </m:sSubPr>
+                        <m:e>
+                          <m:r>
+                            <w:rPr>
+                              <w:rFonts w:ascii="Cambria Math" w:eastAsia="Calibri" w:hAnsi="Cambria Math"/>
+                              <w:sz w:val="28"/>
+                              <w:szCs w:val="28"/>
+                              <w:lang w:eastAsia="ru-RU"/>
+                            </w:rPr>
+                            <m:t>m</m:t>
+                          </m:r>
+                        </m:e>
+                        <m:sub>
+                          <m:r>
+                            <w:rPr>
+                              <w:rFonts w:ascii="Cambria Math" w:eastAsia="Calibri" w:hAnsi="Cambria Math"/>
+                              <w:sz w:val="28"/>
+                              <w:szCs w:val="28"/>
+                              <w:lang w:eastAsia="ru-RU"/>
+                            </w:rPr>
+                            <m:t>j</m:t>
+                          </m:r>
+                        </m:sub>
+                      </m:sSub>
+                    </m:e>
+                  </m:d>
+                </m:e>
+              </m:nary>
+            </m:den>
+          </m:f>
+          <m:r>
+            <w:rPr>
+              <w:rFonts w:ascii="Cambria Math" w:eastAsia="Calibri" w:hAnsi="Cambria Math"/>
+              <w:sz w:val="28"/>
+              <w:szCs w:val="28"/>
+              <w:lang w:eastAsia="ru-RU"/>
+            </w:rPr>
+            <m:t xml:space="preserve"> .</m:t>
+          </m:r>
+        </m:oMath>
+      </m:oMathPara>
+    </w:p>
+    <w:p>
+      <w:pPr>
+        <w:autoSpaceDE w:val="0"/>
+        <w:autoSpaceDN w:val="0"/>
+        <w:adjustRightInd w:val="0"/>
+        <w:spacing w:after="0" w:line="360" w:lineRule="auto"/>
+        <w:rPr>
+          <w:rFonts w:ascii="Times New Roman" w:eastAsia="Calibri" w:hAnsi="Times New Roman"/>
+          <w:sz w:val="28"/>
+          <w:szCs w:val="28"/>
+          <w:lang w:eastAsia="ru-RU"/>
+        </w:rPr>
+      </w:pPr>
+      <w:r>
+        <w:rPr>
+          <w:rFonts w:ascii="Times New Roman" w:eastAsia="Calibri" w:hAnsi="Times New Roman"/>
+          <w:sz w:val="28"/>
+          <w:szCs w:val="28"/>
+          <w:lang w:eastAsia="ru-RU"/>
+        </w:rPr>
+        <w:t xml:space="preserve">Концы единственного отрезка максимальной длины, принадлежащего </w:t>
+      </w:r>
+      <w:r>
+        <w:rPr>
+          <w:rFonts w:ascii="Times New Roman" w:eastAsia="Calibri" w:hAnsi="Times New Roman"/>
+          <w:i/>
+          <w:iCs/>
+          <w:sz w:val="28"/>
+          <w:szCs w:val="28"/>
+          <w:lang w:eastAsia="ru-RU"/>
+        </w:rPr>
+        <w:t xml:space="preserve">S </w:t>
+      </w:r>
+      <w:r>
+        <w:rPr>
+          <w:rFonts w:ascii="Times New Roman" w:eastAsia="Calibri" w:hAnsi="Times New Roman"/>
+          <w:sz w:val="28"/>
+          <w:szCs w:val="28"/>
+          <w:lang w:eastAsia="ru-RU"/>
+        </w:rPr>
+        <w:t xml:space="preserve">и параллельного </w:t>
+      </w:r>
+      <w:proofErr w:type="spellStart"/>
+      <w:r>
+        <w:rPr>
+          <w:rFonts w:ascii="Times New Roman" w:eastAsia="Calibri" w:hAnsi="Times New Roman"/>
+          <w:i/>
+          <w:iCs/>
+          <w:sz w:val="28"/>
+          <w:szCs w:val="28"/>
+          <w:lang w:eastAsia="ru-RU"/>
+        </w:rPr>
+        <w:t>v</w:t>
+      </w:r>
+      <w:proofErr w:type="spellEnd"/>
+      <w:r>
+        <w:rPr>
+          <w:rFonts w:ascii="Times New Roman" w:eastAsia="Calibri" w:hAnsi="Times New Roman"/>
+          <w:sz w:val="28"/>
+          <w:szCs w:val="28"/>
+          <w:lang w:eastAsia="ru-RU"/>
+        </w:rPr>
+        <w:t>,—это точки</w:t>
+      </w:r>
     </w:p>
     <w:p>
       <w:pPr>
@@ -5724,7 +7353,6 @@
     <w:p>
       <w:pPr>
         <w:spacing w:line="360" w:lineRule="auto"/>
-        <w:ind w:firstLine="708"/>
         <w:jc w:val="both"/>
         <w:rPr>
           <w:rFonts w:ascii="Times New Roman" w:hAnsi="Times New Roman"/>
@@ -5735,116 +7363,65 @@
     </w:p>
     <w:p>
       <w:pPr>
-        <w:spacing w:line="360" w:lineRule="auto"/>
-        <w:ind w:firstLine="708"/>
-        <w:jc w:val="both"/>
-        <w:rPr>
-          <w:rFonts w:ascii="Times New Roman" w:hAnsi="Times New Roman"/>
-          <w:sz w:val="28"/>
-          <w:szCs w:val="28"/>
-        </w:rPr>
-      </w:pPr>
-    </w:p>
-    <w:p>
-      <w:pPr>
-        <w:spacing w:line="360" w:lineRule="auto"/>
-        <w:ind w:firstLine="708"/>
-        <w:jc w:val="both"/>
-        <w:rPr>
-          <w:rFonts w:ascii="Times New Roman" w:hAnsi="Times New Roman"/>
-          <w:sz w:val="28"/>
-          <w:szCs w:val="28"/>
-        </w:rPr>
-      </w:pPr>
-    </w:p>
-    <w:p>
-      <w:pPr>
-        <w:spacing w:line="360" w:lineRule="auto"/>
-        <w:ind w:firstLine="708"/>
-        <w:jc w:val="both"/>
-        <w:rPr>
-          <w:rFonts w:ascii="Times New Roman" w:hAnsi="Times New Roman"/>
-          <w:sz w:val="28"/>
-          <w:szCs w:val="28"/>
-        </w:rPr>
-      </w:pPr>
-    </w:p>
-    <w:p>
-      <w:pPr>
-        <w:spacing w:line="360" w:lineRule="auto"/>
-        <w:ind w:firstLine="708"/>
-        <w:jc w:val="both"/>
-        <w:rPr>
-          <w:rFonts w:ascii="Times New Roman" w:hAnsi="Times New Roman"/>
-          <w:sz w:val="28"/>
-          <w:szCs w:val="28"/>
-        </w:rPr>
-      </w:pPr>
-    </w:p>
-    <w:p>
-      <w:pPr>
         <w:pStyle w:val="1"/>
-        <w:spacing w:line="360" w:lineRule="auto"/>
+        <w:numPr>
+          <w:ilvl w:val="0"/>
+          <w:numId w:val="10"/>
+        </w:numPr>
         <w:jc w:val="center"/>
         <w:rPr>
-          <w:rFonts w:ascii="Times New Roman" w:hAnsi="Times New Roman" w:cs="Times New Roman"/>
-          <w:sz w:val="28"/>
-          <w:szCs w:val="28"/>
-        </w:rPr>
-      </w:pPr>
-      <w:bookmarkStart w:id="3" w:name="_Toc474143657"/>
-      <w:r>
-        <w:rPr>
-          <w:rFonts w:ascii="Times New Roman" w:hAnsi="Times New Roman" w:cs="Times New Roman"/>
-          <w:sz w:val="28"/>
-          <w:szCs w:val="28"/>
-        </w:rPr>
-        <w:t xml:space="preserve">Вычисление отрезка </w:t>
-      </w:r>
+          <w:rFonts w:asciiTheme="majorHAnsi" w:hAnsiTheme="majorHAnsi"/>
+          <w:sz w:val="28"/>
+        </w:rPr>
+      </w:pPr>
+      <w:bookmarkStart w:id="3" w:name="_Toc477097629"/>
       <w:proofErr w:type="gramStart"/>
       <w:r>
         <w:rPr>
-          <w:rFonts w:ascii="Times New Roman" w:hAnsi="Times New Roman" w:cs="Times New Roman"/>
-          <w:sz w:val="28"/>
-          <w:szCs w:val="28"/>
-        </w:rPr>
-        <w:t>максимальной</w:t>
-      </w:r>
+          <w:rFonts w:asciiTheme="majorHAnsi" w:hAnsiTheme="majorHAnsi"/>
+          <w:sz w:val="28"/>
+        </w:rPr>
+        <w:lastRenderedPageBreak/>
+        <w:t xml:space="preserve">Алгоритм для вычисления </w:t>
+      </w:r>
+      <w:r>
+        <w:rPr>
+          <w:rFonts w:asciiTheme="majorHAnsi" w:hAnsiTheme="majorHAnsi"/>
+          <w:sz w:val="28"/>
+        </w:rPr>
+        <w:t xml:space="preserve">отрезка максимальной длинны для </w:t>
+      </w:r>
+      <w:r>
+        <w:rPr>
+          <w:rFonts w:asciiTheme="majorHAnsi" w:hAnsiTheme="majorHAnsi"/>
+          <w:sz w:val="28"/>
+          <w:lang w:val="en-US"/>
+        </w:rPr>
+        <w:t>n</w:t>
+      </w:r>
+      <w:r>
+        <w:rPr>
+          <w:rFonts w:asciiTheme="majorHAnsi" w:hAnsiTheme="majorHAnsi"/>
+          <w:sz w:val="28"/>
+        </w:rPr>
+        <w:t>=2</w:t>
+      </w:r>
+      <w:r>
+        <w:rPr>
+          <w:rFonts w:asciiTheme="majorHAnsi" w:hAnsiTheme="majorHAnsi"/>
+          <w:sz w:val="28"/>
+        </w:rPr>
+        <w:t xml:space="preserve"> </w:t>
+      </w:r>
+      <w:r>
+        <w:rPr>
+          <w:rFonts w:asciiTheme="majorHAnsi" w:hAnsiTheme="majorHAnsi"/>
+          <w:sz w:val="28"/>
+        </w:rPr>
+        <w:t>из курсовой работы</w:t>
+      </w:r>
+      <w:bookmarkEnd w:id="3"/>
       <w:proofErr w:type="gramEnd"/>
-      <w:r>
-        <w:rPr>
-          <w:rFonts w:ascii="Times New Roman" w:hAnsi="Times New Roman" w:cs="Times New Roman"/>
-          <w:sz w:val="28"/>
-          <w:szCs w:val="28"/>
-        </w:rPr>
-        <w:t xml:space="preserve"> длинны для </w:t>
-      </w:r>
-      <w:r>
-        <w:rPr>
-          <w:rFonts w:ascii="Times New Roman" w:hAnsi="Times New Roman" w:cs="Times New Roman"/>
-          <w:sz w:val="28"/>
-          <w:szCs w:val="28"/>
-          <w:lang w:val="en-US"/>
-        </w:rPr>
-        <w:t>n</w:t>
-      </w:r>
-      <w:r>
-        <w:rPr>
-          <w:rFonts w:ascii="Times New Roman" w:hAnsi="Times New Roman" w:cs="Times New Roman"/>
-          <w:sz w:val="28"/>
-          <w:szCs w:val="28"/>
-        </w:rPr>
-        <w:t>=2</w:t>
-      </w:r>
-      <w:bookmarkEnd w:id="3"/>
-      <w:r>
-        <w:rPr>
-          <w:rFonts w:ascii="Times New Roman" w:hAnsi="Times New Roman" w:cs="Times New Roman"/>
-          <w:sz w:val="28"/>
-          <w:szCs w:val="28"/>
-        </w:rPr>
-        <w:t xml:space="preserve"> </w:t>
-      </w:r>
     </w:p>
     <w:p>
       <w:pPr>
@@ -6458,15 +8035,7 @@
           <w:sz w:val="28"/>
           <w:szCs w:val="28"/>
         </w:rPr>
-        <w:t xml:space="preserve"> удобно считать, что точки </w:t>
-      </w:r>
-      <w:r>
-        <w:rPr>
-          <w:sz w:val="28"/>
-          <w:szCs w:val="28"/>
-        </w:rPr>
-        <w:lastRenderedPageBreak/>
-        <w:t>отсекающего контура обходятся против часовой стрелки; тогда если</w:t>
+        <w:t xml:space="preserve"> удобно считать, что точки отсекающего контура обходятся против часовой стрелки; тогда если</w:t>
       </w:r>
       <w:r>
         <w:rPr>
@@ -8805,15 +10374,7 @@
           <w:sz w:val="28"/>
           <w:szCs w:val="28"/>
         </w:rPr>
-        <w:t xml:space="preserve">, т.е. при изменении t от 0 до 1. Это </w:t>
-      </w:r>
-      <w:r>
-        <w:rPr>
-          <w:sz w:val="28"/>
-          <w:szCs w:val="28"/>
-        </w:rPr>
-        <w:lastRenderedPageBreak/>
-        <w:t>определяется знаком</w:t>
+        <w:t>, т.е. при изменении t от 0 до 1. Это определяется знаком</w:t>
       </w:r>
       <w:r>
         <w:rPr>
@@ -10318,22 +11879,165 @@
     </w:p>
     <w:p>
       <w:pPr>
+        <w:pStyle w:val="5"/>
+      </w:pPr>
+      <w:r>
+        <w:t xml:space="preserve"> </w:t>
+      </w:r>
+    </w:p>
+    <w:p>
+      <w:pPr>
+        <w:pStyle w:val="1"/>
+        <w:numPr>
+          <w:ilvl w:val="0"/>
+          <w:numId w:val="10"/>
+        </w:numPr>
+        <w:jc w:val="center"/>
+        <w:rPr>
+          <w:rFonts w:asciiTheme="majorHAnsi" w:hAnsiTheme="majorHAnsi"/>
+          <w:sz w:val="28"/>
+        </w:rPr>
+      </w:pPr>
+      <w:bookmarkStart w:id="5" w:name="_Toc477097630"/>
+      <w:r>
+        <w:rPr>
+          <w:rFonts w:asciiTheme="majorHAnsi" w:hAnsiTheme="majorHAnsi"/>
+          <w:sz w:val="28"/>
+        </w:rPr>
+        <w:t>Применение алгоритма с осевым диаметром для в</w:t>
+      </w:r>
+      <w:r>
+        <w:rPr>
+          <w:rFonts w:asciiTheme="majorHAnsi" w:hAnsiTheme="majorHAnsi"/>
+          <w:sz w:val="28"/>
+        </w:rPr>
+        <w:t>ычислен</w:t>
+      </w:r>
+      <w:r>
+        <w:rPr>
+          <w:rFonts w:asciiTheme="majorHAnsi" w:hAnsiTheme="majorHAnsi"/>
+          <w:sz w:val="28"/>
+        </w:rPr>
+        <w:t xml:space="preserve">ие отрезка </w:t>
+      </w:r>
+      <w:proofErr w:type="gramStart"/>
+      <w:r>
+        <w:rPr>
+          <w:rFonts w:asciiTheme="majorHAnsi" w:hAnsiTheme="majorHAnsi"/>
+          <w:sz w:val="28"/>
+        </w:rPr>
+        <w:t>максимальной</w:t>
+      </w:r>
+      <w:proofErr w:type="gramEnd"/>
+      <w:r>
+        <w:rPr>
+          <w:rFonts w:asciiTheme="majorHAnsi" w:hAnsiTheme="majorHAnsi"/>
+          <w:sz w:val="28"/>
+        </w:rPr>
+        <w:t xml:space="preserve"> длинны</w:t>
+      </w:r>
+      <w:bookmarkEnd w:id="5"/>
+    </w:p>
+    <w:p/>
+    <w:p>
+      <w:pPr>
+        <w:pStyle w:val="2"/>
+        <w:rPr>
+          <w:rFonts w:asciiTheme="majorHAnsi" w:hAnsiTheme="majorHAnsi"/>
+        </w:rPr>
+      </w:pPr>
+      <w:bookmarkStart w:id="6" w:name="_Toc477097631"/>
+      <w:r>
+        <w:rPr>
+          <w:rFonts w:asciiTheme="majorHAnsi" w:hAnsiTheme="majorHAnsi"/>
+        </w:rPr>
+        <w:lastRenderedPageBreak/>
+        <w:t xml:space="preserve">4.1 </w:t>
+      </w:r>
+      <w:r>
+        <w:rPr>
+          <w:rFonts w:asciiTheme="majorHAnsi" w:hAnsiTheme="majorHAnsi"/>
+        </w:rPr>
+        <w:t xml:space="preserve">Вычисление отрезка </w:t>
+      </w:r>
+      <w:proofErr w:type="gramStart"/>
+      <w:r>
+        <w:rPr>
+          <w:rFonts w:asciiTheme="majorHAnsi" w:hAnsiTheme="majorHAnsi"/>
+        </w:rPr>
+        <w:t>максимальной</w:t>
+      </w:r>
+      <w:proofErr w:type="gramEnd"/>
+      <w:r>
+        <w:rPr>
+          <w:rFonts w:asciiTheme="majorHAnsi" w:hAnsiTheme="majorHAnsi"/>
+        </w:rPr>
+        <w:t xml:space="preserve"> длинны для n=2</w:t>
+      </w:r>
+      <w:bookmarkEnd w:id="6"/>
+    </w:p>
+    <w:p>
+      <w:pPr>
+        <w:pStyle w:val="2"/>
+        <w:jc w:val="center"/>
+        <w:rPr>
+          <w:rFonts w:asciiTheme="majorHAnsi" w:hAnsiTheme="majorHAnsi"/>
+        </w:rPr>
+      </w:pPr>
+      <w:bookmarkStart w:id="7" w:name="_Toc477097632"/>
+      <w:r>
+        <w:rPr>
+          <w:rFonts w:asciiTheme="majorHAnsi" w:hAnsiTheme="majorHAnsi"/>
+        </w:rPr>
+        <w:t xml:space="preserve">4.2 </w:t>
+      </w:r>
+      <w:r>
+        <w:rPr>
+          <w:rFonts w:asciiTheme="majorHAnsi" w:hAnsiTheme="majorHAnsi"/>
+        </w:rPr>
+        <w:t xml:space="preserve">Вычисление отрезка </w:t>
+      </w:r>
+      <w:proofErr w:type="gramStart"/>
+      <w:r>
+        <w:rPr>
+          <w:rFonts w:asciiTheme="majorHAnsi" w:hAnsiTheme="majorHAnsi"/>
+        </w:rPr>
+        <w:t>максимальной</w:t>
+      </w:r>
+      <w:proofErr w:type="gramEnd"/>
+      <w:r>
+        <w:rPr>
+          <w:rFonts w:asciiTheme="majorHAnsi" w:hAnsiTheme="majorHAnsi"/>
+        </w:rPr>
+        <w:t xml:space="preserve"> длинны для произвольного </w:t>
+      </w:r>
+      <w:proofErr w:type="spellStart"/>
+      <w:r>
+        <w:rPr>
+          <w:rFonts w:asciiTheme="majorHAnsi" w:hAnsiTheme="majorHAnsi"/>
+        </w:rPr>
+        <w:t>n</w:t>
+      </w:r>
+      <w:bookmarkEnd w:id="7"/>
+      <w:proofErr w:type="spellEnd"/>
+    </w:p>
+    <w:p>
+      <w:pPr>
+        <w:pStyle w:val="af0"/>
+      </w:pPr>
+    </w:p>
+    <w:p>
+      <w:pPr>
         <w:spacing w:line="360" w:lineRule="auto"/>
         <w:jc w:val="both"/>
         <w:rPr>
           <w:rFonts w:ascii="Times New Roman" w:hAnsi="Times New Roman"/>
-          <w:sz w:val="28"/>
-          <w:szCs w:val="28"/>
-        </w:rPr>
-      </w:pPr>
-      <w:r>
-        <w:rPr>
-          <w:rFonts w:ascii="Times New Roman" w:hAnsi="Times New Roman"/>
-          <w:sz w:val="28"/>
-          <w:szCs w:val="28"/>
-        </w:rPr>
-        <w:t xml:space="preserve"> </w:t>
-      </w:r>
+          <w:color w:val="000000"/>
+          <w:sz w:val="28"/>
+          <w:szCs w:val="28"/>
+          <w:shd w:val="clear" w:color="auto" w:fill="FFFFFF"/>
+        </w:rPr>
+      </w:pPr>
     </w:p>
     <w:p>
       <w:pPr>
@@ -10341,1577 +12045,222 @@
         <w:jc w:val="both"/>
         <w:rPr>
           <w:rFonts w:ascii="Times New Roman" w:hAnsi="Times New Roman"/>
-          <w:sz w:val="28"/>
-          <w:szCs w:val="28"/>
+          <w:color w:val="000000"/>
+          <w:sz w:val="28"/>
+          <w:szCs w:val="28"/>
+          <w:shd w:val="clear" w:color="auto" w:fill="FFFFFF"/>
         </w:rPr>
       </w:pPr>
     </w:p>
     <w:p>
       <w:pPr>
         <w:spacing w:line="360" w:lineRule="auto"/>
-        <w:ind w:firstLine="708"/>
         <w:jc w:val="both"/>
         <w:rPr>
           <w:rFonts w:ascii="Times New Roman" w:hAnsi="Times New Roman"/>
-          <w:sz w:val="28"/>
-          <w:szCs w:val="28"/>
+          <w:color w:val="000000"/>
+          <w:sz w:val="28"/>
+          <w:szCs w:val="28"/>
+          <w:shd w:val="clear" w:color="auto" w:fill="FFFFFF"/>
         </w:rPr>
       </w:pPr>
     </w:p>
     <w:p>
       <w:pPr>
-        <w:jc w:val="center"/>
-        <w:rPr>
-          <w:rFonts w:ascii="Times New Roman" w:hAnsi="Times New Roman"/>
-          <w:sz w:val="28"/>
-          <w:szCs w:val="28"/>
-        </w:rPr>
-      </w:pPr>
-      <w:r>
-        <w:rPr>
-          <w:rFonts w:ascii="Times New Roman" w:hAnsi="Times New Roman"/>
-          <w:sz w:val="28"/>
-          <w:szCs w:val="28"/>
-        </w:rPr>
-        <w:br w:type="page"/>
-      </w:r>
+        <w:spacing w:line="360" w:lineRule="auto"/>
+        <w:jc w:val="both"/>
+        <w:rPr>
+          <w:rFonts w:ascii="Times New Roman" w:hAnsi="Times New Roman"/>
+          <w:color w:val="000000"/>
+          <w:sz w:val="28"/>
+          <w:szCs w:val="28"/>
+          <w:shd w:val="clear" w:color="auto" w:fill="FFFFFF"/>
+        </w:rPr>
+      </w:pPr>
     </w:p>
     <w:p>
       <w:pPr>
-        <w:pStyle w:val="2"/>
         <w:spacing w:line="360" w:lineRule="auto"/>
-        <w:jc w:val="center"/>
-        <w:rPr>
-          <w:rFonts w:ascii="Times New Roman" w:hAnsi="Times New Roman" w:cs="Times New Roman"/>
-          <w:i w:val="0"/>
-        </w:rPr>
-      </w:pPr>
-      <w:bookmarkStart w:id="5" w:name="_Toc474143658"/>
-      <w:r>
-        <w:rPr>
-          <w:rFonts w:ascii="Times New Roman" w:hAnsi="Times New Roman" w:cs="Times New Roman"/>
-          <w:i w:val="0"/>
-        </w:rPr>
-        <w:t xml:space="preserve">Вычисление отрезка </w:t>
-      </w:r>
-      <w:proofErr w:type="gramStart"/>
-      <w:r>
-        <w:rPr>
-          <w:rFonts w:ascii="Times New Roman" w:hAnsi="Times New Roman" w:cs="Times New Roman"/>
-          <w:i w:val="0"/>
-        </w:rPr>
-        <w:t>максимальной</w:t>
-      </w:r>
-      <w:proofErr w:type="gramEnd"/>
-      <w:r>
-        <w:rPr>
-          <w:rFonts w:ascii="Times New Roman" w:hAnsi="Times New Roman" w:cs="Times New Roman"/>
-          <w:i w:val="0"/>
-        </w:rPr>
-        <w:t xml:space="preserve"> длинны для </w:t>
-      </w:r>
-      <w:r>
-        <w:rPr>
-          <w:rFonts w:ascii="Times New Roman" w:hAnsi="Times New Roman" w:cs="Times New Roman"/>
-          <w:i w:val="0"/>
-        </w:rPr>
-        <w:t xml:space="preserve">произвольного </w:t>
-      </w:r>
-      <w:r>
-        <w:rPr>
-          <w:rFonts w:ascii="Times New Roman" w:hAnsi="Times New Roman" w:cs="Times New Roman"/>
-          <w:i w:val="0"/>
-          <w:lang w:val="en-US"/>
-        </w:rPr>
-        <w:t>n</w:t>
-      </w:r>
-      <w:bookmarkEnd w:id="5"/>
+        <w:jc w:val="both"/>
+        <w:rPr>
+          <w:rFonts w:ascii="Times New Roman" w:hAnsi="Times New Roman"/>
+          <w:color w:val="000000"/>
+          <w:sz w:val="28"/>
+          <w:szCs w:val="28"/>
+          <w:shd w:val="clear" w:color="auto" w:fill="FFFFFF"/>
+        </w:rPr>
+      </w:pPr>
     </w:p>
     <w:p>
       <w:pPr>
         <w:spacing w:line="360" w:lineRule="auto"/>
-        <w:ind w:firstLine="708"/>
         <w:jc w:val="both"/>
         <w:rPr>
-          <w:rFonts w:ascii="Verdana" w:hAnsi="Verdana"/>
-          <w:color w:val="000000"/>
-          <w:sz w:val="21"/>
-          <w:szCs w:val="21"/>
+          <w:rFonts w:ascii="Times New Roman" w:hAnsi="Times New Roman"/>
+          <w:color w:val="000000"/>
+          <w:sz w:val="28"/>
+          <w:szCs w:val="28"/>
           <w:shd w:val="clear" w:color="auto" w:fill="FFFFFF"/>
         </w:rPr>
       </w:pPr>
-      <w:r>
-        <w:rPr>
-          <w:rFonts w:ascii="Times New Roman" w:hAnsi="Times New Roman"/>
-          <w:noProof/>
-          <w:sz w:val="28"/>
-          <w:szCs w:val="28"/>
-          <w:lang w:eastAsia="ru-RU"/>
-        </w:rPr>
-        <w:t xml:space="preserve">Теперь нам необходимо отсортировать эти точки так что бы в этоге остался один отрезок выходящий из вершины двумерного симплекса с координатой одной из вершин и одной точкой входа которая будет служить послдней точкой этого орезка в треугольнике. Для этого нам необхоимо определить не лежит ли  точка на каждом ребре симплекса. Тоесть для каждой из точек входа и выходы мы должны проверить условие на принадлежность к каждому ребру. </w:t>
-      </w:r>
-      <w:r>
-        <w:rPr>
-          <w:rFonts w:ascii="Verdana" w:hAnsi="Verdana"/>
-          <w:color w:val="000000"/>
-          <w:sz w:val="21"/>
-          <w:szCs w:val="21"/>
-          <w:shd w:val="clear" w:color="auto" w:fill="FFFFFF"/>
-        </w:rPr>
-        <w:t xml:space="preserve"> </w:t>
-      </w:r>
     </w:p>
     <w:p>
       <w:pPr>
         <w:spacing w:line="360" w:lineRule="auto"/>
+        <w:jc w:val="both"/>
+        <w:rPr>
+          <w:rFonts w:ascii="Times New Roman" w:hAnsi="Times New Roman"/>
+          <w:noProof/>
+          <w:sz w:val="28"/>
+          <w:szCs w:val="28"/>
+          <w:lang w:eastAsia="ru-RU"/>
+        </w:rPr>
+      </w:pPr>
+    </w:p>
+    <w:p>
+      <w:pPr>
+        <w:rPr>
+          <w:rFonts w:ascii="Times New Roman" w:hAnsi="Times New Roman"/>
+          <w:sz w:val="28"/>
+          <w:szCs w:val="28"/>
+        </w:rPr>
+      </w:pPr>
+    </w:p>
+    <w:p>
+      <w:pPr>
         <w:ind w:firstLine="708"/>
-        <w:jc w:val="both"/>
-        <w:rPr>
-          <w:rFonts w:ascii="Times New Roman" w:hAnsi="Times New Roman"/>
-          <w:color w:val="000000"/>
-          <w:sz w:val="28"/>
-          <w:szCs w:val="28"/>
-          <w:shd w:val="clear" w:color="auto" w:fill="FFFFFF"/>
-        </w:rPr>
-      </w:pPr>
-      <w:r>
-        <w:rPr>
-          <w:rFonts w:ascii="Times New Roman" w:hAnsi="Times New Roman"/>
-          <w:color w:val="000000"/>
-          <w:sz w:val="28"/>
-          <w:szCs w:val="28"/>
-          <w:shd w:val="clear" w:color="auto" w:fill="FFFFFF"/>
-        </w:rPr>
-        <w:t xml:space="preserve">Пусть точки </w:t>
+        <w:jc w:val="center"/>
+        <w:rPr>
+          <w:rFonts w:ascii="Times New Roman" w:hAnsi="Times New Roman"/>
+          <w:b/>
+          <w:sz w:val="28"/>
+          <w:szCs w:val="28"/>
+        </w:rPr>
+      </w:pPr>
+    </w:p>
+    <w:p>
+      <w:pPr>
+        <w:ind w:firstLine="708"/>
+        <w:jc w:val="center"/>
+        <w:rPr>
+          <w:rFonts w:ascii="Times New Roman" w:hAnsi="Times New Roman"/>
+          <w:b/>
+          <w:sz w:val="28"/>
+          <w:szCs w:val="28"/>
+        </w:rPr>
+      </w:pPr>
+    </w:p>
+    <w:p>
+      <w:pPr>
+        <w:ind w:firstLine="708"/>
+        <w:jc w:val="center"/>
+        <w:rPr>
+          <w:rFonts w:ascii="Times New Roman" w:hAnsi="Times New Roman"/>
+          <w:b/>
+          <w:sz w:val="28"/>
+          <w:szCs w:val="28"/>
+        </w:rPr>
+      </w:pPr>
+    </w:p>
+    <w:p>
+      <w:pPr>
+        <w:ind w:firstLine="708"/>
+        <w:jc w:val="center"/>
+        <w:rPr>
+          <w:rFonts w:ascii="Times New Roman" w:hAnsi="Times New Roman"/>
+          <w:b/>
+          <w:sz w:val="28"/>
+          <w:szCs w:val="28"/>
+        </w:rPr>
+      </w:pPr>
+    </w:p>
+    <w:p>
+      <w:pPr>
+        <w:pStyle w:val="5"/>
+      </w:pPr>
+    </w:p>
+    <w:p>
+      <w:pPr>
+        <w:pStyle w:val="1"/>
+        <w:numPr>
+          <w:ilvl w:val="0"/>
+          <w:numId w:val="10"/>
+        </w:numPr>
+        <w:jc w:val="center"/>
+        <w:rPr>
+          <w:rFonts w:asciiTheme="majorHAnsi" w:hAnsiTheme="majorHAnsi"/>
+          <w:sz w:val="28"/>
+        </w:rPr>
+      </w:pPr>
+      <w:bookmarkStart w:id="8" w:name="_Toc477097633"/>
+      <w:r>
+        <w:rPr>
+          <w:rFonts w:asciiTheme="majorHAnsi" w:hAnsiTheme="majorHAnsi"/>
+          <w:sz w:val="28"/>
+        </w:rPr>
+        <w:t xml:space="preserve">Вычисление величины </w:t>
       </w:r>
       <m:oMath>
-        <m:sSub>
-          <m:sSubPr>
+        <m:sSup>
+          <m:sSupPr>
             <m:ctrlPr>
               <w:rPr>
-                <w:rFonts w:ascii="Cambria Math" w:hAnsi="Cambria Math"/>
+                <w:rFonts w:ascii="Cambria Math" w:hAnsiTheme="majorHAnsi"/>
                 <w:i/>
-                <w:color w:val="000000"/>
                 <w:sz w:val="28"/>
-                <w:szCs w:val="28"/>
-                <w:shd w:val="clear" w:color="auto" w:fill="FFFFFF"/>
               </w:rPr>
             </m:ctrlPr>
-          </m:sSubPr>
+          </m:sSupPr>
           <m:e>
             <m:r>
+              <m:rPr>
+                <m:sty m:val="bi"/>
+              </m:rPr>
               <w:rPr>
                 <w:rFonts w:ascii="Cambria Math" w:hAnsi="Cambria Math"/>
-                <w:color w:val="000000"/>
                 <w:sz w:val="28"/>
-                <w:szCs w:val="28"/>
-                <w:shd w:val="clear" w:color="auto" w:fill="FFFFFF"/>
               </w:rPr>
-              <m:t>P</m:t>
+              <m:t>d</m:t>
             </m:r>
           </m:e>
-          <m:sub>
+          <m:sup>
             <m:r>
+              <m:rPr>
+                <m:sty m:val="bi"/>
+              </m:rPr>
               <w:rPr>
                 <w:rFonts w:ascii="Cambria Math" w:hAnsi="Cambria Math"/>
-                <w:color w:val="000000"/>
                 <w:sz w:val="28"/>
-                <w:szCs w:val="28"/>
-                <w:shd w:val="clear" w:color="auto" w:fill="FFFFFF"/>
               </w:rPr>
-              <m:t>1</m:t>
+              <m:t>v</m:t>
             </m:r>
-          </m:sub>
-        </m:sSub>
+          </m:sup>
+        </m:sSup>
         <m:d>
           <m:dPr>
             <m:ctrlPr>
               <w:rPr>
-                <w:rFonts w:ascii="Cambria Math" w:hAnsi="Cambria Math"/>
+                <w:rFonts w:ascii="Cambria Math" w:hAnsiTheme="majorHAnsi"/>
                 <w:i/>
-                <w:color w:val="000000"/>
                 <w:sz w:val="28"/>
-                <w:szCs w:val="28"/>
-                <w:shd w:val="clear" w:color="auto" w:fill="FFFFFF"/>
-              </w:rPr>
-            </m:ctrlPr>
-          </m:dPr>
-          <m:e>
-            <m:sSub>
-              <m:sSubPr>
-                <m:ctrlPr>
-                  <w:rPr>
-                    <w:rFonts w:ascii="Cambria Math" w:hAnsi="Cambria Math"/>
-                    <w:i/>
-                    <w:color w:val="000000"/>
-                    <w:sz w:val="28"/>
-                    <w:szCs w:val="28"/>
-                    <w:shd w:val="clear" w:color="auto" w:fill="FFFFFF"/>
-                  </w:rPr>
-                </m:ctrlPr>
-              </m:sSubPr>
-              <m:e>
-                <m:r>
-                  <w:rPr>
-                    <w:rFonts w:ascii="Cambria Math" w:hAnsi="Cambria Math"/>
-                    <w:color w:val="000000"/>
-                    <w:sz w:val="28"/>
-                    <w:szCs w:val="28"/>
-                    <w:shd w:val="clear" w:color="auto" w:fill="FFFFFF"/>
-                  </w:rPr>
-                  <m:t>x</m:t>
-                </m:r>
-              </m:e>
-              <m:sub>
-                <m:r>
-                  <w:rPr>
-                    <w:rFonts w:ascii="Cambria Math" w:hAnsi="Cambria Math"/>
-                    <w:color w:val="000000"/>
-                    <w:sz w:val="28"/>
-                    <w:szCs w:val="28"/>
-                    <w:shd w:val="clear" w:color="auto" w:fill="FFFFFF"/>
-                  </w:rPr>
-                  <m:t>1</m:t>
-                </m:r>
-              </m:sub>
-            </m:sSub>
-            <m:r>
-              <w:rPr>
-                <w:rFonts w:ascii="Cambria Math" w:hAnsi="Cambria Math"/>
-                <w:color w:val="000000"/>
-                <w:sz w:val="28"/>
-                <w:szCs w:val="28"/>
-                <w:shd w:val="clear" w:color="auto" w:fill="FFFFFF"/>
-              </w:rPr>
-              <m:t>,</m:t>
-            </m:r>
-            <m:sSub>
-              <m:sSubPr>
-                <m:ctrlPr>
-                  <w:rPr>
-                    <w:rFonts w:ascii="Cambria Math" w:hAnsi="Cambria Math"/>
-                    <w:i/>
-                    <w:color w:val="000000"/>
-                    <w:sz w:val="28"/>
-                    <w:szCs w:val="28"/>
-                    <w:shd w:val="clear" w:color="auto" w:fill="FFFFFF"/>
-                  </w:rPr>
-                </m:ctrlPr>
-              </m:sSubPr>
-              <m:e>
-                <m:r>
-                  <w:rPr>
-                    <w:rFonts w:ascii="Cambria Math" w:hAnsi="Cambria Math"/>
-                    <w:color w:val="000000"/>
-                    <w:sz w:val="28"/>
-                    <w:szCs w:val="28"/>
-                    <w:shd w:val="clear" w:color="auto" w:fill="FFFFFF"/>
-                  </w:rPr>
-                  <m:t>y</m:t>
-                </m:r>
-              </m:e>
-              <m:sub>
-                <m:r>
-                  <w:rPr>
-                    <w:rFonts w:ascii="Cambria Math" w:hAnsi="Cambria Math"/>
-                    <w:color w:val="000000"/>
-                    <w:sz w:val="28"/>
-                    <w:szCs w:val="28"/>
-                    <w:shd w:val="clear" w:color="auto" w:fill="FFFFFF"/>
-                  </w:rPr>
-                  <m:t>1</m:t>
-                </m:r>
-              </m:sub>
-            </m:sSub>
-          </m:e>
-        </m:d>
-        <m:r>
-          <w:rPr>
-            <w:rFonts w:ascii="Cambria Math" w:hAnsi="Cambria Math"/>
-            <w:color w:val="000000"/>
-            <w:sz w:val="28"/>
-            <w:szCs w:val="28"/>
-            <w:shd w:val="clear" w:color="auto" w:fill="FFFFFF"/>
-          </w:rPr>
-          <m:t xml:space="preserve"> ,  </m:t>
-        </m:r>
-        <m:sSub>
-          <m:sSubPr>
-            <m:ctrlPr>
-              <w:rPr>
-                <w:rFonts w:ascii="Cambria Math" w:hAnsi="Cambria Math"/>
-                <w:i/>
-                <w:color w:val="000000"/>
-                <w:sz w:val="28"/>
-                <w:szCs w:val="28"/>
-                <w:shd w:val="clear" w:color="auto" w:fill="FFFFFF"/>
-              </w:rPr>
-            </m:ctrlPr>
-          </m:sSubPr>
-          <m:e>
-            <m:r>
-              <w:rPr>
-                <w:rFonts w:ascii="Cambria Math" w:hAnsi="Cambria Math"/>
-                <w:color w:val="000000"/>
-                <w:sz w:val="28"/>
-                <w:szCs w:val="28"/>
-                <w:shd w:val="clear" w:color="auto" w:fill="FFFFFF"/>
-              </w:rPr>
-              <m:t>P</m:t>
-            </m:r>
-          </m:e>
-          <m:sub>
-            <m:r>
-              <w:rPr>
-                <w:rFonts w:ascii="Cambria Math" w:hAnsi="Cambria Math"/>
-                <w:color w:val="000000"/>
-                <w:sz w:val="28"/>
-                <w:szCs w:val="28"/>
-                <w:shd w:val="clear" w:color="auto" w:fill="FFFFFF"/>
-              </w:rPr>
-              <m:t>2</m:t>
-            </m:r>
-          </m:sub>
-        </m:sSub>
-        <m:d>
-          <m:dPr>
-            <m:ctrlPr>
-              <w:rPr>
-                <w:rFonts w:ascii="Cambria Math" w:hAnsi="Cambria Math"/>
-                <w:i/>
-                <w:color w:val="000000"/>
-                <w:sz w:val="28"/>
-                <w:szCs w:val="28"/>
-                <w:shd w:val="clear" w:color="auto" w:fill="FFFFFF"/>
-              </w:rPr>
-            </m:ctrlPr>
-          </m:dPr>
-          <m:e>
-            <m:sSub>
-              <m:sSubPr>
-                <m:ctrlPr>
-                  <w:rPr>
-                    <w:rFonts w:ascii="Cambria Math" w:hAnsi="Cambria Math"/>
-                    <w:i/>
-                    <w:color w:val="000000"/>
-                    <w:sz w:val="28"/>
-                    <w:szCs w:val="28"/>
-                    <w:shd w:val="clear" w:color="auto" w:fill="FFFFFF"/>
-                  </w:rPr>
-                </m:ctrlPr>
-              </m:sSubPr>
-              <m:e>
-                <m:r>
-                  <w:rPr>
-                    <w:rFonts w:ascii="Cambria Math" w:hAnsi="Cambria Math"/>
-                    <w:color w:val="000000"/>
-                    <w:sz w:val="28"/>
-                    <w:szCs w:val="28"/>
-                    <w:shd w:val="clear" w:color="auto" w:fill="FFFFFF"/>
-                  </w:rPr>
-                  <m:t>x</m:t>
-                </m:r>
-              </m:e>
-              <m:sub>
-                <m:r>
-                  <w:rPr>
-                    <w:rFonts w:ascii="Cambria Math" w:hAnsi="Cambria Math"/>
-                    <w:color w:val="000000"/>
-                    <w:sz w:val="28"/>
-                    <w:szCs w:val="28"/>
-                    <w:shd w:val="clear" w:color="auto" w:fill="FFFFFF"/>
-                  </w:rPr>
-                  <m:t>2</m:t>
-                </m:r>
-              </m:sub>
-            </m:sSub>
-            <m:r>
-              <w:rPr>
-                <w:rFonts w:ascii="Cambria Math" w:hAnsi="Cambria Math"/>
-                <w:color w:val="000000"/>
-                <w:sz w:val="28"/>
-                <w:szCs w:val="28"/>
-                <w:shd w:val="clear" w:color="auto" w:fill="FFFFFF"/>
-              </w:rPr>
-              <m:t>,</m:t>
-            </m:r>
-            <m:sSub>
-              <m:sSubPr>
-                <m:ctrlPr>
-                  <w:rPr>
-                    <w:rFonts w:ascii="Cambria Math" w:hAnsi="Cambria Math"/>
-                    <w:i/>
-                    <w:color w:val="000000"/>
-                    <w:sz w:val="28"/>
-                    <w:szCs w:val="28"/>
-                    <w:shd w:val="clear" w:color="auto" w:fill="FFFFFF"/>
-                  </w:rPr>
-                </m:ctrlPr>
-              </m:sSubPr>
-              <m:e>
-                <m:r>
-                  <w:rPr>
-                    <w:rFonts w:ascii="Cambria Math" w:hAnsi="Cambria Math"/>
-                    <w:color w:val="000000"/>
-                    <w:sz w:val="28"/>
-                    <w:szCs w:val="28"/>
-                    <w:shd w:val="clear" w:color="auto" w:fill="FFFFFF"/>
-                  </w:rPr>
-                  <m:t>y</m:t>
-                </m:r>
-              </m:e>
-              <m:sub>
-                <m:r>
-                  <w:rPr>
-                    <w:rFonts w:ascii="Cambria Math" w:hAnsi="Cambria Math"/>
-                    <w:color w:val="000000"/>
-                    <w:sz w:val="28"/>
-                    <w:szCs w:val="28"/>
-                    <w:shd w:val="clear" w:color="auto" w:fill="FFFFFF"/>
-                  </w:rPr>
-                  <m:t>2</m:t>
-                </m:r>
-              </m:sub>
-            </m:sSub>
-          </m:e>
-        </m:d>
-      </m:oMath>
-      <w:r>
-        <w:rPr>
-          <w:rFonts w:ascii="Times New Roman" w:hAnsi="Times New Roman"/>
-          <w:color w:val="000000"/>
-          <w:sz w:val="28"/>
-          <w:szCs w:val="28"/>
-          <w:shd w:val="clear" w:color="auto" w:fill="FFFFFF"/>
-        </w:rPr>
-        <w:t xml:space="preserve"> концы </w:t>
-      </w:r>
-      <w:r>
-        <w:rPr>
-          <w:rFonts w:ascii="Times New Roman" w:hAnsi="Times New Roman"/>
-          <w:color w:val="000000"/>
-          <w:sz w:val="28"/>
-          <w:szCs w:val="28"/>
-          <w:shd w:val="clear" w:color="auto" w:fill="FFFFFF"/>
-        </w:rPr>
-        <w:t>нашего ребра</w:t>
-      </w:r>
-      <w:r>
-        <w:rPr>
-          <w:rFonts w:ascii="Times New Roman" w:hAnsi="Times New Roman"/>
-          <w:color w:val="000000"/>
-          <w:sz w:val="28"/>
-          <w:szCs w:val="28"/>
-          <w:shd w:val="clear" w:color="auto" w:fill="FFFFFF"/>
-        </w:rPr>
-        <w:t xml:space="preserve">. </w:t>
-      </w:r>
-      <w:r>
-        <w:rPr>
-          <w:rFonts w:ascii="Times New Roman" w:hAnsi="Times New Roman"/>
-          <w:color w:val="000000"/>
-          <w:sz w:val="28"/>
-          <w:szCs w:val="28"/>
-          <w:shd w:val="clear" w:color="auto" w:fill="FFFFFF"/>
-        </w:rPr>
-        <w:t>Н</w:t>
-      </w:r>
-      <w:r>
-        <w:rPr>
-          <w:rFonts w:ascii="Times New Roman" w:hAnsi="Times New Roman"/>
-          <w:color w:val="000000"/>
-          <w:sz w:val="28"/>
-          <w:szCs w:val="28"/>
-          <w:shd w:val="clear" w:color="auto" w:fill="FFFFFF"/>
-        </w:rPr>
-        <w:t xml:space="preserve">еобходимым условием принадлежности точки отрезку является ее принадлежность прямой проходящей через </w:t>
-      </w:r>
-      <m:oMath>
-        <m:sSub>
-          <m:sSubPr>
-            <m:ctrlPr>
-              <w:rPr>
-                <w:rFonts w:ascii="Cambria Math" w:hAnsi="Cambria Math"/>
-                <w:i/>
-                <w:color w:val="000000"/>
-                <w:sz w:val="28"/>
-                <w:szCs w:val="28"/>
-                <w:shd w:val="clear" w:color="auto" w:fill="FFFFFF"/>
-              </w:rPr>
-            </m:ctrlPr>
-          </m:sSubPr>
-          <m:e>
-            <m:r>
-              <w:rPr>
-                <w:rFonts w:ascii="Cambria Math" w:hAnsi="Cambria Math"/>
-                <w:color w:val="000000"/>
-                <w:sz w:val="28"/>
-                <w:szCs w:val="28"/>
-                <w:shd w:val="clear" w:color="auto" w:fill="FFFFFF"/>
-              </w:rPr>
-              <m:t>P</m:t>
-            </m:r>
-          </m:e>
-          <m:sub>
-            <m:r>
-              <w:rPr>
-                <w:rFonts w:ascii="Cambria Math" w:hAnsi="Cambria Math"/>
-                <w:color w:val="000000"/>
-                <w:sz w:val="28"/>
-                <w:szCs w:val="28"/>
-                <w:shd w:val="clear" w:color="auto" w:fill="FFFFFF"/>
-              </w:rPr>
-              <m:t>1</m:t>
-            </m:r>
-          </m:sub>
-        </m:sSub>
-      </m:oMath>
-      <w:r>
-        <w:rPr>
-          <w:rFonts w:ascii="Times New Roman" w:hAnsi="Times New Roman"/>
-          <w:color w:val="000000"/>
-          <w:sz w:val="28"/>
-          <w:szCs w:val="28"/>
-          <w:shd w:val="clear" w:color="auto" w:fill="FFFFFF"/>
-        </w:rPr>
-        <w:t xml:space="preserve">, </w:t>
-      </w:r>
-      <m:oMath>
-        <m:sSub>
-          <m:sSubPr>
-            <m:ctrlPr>
-              <w:rPr>
-                <w:rFonts w:ascii="Cambria Math" w:hAnsi="Cambria Math"/>
-                <w:i/>
-                <w:color w:val="000000"/>
-                <w:sz w:val="28"/>
-                <w:szCs w:val="28"/>
-                <w:shd w:val="clear" w:color="auto" w:fill="FFFFFF"/>
-              </w:rPr>
-            </m:ctrlPr>
-          </m:sSubPr>
-          <m:e>
-            <m:r>
-              <w:rPr>
-                <w:rFonts w:ascii="Cambria Math" w:hAnsi="Cambria Math"/>
-                <w:color w:val="000000"/>
-                <w:sz w:val="28"/>
-                <w:szCs w:val="28"/>
-                <w:shd w:val="clear" w:color="auto" w:fill="FFFFFF"/>
-              </w:rPr>
-              <m:t>P</m:t>
-            </m:r>
-          </m:e>
-          <m:sub>
-            <m:r>
-              <w:rPr>
-                <w:rFonts w:ascii="Cambria Math" w:hAnsi="Cambria Math"/>
-                <w:color w:val="000000"/>
-                <w:sz w:val="28"/>
-                <w:szCs w:val="28"/>
-                <w:shd w:val="clear" w:color="auto" w:fill="FFFFFF"/>
-              </w:rPr>
-              <m:t>2</m:t>
-            </m:r>
-          </m:sub>
-        </m:sSub>
-      </m:oMath>
-      <w:r>
-        <w:rPr>
-          <w:rFonts w:ascii="Times New Roman" w:hAnsi="Times New Roman"/>
-          <w:color w:val="000000"/>
-          <w:sz w:val="28"/>
-          <w:szCs w:val="28"/>
-          <w:shd w:val="clear" w:color="auto" w:fill="FFFFFF"/>
-        </w:rPr>
-        <w:t xml:space="preserve">. Далее нам нужно определить лежит ли точка между точками </w:t>
-      </w:r>
-      <m:oMath>
-        <m:sSub>
-          <m:sSubPr>
-            <m:ctrlPr>
-              <w:rPr>
-                <w:rFonts w:ascii="Cambria Math" w:hAnsi="Cambria Math"/>
-                <w:i/>
-                <w:color w:val="000000"/>
-                <w:sz w:val="28"/>
-                <w:szCs w:val="28"/>
-                <w:shd w:val="clear" w:color="auto" w:fill="FFFFFF"/>
-              </w:rPr>
-            </m:ctrlPr>
-          </m:sSubPr>
-          <m:e>
-            <m:r>
-              <w:rPr>
-                <w:rFonts w:ascii="Cambria Math" w:hAnsi="Cambria Math"/>
-                <w:color w:val="000000"/>
-                <w:sz w:val="28"/>
-                <w:szCs w:val="28"/>
-                <w:shd w:val="clear" w:color="auto" w:fill="FFFFFF"/>
-              </w:rPr>
-              <m:t>P</m:t>
-            </m:r>
-          </m:e>
-          <m:sub>
-            <m:r>
-              <w:rPr>
-                <w:rFonts w:ascii="Cambria Math" w:hAnsi="Cambria Math"/>
-                <w:color w:val="000000"/>
-                <w:sz w:val="28"/>
-                <w:szCs w:val="28"/>
-                <w:shd w:val="clear" w:color="auto" w:fill="FFFFFF"/>
-              </w:rPr>
-              <m:t>1</m:t>
-            </m:r>
-          </m:sub>
-        </m:sSub>
-      </m:oMath>
-      <w:r>
-        <w:rPr>
-          <w:rStyle w:val="apple-converted-space"/>
-          <w:rFonts w:ascii="Times New Roman" w:hAnsi="Times New Roman"/>
-          <w:color w:val="000000"/>
-          <w:sz w:val="28"/>
-          <w:szCs w:val="28"/>
-          <w:shd w:val="clear" w:color="auto" w:fill="FFFFFF"/>
-        </w:rPr>
-        <w:t> </w:t>
-      </w:r>
-      <w:r>
-        <w:rPr>
-          <w:rFonts w:ascii="Times New Roman" w:hAnsi="Times New Roman"/>
-          <w:color w:val="000000"/>
-          <w:sz w:val="28"/>
-          <w:szCs w:val="28"/>
-          <w:shd w:val="clear" w:color="auto" w:fill="FFFFFF"/>
-        </w:rPr>
-        <w:t xml:space="preserve">и </w:t>
-      </w:r>
-      <m:oMath>
-        <m:sSub>
-          <m:sSubPr>
-            <m:ctrlPr>
-              <w:rPr>
-                <w:rFonts w:ascii="Cambria Math" w:hAnsi="Cambria Math"/>
-                <w:i/>
-                <w:color w:val="000000"/>
-                <w:sz w:val="28"/>
-                <w:szCs w:val="28"/>
-                <w:shd w:val="clear" w:color="auto" w:fill="FFFFFF"/>
-              </w:rPr>
-            </m:ctrlPr>
-          </m:sSubPr>
-          <m:e>
-            <m:r>
-              <w:rPr>
-                <w:rFonts w:ascii="Cambria Math" w:hAnsi="Cambria Math"/>
-                <w:color w:val="000000"/>
-                <w:sz w:val="28"/>
-                <w:szCs w:val="28"/>
-                <w:shd w:val="clear" w:color="auto" w:fill="FFFFFF"/>
-              </w:rPr>
-              <m:t>P</m:t>
-            </m:r>
-          </m:e>
-          <m:sub>
-            <m:r>
-              <w:rPr>
-                <w:rFonts w:ascii="Cambria Math" w:hAnsi="Cambria Math"/>
-                <w:color w:val="000000"/>
-                <w:sz w:val="28"/>
-                <w:szCs w:val="28"/>
-                <w:shd w:val="clear" w:color="auto" w:fill="FFFFFF"/>
-              </w:rPr>
-              <m:t>2</m:t>
-            </m:r>
-          </m:sub>
-        </m:sSub>
-      </m:oMath>
-      <w:r>
-        <w:rPr>
-          <w:rFonts w:ascii="Times New Roman" w:hAnsi="Times New Roman"/>
-          <w:color w:val="000000"/>
-          <w:sz w:val="28"/>
-          <w:szCs w:val="28"/>
-          <w:shd w:val="clear" w:color="auto" w:fill="FFFFFF"/>
-        </w:rPr>
-        <w:t>, для этого мы воспользуемся скалярным</w:t>
-      </w:r>
-      <w:r>
-        <w:rPr>
-          <w:rFonts w:ascii="Times New Roman" w:hAnsi="Times New Roman"/>
-          <w:color w:val="000000"/>
-          <w:sz w:val="28"/>
-          <w:szCs w:val="28"/>
-          <w:shd w:val="clear" w:color="auto" w:fill="FFFFFF"/>
-        </w:rPr>
-        <w:t xml:space="preserve"> произведение векторов только на этот раз других: </w:t>
-      </w:r>
-      <m:oMath>
-        <m:sSub>
-          <m:sSubPr>
-            <m:ctrlPr>
-              <w:rPr>
-                <w:rFonts w:ascii="Cambria Math" w:hAnsi="Cambria Math"/>
-                <w:i/>
-                <w:color w:val="000000"/>
-                <w:sz w:val="28"/>
-                <w:szCs w:val="28"/>
-                <w:shd w:val="clear" w:color="auto" w:fill="FFFFFF"/>
-              </w:rPr>
-            </m:ctrlPr>
-          </m:sSubPr>
-          <m:e>
-            <m:r>
-              <w:rPr>
-                <w:rFonts w:ascii="Cambria Math" w:hAnsi="Cambria Math"/>
-                <w:color w:val="000000"/>
-                <w:sz w:val="28"/>
-                <w:szCs w:val="28"/>
-                <w:shd w:val="clear" w:color="auto" w:fill="FFFFFF"/>
-              </w:rPr>
-              <m:t>(MP</m:t>
-            </m:r>
-          </m:e>
-          <m:sub>
-            <m:r>
-              <w:rPr>
-                <w:rFonts w:ascii="Cambria Math" w:hAnsi="Cambria Math"/>
-                <w:color w:val="000000"/>
-                <w:sz w:val="28"/>
-                <w:szCs w:val="28"/>
-                <w:shd w:val="clear" w:color="auto" w:fill="FFFFFF"/>
-              </w:rPr>
-              <m:t>1</m:t>
-            </m:r>
-          </m:sub>
-        </m:sSub>
-        <m:r>
-          <w:rPr>
-            <w:rFonts w:ascii="Cambria Math" w:hAnsi="Cambria Math"/>
-            <w:color w:val="000000"/>
-            <w:sz w:val="28"/>
-            <w:szCs w:val="28"/>
-            <w:shd w:val="clear" w:color="auto" w:fill="FFFFFF"/>
-          </w:rPr>
-          <m:t>,M</m:t>
-        </m:r>
-        <m:sSub>
-          <m:sSubPr>
-            <m:ctrlPr>
-              <w:rPr>
-                <w:rFonts w:ascii="Cambria Math" w:hAnsi="Cambria Math"/>
-                <w:i/>
-                <w:color w:val="000000"/>
-                <w:sz w:val="28"/>
-                <w:szCs w:val="28"/>
-                <w:shd w:val="clear" w:color="auto" w:fill="FFFFFF"/>
-              </w:rPr>
-            </m:ctrlPr>
-          </m:sSubPr>
-          <m:e>
-            <m:r>
-              <w:rPr>
-                <w:rFonts w:ascii="Cambria Math" w:hAnsi="Cambria Math"/>
-                <w:color w:val="000000"/>
-                <w:sz w:val="28"/>
-                <w:szCs w:val="28"/>
-                <w:shd w:val="clear" w:color="auto" w:fill="FFFFFF"/>
-              </w:rPr>
-              <m:t>P</m:t>
-            </m:r>
-          </m:e>
-          <m:sub>
-            <m:r>
-              <w:rPr>
-                <w:rFonts w:ascii="Cambria Math" w:hAnsi="Cambria Math"/>
-                <w:color w:val="000000"/>
-                <w:sz w:val="28"/>
-                <w:szCs w:val="28"/>
-                <w:shd w:val="clear" w:color="auto" w:fill="FFFFFF"/>
-              </w:rPr>
-              <m:t>2</m:t>
-            </m:r>
-          </m:sub>
-        </m:sSub>
-        <m:r>
-          <w:rPr>
-            <w:rFonts w:ascii="Cambria Math" w:hAnsi="Cambria Math"/>
-            <w:color w:val="000000"/>
-            <w:sz w:val="28"/>
-            <w:szCs w:val="28"/>
-            <w:shd w:val="clear" w:color="auto" w:fill="FFFFFF"/>
-          </w:rPr>
-          <m:t>)</m:t>
-        </m:r>
-      </m:oMath>
-      <w:r>
-        <w:rPr>
-          <w:rFonts w:ascii="Times New Roman" w:hAnsi="Times New Roman"/>
-          <w:color w:val="000000"/>
-          <w:sz w:val="28"/>
-          <w:szCs w:val="28"/>
-          <w:shd w:val="clear" w:color="auto" w:fill="FFFFFF"/>
-        </w:rPr>
-        <w:t>.</w:t>
-      </w:r>
-      <w:r>
-        <w:rPr>
-          <w:rFonts w:ascii="Times New Roman" w:hAnsi="Times New Roman"/>
-          <w:color w:val="000000"/>
-          <w:sz w:val="28"/>
-          <w:szCs w:val="28"/>
-          <w:shd w:val="clear" w:color="auto" w:fill="FFFFFF"/>
-        </w:rPr>
-        <w:t xml:space="preserve"> Где М точка входа или вход</w:t>
-      </w:r>
-      <w:r>
-        <w:rPr>
-          <w:rFonts w:ascii="Times New Roman" w:hAnsi="Times New Roman"/>
-          <w:color w:val="000000"/>
-          <w:sz w:val="28"/>
-          <w:szCs w:val="28"/>
-          <w:shd w:val="clear" w:color="auto" w:fill="FFFFFF"/>
-        </w:rPr>
-        <w:t>а</w:t>
-      </w:r>
-      <w:r>
-        <w:rPr>
-          <w:rFonts w:ascii="Times New Roman" w:hAnsi="Times New Roman"/>
-          <w:color w:val="000000"/>
-          <w:sz w:val="28"/>
-          <w:szCs w:val="28"/>
-          <w:shd w:val="clear" w:color="auto" w:fill="FFFFFF"/>
-        </w:rPr>
-        <w:t>.  Если оно меньше либо равно нулю</w:t>
-      </w:r>
-      <w:r>
-        <w:rPr>
-          <w:rFonts w:ascii="Times New Roman" w:hAnsi="Times New Roman"/>
-          <w:color w:val="000000"/>
-          <w:sz w:val="28"/>
-          <w:szCs w:val="28"/>
-          <w:shd w:val="clear" w:color="auto" w:fill="FFFFFF"/>
-        </w:rPr>
-        <w:t>, то точка лежит на отрезке, иначе вне отрезка.</w:t>
-      </w:r>
-      <w:r>
-        <w:rPr>
-          <w:rFonts w:ascii="Times New Roman" w:hAnsi="Times New Roman"/>
-          <w:color w:val="000000"/>
-          <w:sz w:val="28"/>
-          <w:szCs w:val="28"/>
-          <w:shd w:val="clear" w:color="auto" w:fill="FFFFFF"/>
-        </w:rPr>
-        <w:t xml:space="preserve"> </w:t>
-      </w:r>
-    </w:p>
-    <w:p>
-      <w:pPr>
-        <w:spacing w:line="360" w:lineRule="auto"/>
-        <w:ind w:firstLine="708"/>
-        <w:jc w:val="both"/>
-        <w:rPr>
-          <w:rFonts w:ascii="Times New Roman" w:hAnsi="Times New Roman"/>
-          <w:color w:val="000000"/>
-          <w:sz w:val="28"/>
-          <w:szCs w:val="28"/>
-          <w:shd w:val="clear" w:color="auto" w:fill="FFFFFF"/>
-        </w:rPr>
-      </w:pPr>
-      <w:r>
-        <w:rPr>
-          <w:rFonts w:ascii="Times New Roman" w:hAnsi="Times New Roman"/>
-          <w:color w:val="000000"/>
-          <w:sz w:val="28"/>
-          <w:szCs w:val="28"/>
-          <w:shd w:val="clear" w:color="auto" w:fill="FFFFFF"/>
-        </w:rPr>
-        <w:t>Но для начала нам необходимо посчитать для каждой точки и вершины треугольника, координ</w:t>
-      </w:r>
-      <w:r>
-        <w:rPr>
-          <w:rFonts w:ascii="Times New Roman" w:hAnsi="Times New Roman"/>
-          <w:color w:val="000000"/>
-          <w:sz w:val="28"/>
-          <w:szCs w:val="28"/>
-          <w:shd w:val="clear" w:color="auto" w:fill="FFFFFF"/>
-        </w:rPr>
-        <w:t>аты  вектора  с помощью формулы</w:t>
-      </w:r>
-      <w:r>
-        <w:rPr>
-          <w:rFonts w:ascii="Times New Roman" w:hAnsi="Times New Roman"/>
-          <w:color w:val="000000"/>
-          <w:sz w:val="28"/>
-          <w:szCs w:val="28"/>
-          <w:shd w:val="clear" w:color="auto" w:fill="FFFFFF"/>
-        </w:rPr>
-        <w:t>:</w:t>
-      </w:r>
-    </w:p>
-    <w:p>
-      <w:pPr>
-        <w:spacing w:line="360" w:lineRule="auto"/>
-        <w:jc w:val="both"/>
-        <w:rPr>
-          <w:rFonts w:ascii="Times New Roman" w:hAnsi="Times New Roman"/>
-          <w:color w:val="000000"/>
-          <w:sz w:val="28"/>
-          <w:szCs w:val="28"/>
-          <w:shd w:val="clear" w:color="auto" w:fill="FFFFFF"/>
-        </w:rPr>
-      </w:pPr>
-      <m:oMath>
-        <m:r>
-          <w:rPr>
-            <w:rFonts w:ascii="Cambria Math" w:hAnsi="Cambria Math"/>
-            <w:color w:val="000000"/>
-            <w:sz w:val="28"/>
-            <w:szCs w:val="28"/>
-            <w:shd w:val="clear" w:color="auto" w:fill="FFFFFF"/>
-            <w:lang w:val="en-US"/>
-          </w:rPr>
-          <m:t>MP</m:t>
-        </m:r>
-        <m:r>
-          <w:rPr>
-            <w:rFonts w:ascii="Cambria Math" w:hAnsi="Cambria Math"/>
-            <w:color w:val="000000"/>
-            <w:sz w:val="28"/>
-            <w:szCs w:val="28"/>
-            <w:shd w:val="clear" w:color="auto" w:fill="FFFFFF"/>
-          </w:rPr>
-          <m:t>=</m:t>
-        </m:r>
-        <m:d>
-          <m:dPr>
-            <m:begChr m:val="{"/>
-            <m:endChr m:val="}"/>
-            <m:ctrlPr>
-              <w:rPr>
-                <w:rFonts w:ascii="Cambria Math" w:hAnsi="Cambria Math"/>
-                <w:i/>
-                <w:color w:val="000000"/>
-                <w:sz w:val="28"/>
-                <w:szCs w:val="28"/>
-                <w:shd w:val="clear" w:color="auto" w:fill="FFFFFF"/>
-                <w:lang w:val="en-US"/>
-              </w:rPr>
-            </m:ctrlPr>
-          </m:dPr>
-          <m:e>
-            <m:sSub>
-              <m:sSubPr>
-                <m:ctrlPr>
-                  <w:rPr>
-                    <w:rFonts w:ascii="Cambria Math" w:hAnsi="Cambria Math"/>
-                    <w:i/>
-                    <w:color w:val="000000"/>
-                    <w:sz w:val="28"/>
-                    <w:szCs w:val="28"/>
-                    <w:shd w:val="clear" w:color="auto" w:fill="FFFFFF"/>
-                    <w:lang w:val="en-US"/>
-                  </w:rPr>
-                </m:ctrlPr>
-              </m:sSubPr>
-              <m:e>
-                <m:r>
-                  <w:rPr>
-                    <w:rFonts w:ascii="Cambria Math" w:hAnsi="Cambria Math"/>
-                    <w:color w:val="000000"/>
-                    <w:sz w:val="28"/>
-                    <w:szCs w:val="28"/>
-                    <w:shd w:val="clear" w:color="auto" w:fill="FFFFFF"/>
-                    <w:lang w:val="en-US"/>
-                  </w:rPr>
-                  <m:t>P</m:t>
-                </m:r>
-              </m:e>
-              <m:sub>
-                <m:r>
-                  <w:rPr>
-                    <w:rFonts w:ascii="Cambria Math" w:hAnsi="Cambria Math"/>
-                    <w:color w:val="000000"/>
-                    <w:sz w:val="28"/>
-                    <w:szCs w:val="28"/>
-                    <w:shd w:val="clear" w:color="auto" w:fill="FFFFFF"/>
-                    <w:lang w:val="en-US"/>
-                  </w:rPr>
-                  <m:t>x</m:t>
-                </m:r>
-              </m:sub>
-            </m:sSub>
-            <m:r>
-              <w:rPr>
-                <w:rFonts w:ascii="Cambria Math" w:hAnsi="Cambria Math"/>
-                <w:color w:val="000000"/>
-                <w:sz w:val="28"/>
-                <w:szCs w:val="28"/>
-                <w:shd w:val="clear" w:color="auto" w:fill="FFFFFF"/>
-              </w:rPr>
-              <m:t>-</m:t>
-            </m:r>
-            <m:sSub>
-              <m:sSubPr>
-                <m:ctrlPr>
-                  <w:rPr>
-                    <w:rFonts w:ascii="Cambria Math" w:hAnsi="Cambria Math"/>
-                    <w:i/>
-                    <w:color w:val="000000"/>
-                    <w:sz w:val="28"/>
-                    <w:szCs w:val="28"/>
-                    <w:shd w:val="clear" w:color="auto" w:fill="FFFFFF"/>
-                    <w:lang w:val="en-US"/>
-                  </w:rPr>
-                </m:ctrlPr>
-              </m:sSubPr>
-              <m:e>
-                <m:r>
-                  <w:rPr>
-                    <w:rFonts w:ascii="Cambria Math" w:hAnsi="Cambria Math"/>
-                    <w:color w:val="000000"/>
-                    <w:sz w:val="28"/>
-                    <w:szCs w:val="28"/>
-                    <w:shd w:val="clear" w:color="auto" w:fill="FFFFFF"/>
-                    <w:lang w:val="en-US"/>
-                  </w:rPr>
-                  <m:t>M</m:t>
-                </m:r>
-              </m:e>
-              <m:sub>
-                <m:r>
-                  <w:rPr>
-                    <w:rFonts w:ascii="Cambria Math" w:hAnsi="Cambria Math"/>
-                    <w:color w:val="000000"/>
-                    <w:sz w:val="28"/>
-                    <w:szCs w:val="28"/>
-                    <w:shd w:val="clear" w:color="auto" w:fill="FFFFFF"/>
-                    <w:lang w:val="en-US"/>
-                  </w:rPr>
-                  <m:t>x</m:t>
-                </m:r>
-              </m:sub>
-            </m:sSub>
-            <m:r>
-              <w:rPr>
-                <w:rFonts w:ascii="Cambria Math" w:hAnsi="Cambria Math"/>
-                <w:color w:val="000000"/>
-                <w:sz w:val="28"/>
-                <w:szCs w:val="28"/>
-                <w:shd w:val="clear" w:color="auto" w:fill="FFFFFF"/>
-              </w:rPr>
-              <m:t>,</m:t>
-            </m:r>
-            <m:sSub>
-              <m:sSubPr>
-                <m:ctrlPr>
-                  <w:rPr>
-                    <w:rFonts w:ascii="Cambria Math" w:hAnsi="Cambria Math"/>
-                    <w:i/>
-                    <w:color w:val="000000"/>
-                    <w:sz w:val="28"/>
-                    <w:szCs w:val="28"/>
-                    <w:shd w:val="clear" w:color="auto" w:fill="FFFFFF"/>
-                    <w:lang w:val="en-US"/>
-                  </w:rPr>
-                </m:ctrlPr>
-              </m:sSubPr>
-              <m:e>
-                <m:r>
-                  <w:rPr>
-                    <w:rFonts w:ascii="Cambria Math" w:hAnsi="Cambria Math"/>
-                    <w:color w:val="000000"/>
-                    <w:sz w:val="28"/>
-                    <w:szCs w:val="28"/>
-                    <w:shd w:val="clear" w:color="auto" w:fill="FFFFFF"/>
-                    <w:lang w:val="en-US"/>
-                  </w:rPr>
-                  <m:t>P</m:t>
-                </m:r>
-              </m:e>
-              <m:sub>
-                <m:r>
-                  <w:rPr>
-                    <w:rFonts w:ascii="Cambria Math" w:hAnsi="Cambria Math"/>
-                    <w:color w:val="000000"/>
-                    <w:sz w:val="28"/>
-                    <w:szCs w:val="28"/>
-                    <w:shd w:val="clear" w:color="auto" w:fill="FFFFFF"/>
-                    <w:lang w:val="en-US"/>
-                  </w:rPr>
-                  <m:t>y</m:t>
-                </m:r>
-              </m:sub>
-            </m:sSub>
-            <m:r>
-              <w:rPr>
-                <w:rFonts w:ascii="Cambria Math" w:hAnsi="Cambria Math"/>
-                <w:color w:val="000000"/>
-                <w:sz w:val="28"/>
-                <w:szCs w:val="28"/>
-                <w:shd w:val="clear" w:color="auto" w:fill="FFFFFF"/>
-              </w:rPr>
-              <m:t>-</m:t>
-            </m:r>
-            <m:sSub>
-              <m:sSubPr>
-                <m:ctrlPr>
-                  <w:rPr>
-                    <w:rFonts w:ascii="Cambria Math" w:hAnsi="Cambria Math"/>
-                    <w:i/>
-                    <w:color w:val="000000"/>
-                    <w:sz w:val="28"/>
-                    <w:szCs w:val="28"/>
-                    <w:shd w:val="clear" w:color="auto" w:fill="FFFFFF"/>
-                    <w:lang w:val="en-US"/>
-                  </w:rPr>
-                </m:ctrlPr>
-              </m:sSubPr>
-              <m:e>
-                <m:r>
-                  <w:rPr>
-                    <w:rFonts w:ascii="Cambria Math" w:hAnsi="Cambria Math"/>
-                    <w:color w:val="000000"/>
-                    <w:sz w:val="28"/>
-                    <w:szCs w:val="28"/>
-                    <w:shd w:val="clear" w:color="auto" w:fill="FFFFFF"/>
-                    <w:lang w:val="en-US"/>
-                  </w:rPr>
-                  <m:t>M</m:t>
-                </m:r>
-              </m:e>
-              <m:sub>
-                <m:r>
-                  <w:rPr>
-                    <w:rFonts w:ascii="Cambria Math" w:hAnsi="Cambria Math"/>
-                    <w:color w:val="000000"/>
-                    <w:sz w:val="28"/>
-                    <w:szCs w:val="28"/>
-                    <w:shd w:val="clear" w:color="auto" w:fill="FFFFFF"/>
-                    <w:lang w:val="en-US"/>
-                  </w:rPr>
-                  <m:t>y</m:t>
-                </m:r>
-              </m:sub>
-            </m:sSub>
-          </m:e>
-        </m:d>
-      </m:oMath>
-      <w:r>
-        <w:rPr>
-          <w:rFonts w:ascii="Times New Roman" w:hAnsi="Times New Roman"/>
-          <w:color w:val="000000"/>
-          <w:sz w:val="28"/>
-          <w:szCs w:val="28"/>
-          <w:shd w:val="clear" w:color="auto" w:fill="FFFFFF"/>
-        </w:rPr>
-        <w:tab/>
-      </w:r>
-      <w:r>
-        <w:rPr>
-          <w:rFonts w:ascii="Times New Roman" w:hAnsi="Times New Roman"/>
-          <w:color w:val="000000"/>
-          <w:sz w:val="28"/>
-          <w:szCs w:val="28"/>
-          <w:shd w:val="clear" w:color="auto" w:fill="FFFFFF"/>
-        </w:rPr>
-        <w:tab/>
-      </w:r>
-      <w:r>
-        <w:rPr>
-          <w:rFonts w:ascii="Times New Roman" w:hAnsi="Times New Roman"/>
-          <w:color w:val="000000"/>
-          <w:sz w:val="28"/>
-          <w:szCs w:val="28"/>
-          <w:shd w:val="clear" w:color="auto" w:fill="FFFFFF"/>
-        </w:rPr>
-        <w:tab/>
-      </w:r>
-      <w:r>
-        <w:rPr>
-          <w:rFonts w:ascii="Times New Roman" w:hAnsi="Times New Roman"/>
-          <w:color w:val="000000"/>
-          <w:sz w:val="28"/>
-          <w:szCs w:val="28"/>
-          <w:shd w:val="clear" w:color="auto" w:fill="FFFFFF"/>
-        </w:rPr>
-        <w:tab/>
-        <w:t xml:space="preserve">     </w:t>
-      </w:r>
-      <w:r>
-        <w:rPr>
-          <w:rFonts w:ascii="Times New Roman" w:hAnsi="Times New Roman"/>
-          <w:color w:val="000000"/>
-          <w:sz w:val="28"/>
-          <w:szCs w:val="28"/>
-          <w:shd w:val="clear" w:color="auto" w:fill="FFFFFF"/>
-        </w:rPr>
-        <w:tab/>
-        <w:t xml:space="preserve"> </w:t>
-      </w:r>
-      <w:r>
-        <w:rPr>
-          <w:rFonts w:ascii="Times New Roman" w:hAnsi="Times New Roman"/>
-          <w:color w:val="000000"/>
-          <w:sz w:val="28"/>
-          <w:szCs w:val="28"/>
-          <w:shd w:val="clear" w:color="auto" w:fill="FFFFFF"/>
-        </w:rPr>
-        <w:tab/>
-        <w:t xml:space="preserve">     </w:t>
-      </w:r>
-      <m:oMath>
-        <m:d>
-          <m:dPr>
-            <m:ctrlPr>
-              <w:rPr>
-                <w:rFonts w:ascii="Cambria Math" w:hAnsi="Cambria Math"/>
-                <w:i/>
-                <w:color w:val="000000"/>
-                <w:sz w:val="28"/>
-                <w:szCs w:val="28"/>
-                <w:shd w:val="clear" w:color="auto" w:fill="FFFFFF"/>
-                <w:lang w:val="en-US"/>
               </w:rPr>
             </m:ctrlPr>
           </m:dPr>
           <m:e>
             <m:r>
+              <m:rPr>
+                <m:sty m:val="bi"/>
+              </m:rPr>
               <w:rPr>
                 <w:rFonts w:ascii="Cambria Math" w:hAnsi="Cambria Math"/>
-                <w:color w:val="000000"/>
                 <w:sz w:val="28"/>
-                <w:szCs w:val="28"/>
-                <w:shd w:val="clear" w:color="auto" w:fill="FFFFFF"/>
               </w:rPr>
-              <m:t>6</m:t>
+              <m:t>S</m:t>
             </m:r>
           </m:e>
         </m:d>
       </m:oMath>
-    </w:p>
-    <w:p>
-      <w:pPr>
-        <w:spacing w:line="360" w:lineRule="auto"/>
-        <w:ind w:firstLine="708"/>
-        <w:jc w:val="both"/>
-        <w:rPr>
-          <w:rFonts w:ascii="Times New Roman" w:hAnsi="Times New Roman"/>
-          <w:color w:val="000000"/>
-          <w:sz w:val="28"/>
-          <w:szCs w:val="28"/>
-          <w:shd w:val="clear" w:color="auto" w:fill="FFFFFF"/>
-        </w:rPr>
-      </w:pPr>
-      <w:r>
-        <w:rPr>
-          <w:rFonts w:ascii="Times New Roman" w:hAnsi="Times New Roman"/>
-          <w:color w:val="000000"/>
-          <w:sz w:val="28"/>
-          <w:szCs w:val="28"/>
-          <w:shd w:val="clear" w:color="auto" w:fill="FFFFFF"/>
-        </w:rPr>
-        <w:t xml:space="preserve">Теперь, когда мы знаем все координаты векторов, мы посчитаем три скалярных произведения для первой точки каждой прямой, что бы проверить, где она лежит. Если хотя бы одно из трех скалярных произведений получились  </w:t>
-      </w:r>
-      <m:oMath>
-        <m:r>
-          <w:rPr>
-            <w:rFonts w:ascii="Cambria Math" w:hAnsi="Cambria Math"/>
-            <w:color w:val="000000"/>
-            <w:sz w:val="28"/>
-            <w:szCs w:val="28"/>
-            <w:shd w:val="clear" w:color="auto" w:fill="FFFFFF"/>
-          </w:rPr>
-          <m:t>≤</m:t>
-        </m:r>
-        <w:proofErr w:type="gramStart"/>
-        <m:r>
-          <w:rPr>
-            <w:rFonts w:ascii="Cambria Math" w:hAnsi="Cambria Math"/>
-            <w:color w:val="000000"/>
-            <w:sz w:val="28"/>
-            <w:szCs w:val="28"/>
-            <w:shd w:val="clear" w:color="auto" w:fill="FFFFFF"/>
-          </w:rPr>
-          <m:t>0</m:t>
-        </m:r>
-      </m:oMath>
-      <w:proofErr w:type="gramEnd"/>
-      <w:r>
-        <w:rPr>
-          <w:rFonts w:ascii="Times New Roman" w:hAnsi="Times New Roman"/>
-          <w:color w:val="000000"/>
-          <w:sz w:val="28"/>
-          <w:szCs w:val="28"/>
-          <w:shd w:val="clear" w:color="auto" w:fill="FFFFFF"/>
-        </w:rPr>
-        <w:t xml:space="preserve"> </w:t>
-      </w:r>
-      <w:r>
-        <w:rPr>
-          <w:rFonts w:ascii="Times New Roman" w:hAnsi="Times New Roman"/>
-          <w:color w:val="000000"/>
-          <w:sz w:val="28"/>
-          <w:szCs w:val="28"/>
-          <w:shd w:val="clear" w:color="auto" w:fill="FFFFFF"/>
-        </w:rPr>
-        <w:t xml:space="preserve"> </w:t>
-      </w:r>
-      <w:r>
-        <w:rPr>
-          <w:rFonts w:ascii="Times New Roman" w:hAnsi="Times New Roman"/>
-          <w:color w:val="000000"/>
-          <w:sz w:val="28"/>
-          <w:szCs w:val="28"/>
-          <w:shd w:val="clear" w:color="auto" w:fill="FFFFFF"/>
-        </w:rPr>
-        <w:t>то мы считаем следующие три скалярных произведения для второй точки. Если же все три значения больше нулю то данная прямая нам не подходит, так как точка входа или выхода не лежит на ребре треугольника.</w:t>
-      </w:r>
-    </w:p>
-    <w:p>
-      <w:pPr>
-        <w:spacing w:line="360" w:lineRule="auto"/>
-        <w:ind w:firstLine="708"/>
-        <w:jc w:val="both"/>
-        <w:rPr>
-          <w:rFonts w:ascii="Times New Roman" w:hAnsi="Times New Roman"/>
-          <w:color w:val="000000"/>
-          <w:sz w:val="28"/>
-          <w:szCs w:val="28"/>
-          <w:shd w:val="clear" w:color="auto" w:fill="FFFFFF"/>
-        </w:rPr>
-      </w:pPr>
-      <w:r>
-        <w:rPr>
-          <w:rFonts w:ascii="Times New Roman" w:hAnsi="Times New Roman"/>
-          <w:color w:val="000000"/>
-          <w:sz w:val="28"/>
-          <w:szCs w:val="28"/>
-          <w:shd w:val="clear" w:color="auto" w:fill="FFFFFF"/>
-        </w:rPr>
-        <w:lastRenderedPageBreak/>
-        <w:t xml:space="preserve">В нужном нам отрезке две точки выхода будут находиться в одной и той же вершине, а точка входа будет лежать на противоположном ребре. </w:t>
-      </w:r>
-      <w:proofErr w:type="gramStart"/>
-      <w:r>
-        <w:rPr>
-          <w:rFonts w:ascii="Times New Roman" w:hAnsi="Times New Roman"/>
-          <w:color w:val="000000"/>
-          <w:sz w:val="28"/>
-          <w:szCs w:val="28"/>
-          <w:shd w:val="clear" w:color="auto" w:fill="FFFFFF"/>
-        </w:rPr>
-        <w:t>Поэтому если  первая и вторая  точка не будут равны между собой, нам будет достаточно посчитать скалярные произведения для третей точки, и если, как и раньше хотя бы одно из них будет меньше либо равно нулю, то все три точки будут лежать на ребрах данного треугольника и данная прямая состоящая из вершины и точки входа будет нашим отрезком.</w:t>
-      </w:r>
-      <w:proofErr w:type="gramEnd"/>
-    </w:p>
-    <w:p>
-      <w:pPr>
-        <w:spacing w:line="360" w:lineRule="auto"/>
-        <w:ind w:firstLine="708"/>
-        <w:jc w:val="both"/>
-        <w:rPr>
-          <w:rFonts w:ascii="Times New Roman" w:hAnsi="Times New Roman"/>
-          <w:color w:val="000000"/>
-          <w:sz w:val="28"/>
-          <w:szCs w:val="28"/>
-          <w:shd w:val="clear" w:color="auto" w:fill="FFFFFF"/>
-        </w:rPr>
-      </w:pPr>
-      <w:r>
-        <w:rPr>
-          <w:rFonts w:ascii="Times New Roman" w:hAnsi="Times New Roman"/>
-          <w:color w:val="000000"/>
-          <w:sz w:val="28"/>
-          <w:szCs w:val="28"/>
-          <w:shd w:val="clear" w:color="auto" w:fill="FFFFFF"/>
-        </w:rPr>
-        <w:t xml:space="preserve">Если же первая  и  вторая точка равны то, посчитав   скалярные произведения для второй точки, мы определим ее принадлежность к нашим ребрам, если принадлежит то это необходимый нам отрезок, если вторая точка не принадлежит ни одному из ребер, то данный отрезок не является искомым. </w:t>
-      </w:r>
-    </w:p>
-    <w:p>
-      <w:pPr>
-        <w:spacing w:line="360" w:lineRule="auto"/>
-        <w:jc w:val="both"/>
-        <w:rPr>
-          <w:rFonts w:ascii="Times New Roman" w:hAnsi="Times New Roman"/>
-          <w:color w:val="000000"/>
-          <w:sz w:val="28"/>
-          <w:szCs w:val="28"/>
-          <w:shd w:val="clear" w:color="auto" w:fill="FFFFFF"/>
-        </w:rPr>
-      </w:pPr>
-    </w:p>
-    <w:p>
-      <w:pPr>
-        <w:spacing w:line="360" w:lineRule="auto"/>
-        <w:jc w:val="both"/>
-        <w:rPr>
-          <w:rFonts w:ascii="Times New Roman" w:hAnsi="Times New Roman"/>
-          <w:color w:val="000000"/>
-          <w:sz w:val="28"/>
-          <w:szCs w:val="28"/>
-          <w:shd w:val="clear" w:color="auto" w:fill="FFFFFF"/>
-        </w:rPr>
-      </w:pPr>
-    </w:p>
-    <w:p>
-      <w:pPr>
-        <w:spacing w:line="360" w:lineRule="auto"/>
-        <w:jc w:val="both"/>
-        <w:rPr>
-          <w:rFonts w:ascii="Times New Roman" w:hAnsi="Times New Roman"/>
-          <w:color w:val="000000"/>
-          <w:sz w:val="28"/>
-          <w:szCs w:val="28"/>
-          <w:shd w:val="clear" w:color="auto" w:fill="FFFFFF"/>
-        </w:rPr>
-      </w:pPr>
-    </w:p>
-    <w:p>
-      <w:pPr>
-        <w:spacing w:line="360" w:lineRule="auto"/>
-        <w:jc w:val="both"/>
-        <w:rPr>
-          <w:rFonts w:ascii="Times New Roman" w:hAnsi="Times New Roman"/>
-          <w:color w:val="000000"/>
-          <w:sz w:val="28"/>
-          <w:szCs w:val="28"/>
-          <w:shd w:val="clear" w:color="auto" w:fill="FFFFFF"/>
-        </w:rPr>
-      </w:pPr>
-    </w:p>
-    <w:p>
-      <w:pPr>
-        <w:spacing w:line="360" w:lineRule="auto"/>
-        <w:jc w:val="both"/>
-        <w:rPr>
-          <w:rFonts w:ascii="Times New Roman" w:hAnsi="Times New Roman"/>
-          <w:color w:val="000000"/>
-          <w:sz w:val="28"/>
-          <w:szCs w:val="28"/>
-          <w:shd w:val="clear" w:color="auto" w:fill="FFFFFF"/>
-        </w:rPr>
-      </w:pPr>
-    </w:p>
-    <w:p>
-      <w:pPr>
-        <w:spacing w:line="360" w:lineRule="auto"/>
-        <w:jc w:val="both"/>
-        <w:rPr>
-          <w:rFonts w:ascii="Times New Roman" w:hAnsi="Times New Roman"/>
-          <w:color w:val="000000"/>
-          <w:sz w:val="28"/>
-          <w:szCs w:val="28"/>
-          <w:shd w:val="clear" w:color="auto" w:fill="FFFFFF"/>
-        </w:rPr>
-      </w:pPr>
-    </w:p>
-    <w:p>
-      <w:pPr>
-        <w:spacing w:line="360" w:lineRule="auto"/>
-        <w:jc w:val="both"/>
-        <w:rPr>
-          <w:rFonts w:ascii="Times New Roman" w:hAnsi="Times New Roman"/>
-          <w:noProof/>
-          <w:sz w:val="28"/>
-          <w:szCs w:val="28"/>
-          <w:lang w:eastAsia="ru-RU"/>
-        </w:rPr>
-      </w:pPr>
-    </w:p>
-    <w:p>
-      <w:pPr>
-        <w:rPr>
-          <w:rFonts w:ascii="Times New Roman" w:hAnsi="Times New Roman"/>
-          <w:sz w:val="28"/>
-          <w:szCs w:val="28"/>
-        </w:rPr>
-      </w:pPr>
-    </w:p>
-    <w:p>
-      <w:pPr>
-        <w:ind w:firstLine="708"/>
-        <w:jc w:val="center"/>
-        <w:rPr>
-          <w:rFonts w:ascii="Times New Roman" w:hAnsi="Times New Roman"/>
-          <w:b/>
-          <w:sz w:val="28"/>
-          <w:szCs w:val="28"/>
-        </w:rPr>
-      </w:pPr>
-    </w:p>
-    <w:p>
-      <w:pPr>
-        <w:ind w:firstLine="708"/>
-        <w:jc w:val="center"/>
-        <w:rPr>
-          <w:rFonts w:ascii="Times New Roman" w:hAnsi="Times New Roman"/>
-          <w:b/>
-          <w:sz w:val="28"/>
-          <w:szCs w:val="28"/>
-        </w:rPr>
-      </w:pPr>
-    </w:p>
-    <w:p>
-      <w:pPr>
-        <w:ind w:firstLine="708"/>
-        <w:jc w:val="center"/>
-        <w:rPr>
-          <w:rFonts w:ascii="Times New Roman" w:hAnsi="Times New Roman"/>
-          <w:b/>
-          <w:sz w:val="28"/>
-          <w:szCs w:val="28"/>
-        </w:rPr>
-      </w:pPr>
-    </w:p>
-    <w:p>
-      <w:pPr>
-        <w:ind w:firstLine="708"/>
-        <w:jc w:val="center"/>
-        <w:rPr>
-          <w:rFonts w:ascii="Times New Roman" w:hAnsi="Times New Roman"/>
-          <w:b/>
-          <w:sz w:val="28"/>
-          <w:szCs w:val="28"/>
-        </w:rPr>
-      </w:pPr>
-    </w:p>
-    <w:p>
-      <w:pPr>
-        <w:ind w:firstLine="708"/>
-        <w:jc w:val="center"/>
-        <w:rPr>
-          <w:rFonts w:ascii="Times New Roman" w:hAnsi="Times New Roman"/>
-          <w:b/>
-          <w:sz w:val="28"/>
-          <w:szCs w:val="28"/>
-        </w:rPr>
-      </w:pPr>
-    </w:p>
-    <w:p>
-      <w:pPr>
-        <w:pStyle w:val="1"/>
-        <w:spacing w:line="360" w:lineRule="auto"/>
-        <w:jc w:val="center"/>
-        <w:rPr>
-          <w:rFonts w:ascii="Times New Roman" w:hAnsi="Times New Roman" w:cs="Times New Roman"/>
-          <w:sz w:val="28"/>
-          <w:szCs w:val="28"/>
-        </w:rPr>
-      </w:pPr>
-      <w:bookmarkStart w:id="6" w:name="_Toc474143659"/>
-      <w:r>
-        <w:rPr>
-          <w:rFonts w:ascii="Times New Roman" w:hAnsi="Times New Roman" w:cs="Times New Roman"/>
-          <w:sz w:val="28"/>
-          <w:szCs w:val="28"/>
-        </w:rPr>
-        <w:lastRenderedPageBreak/>
-        <w:t>Пример 1</w:t>
-      </w:r>
-      <w:bookmarkEnd w:id="6"/>
+      <w:bookmarkEnd w:id="8"/>
     </w:p>
     <w:p>
       <w:pPr>
@@ -12371,6 +12720,7 @@
           <w:sz w:val="28"/>
           <w:szCs w:val="28"/>
         </w:rPr>
+        <w:lastRenderedPageBreak/>
         <w:t>Получаем  две точки выхода и одну точку входа для каждого отрезка.</w:t>
       </w:r>
     </w:p>
@@ -14170,774 +14520,99 @@
           <w:rFonts w:ascii="Times New Roman" w:hAnsi="Times New Roman"/>
           <w:sz w:val="28"/>
           <w:szCs w:val="28"/>
-        </w:rPr>
-      </w:pPr>
-      <w:r>
-        <w:rPr>
-          <w:rFonts w:ascii="Times New Roman" w:hAnsi="Times New Roman"/>
-          <w:i/>
-          <w:sz w:val="28"/>
-          <w:szCs w:val="28"/>
-        </w:rPr>
-        <w:br w:type="page"/>
-      </w:r>
+          <w:lang w:val="en-US"/>
+        </w:rPr>
+      </w:pPr>
     </w:p>
     <w:p>
       <w:pPr>
-        <w:pStyle w:val="2"/>
-        <w:spacing w:line="360" w:lineRule="auto"/>
+        <w:pStyle w:val="1"/>
+        <w:numPr>
+          <w:ilvl w:val="0"/>
+          <w:numId w:val="10"/>
+        </w:numPr>
         <w:jc w:val="center"/>
         <w:rPr>
-          <w:rFonts w:ascii="Times New Roman" w:hAnsi="Times New Roman" w:cs="Times New Roman"/>
-          <w:i w:val="0"/>
-        </w:rPr>
-      </w:pPr>
-      <w:bookmarkStart w:id="7" w:name="_Toc474143660"/>
-      <w:r>
-        <w:rPr>
-          <w:rFonts w:ascii="Times New Roman" w:hAnsi="Times New Roman" w:cs="Times New Roman"/>
-          <w:i w:val="0"/>
-        </w:rPr>
-        <w:t>Описание программы</w:t>
-      </w:r>
-      <w:bookmarkEnd w:id="7"/>
+          <w:rFonts w:asciiTheme="majorHAnsi" w:hAnsiTheme="majorHAnsi"/>
+          <w:sz w:val="28"/>
+        </w:rPr>
+      </w:pPr>
+      <w:bookmarkStart w:id="9" w:name="_Toc477097634"/>
+      <w:r>
+        <w:rPr>
+          <w:rFonts w:asciiTheme="majorHAnsi" w:hAnsiTheme="majorHAnsi"/>
+          <w:sz w:val="28"/>
+        </w:rPr>
+        <w:t>Заключение</w:t>
+      </w:r>
+      <w:bookmarkEnd w:id="9"/>
     </w:p>
     <w:p>
       <w:pPr>
         <w:spacing w:line="360" w:lineRule="auto"/>
-        <w:ind w:firstLine="708"/>
-        <w:jc w:val="both"/>
-        <w:rPr>
-          <w:rFonts w:ascii="Times New Roman" w:hAnsi="Times New Roman"/>
-          <w:sz w:val="28"/>
-          <w:szCs w:val="28"/>
-        </w:rPr>
-      </w:pPr>
-      <w:r>
-        <w:rPr>
-          <w:rFonts w:ascii="Times New Roman" w:hAnsi="Times New Roman"/>
-          <w:sz w:val="28"/>
-          <w:szCs w:val="28"/>
-        </w:rPr>
-        <w:t xml:space="preserve">Задача моей программы состоит в том, чтобы вычислить </w:t>
-      </w:r>
-      <w:r>
-        <w:rPr>
-          <w:rFonts w:ascii="Times New Roman" w:hAnsi="Times New Roman"/>
-          <w:color w:val="000000"/>
-          <w:sz w:val="28"/>
-          <w:szCs w:val="28"/>
-        </w:rPr>
-        <w:t>максимальный</w:t>
-      </w:r>
-      <w:r>
-        <w:rPr>
-          <w:rFonts w:ascii="Times New Roman" w:hAnsi="Times New Roman"/>
-          <w:color w:val="000000"/>
-          <w:sz w:val="28"/>
-          <w:szCs w:val="28"/>
-        </w:rPr>
-        <w:t xml:space="preserve"> в симплексе отрезка данного направления</w:t>
-      </w:r>
-      <w:r>
-        <w:rPr>
-          <w:rFonts w:ascii="Times New Roman" w:hAnsi="Times New Roman"/>
-          <w:sz w:val="28"/>
-          <w:szCs w:val="28"/>
-        </w:rPr>
-        <w:t xml:space="preserve">. </w:t>
-      </w:r>
+        <w:rPr>
+          <w:rFonts w:ascii="Times New Roman" w:hAnsi="Times New Roman"/>
+          <w:sz w:val="28"/>
+          <w:szCs w:val="28"/>
+        </w:rPr>
+      </w:pPr>
     </w:p>
     <w:p>
       <w:pPr>
-        <w:spacing w:line="360" w:lineRule="auto"/>
-        <w:ind w:firstLine="708"/>
-        <w:jc w:val="both"/>
-        <w:rPr>
-          <w:rFonts w:ascii="Times New Roman" w:hAnsi="Times New Roman"/>
-          <w:sz w:val="28"/>
-          <w:szCs w:val="28"/>
-        </w:rPr>
-      </w:pPr>
-      <w:r>
-        <w:rPr>
-          <w:rFonts w:ascii="Times New Roman" w:hAnsi="Times New Roman"/>
-          <w:sz w:val="28"/>
-          <w:szCs w:val="28"/>
-        </w:rPr>
-        <w:t xml:space="preserve">Первый шаг – Координаты вершин треугольника и координаты точек вектора задаются в коде программы и хранятся в двумерном массиве </w:t>
-      </w:r>
-      <w:proofErr w:type="spellStart"/>
-      <w:r>
-        <w:rPr>
-          <w:rFonts w:ascii="Times New Roman" w:hAnsi="Times New Roman"/>
-          <w:i/>
-          <w:color w:val="000000"/>
-          <w:sz w:val="28"/>
-          <w:szCs w:val="28"/>
-          <w:highlight w:val="white"/>
-          <w:lang w:eastAsia="ru-RU"/>
-        </w:rPr>
-        <w:t>pointsOfPolygon</w:t>
-      </w:r>
-      <w:proofErr w:type="spellEnd"/>
-      <w:r>
-        <w:rPr>
-          <w:rFonts w:ascii="Times New Roman" w:hAnsi="Times New Roman"/>
-          <w:color w:val="000000"/>
-          <w:sz w:val="28"/>
-          <w:szCs w:val="28"/>
-          <w:lang w:eastAsia="ru-RU"/>
-        </w:rPr>
-        <w:t>(вершины)</w:t>
-      </w:r>
-      <w:r>
-        <w:rPr>
-          <w:rFonts w:ascii="Times New Roman" w:hAnsi="Times New Roman"/>
-          <w:color w:val="000000"/>
-          <w:sz w:val="28"/>
-          <w:szCs w:val="28"/>
-          <w:lang w:eastAsia="ru-RU"/>
-        </w:rPr>
-        <w:t xml:space="preserve"> и </w:t>
-      </w:r>
-      <w:proofErr w:type="spellStart"/>
-      <w:r>
-        <w:rPr>
-          <w:rFonts w:ascii="Times New Roman" w:hAnsi="Times New Roman"/>
-          <w:i/>
-          <w:color w:val="000000"/>
-          <w:sz w:val="28"/>
-          <w:szCs w:val="28"/>
-          <w:highlight w:val="white"/>
-          <w:lang w:eastAsia="ru-RU"/>
-        </w:rPr>
-        <w:t>p</w:t>
-      </w:r>
-      <w:proofErr w:type="spellEnd"/>
-      <w:r>
-        <w:rPr>
-          <w:rFonts w:ascii="Times New Roman" w:hAnsi="Times New Roman"/>
-          <w:color w:val="000000"/>
-          <w:sz w:val="28"/>
-          <w:szCs w:val="28"/>
-          <w:lang w:eastAsia="ru-RU"/>
-        </w:rPr>
-        <w:t>(точки вектора)</w:t>
-      </w:r>
-      <w:r>
-        <w:rPr>
-          <w:rFonts w:ascii="Times New Roman" w:hAnsi="Times New Roman"/>
-          <w:sz w:val="28"/>
-          <w:szCs w:val="28"/>
-        </w:rPr>
-        <w:t>.</w:t>
-      </w:r>
+        <w:rPr>
+          <w:rFonts w:ascii="Times New Roman" w:hAnsi="Times New Roman"/>
+          <w:sz w:val="28"/>
+          <w:szCs w:val="28"/>
+        </w:rPr>
+      </w:pPr>
     </w:p>
     <w:p>
       <w:pPr>
-        <w:spacing w:line="360" w:lineRule="auto"/>
-        <w:ind w:firstLine="708"/>
-        <w:jc w:val="both"/>
-        <w:rPr>
-          <w:rFonts w:ascii="Times New Roman" w:hAnsi="Times New Roman"/>
-          <w:sz w:val="28"/>
-          <w:szCs w:val="28"/>
-        </w:rPr>
-      </w:pPr>
-      <w:r>
-        <w:rPr>
-          <w:rFonts w:ascii="Times New Roman" w:hAnsi="Times New Roman"/>
-          <w:sz w:val="28"/>
-          <w:szCs w:val="28"/>
-        </w:rPr>
-        <w:t xml:space="preserve">Второй </w:t>
-      </w:r>
-      <w:r>
-        <w:rPr>
-          <w:rFonts w:ascii="Times New Roman" w:hAnsi="Times New Roman"/>
-          <w:sz w:val="28"/>
-          <w:szCs w:val="28"/>
-        </w:rPr>
-        <w:t xml:space="preserve"> </w:t>
-      </w:r>
-      <w:r>
-        <w:rPr>
-          <w:rFonts w:ascii="Times New Roman" w:hAnsi="Times New Roman"/>
-          <w:sz w:val="28"/>
-          <w:szCs w:val="28"/>
-        </w:rPr>
-        <w:t>шаг –</w:t>
-      </w:r>
-      <w:r>
-        <w:rPr>
-          <w:rFonts w:ascii="Times New Roman" w:hAnsi="Times New Roman"/>
-          <w:sz w:val="28"/>
-          <w:szCs w:val="28"/>
-        </w:rPr>
-        <w:t xml:space="preserve"> Переносим вектор в каждую вершину, для этого найдем расстояние между точкой вектора и каждой вершиной, </w:t>
-      </w:r>
-      <w:r>
-        <w:rPr>
-          <w:rFonts w:ascii="Times New Roman" w:hAnsi="Times New Roman"/>
-          <w:sz w:val="28"/>
-          <w:szCs w:val="28"/>
-          <w:lang w:val="en-US"/>
-        </w:rPr>
-        <w:t>g</w:t>
-      </w:r>
-      <w:r>
-        <w:rPr>
-          <w:rFonts w:ascii="Times New Roman" w:hAnsi="Times New Roman"/>
-          <w:sz w:val="28"/>
-          <w:szCs w:val="28"/>
-        </w:rPr>
-        <w:t xml:space="preserve"> – расстояние по </w:t>
-      </w:r>
-      <w:r>
-        <w:rPr>
-          <w:rFonts w:ascii="Times New Roman" w:hAnsi="Times New Roman"/>
-          <w:sz w:val="28"/>
-          <w:szCs w:val="28"/>
-          <w:lang w:val="en-US"/>
-        </w:rPr>
-        <w:t>x</w:t>
-      </w:r>
-      <w:r>
-        <w:rPr>
-          <w:rFonts w:ascii="Times New Roman" w:hAnsi="Times New Roman"/>
-          <w:sz w:val="28"/>
-          <w:szCs w:val="28"/>
-        </w:rPr>
-        <w:t xml:space="preserve">, </w:t>
-      </w:r>
-      <w:r>
-        <w:rPr>
-          <w:rFonts w:ascii="Times New Roman" w:hAnsi="Times New Roman"/>
-          <w:sz w:val="28"/>
-          <w:szCs w:val="28"/>
-        </w:rPr>
-        <w:t xml:space="preserve"> </w:t>
-      </w:r>
-      <w:r>
-        <w:rPr>
-          <w:rFonts w:ascii="Times New Roman" w:hAnsi="Times New Roman"/>
-          <w:sz w:val="28"/>
-          <w:szCs w:val="28"/>
-          <w:lang w:val="en-US"/>
-        </w:rPr>
-        <w:t>z</w:t>
-      </w:r>
-      <w:r>
-        <w:rPr>
-          <w:rFonts w:ascii="Times New Roman" w:hAnsi="Times New Roman"/>
-          <w:sz w:val="28"/>
-          <w:szCs w:val="28"/>
-        </w:rPr>
-        <w:t xml:space="preserve"> – расстояние по </w:t>
-      </w:r>
-      <w:r>
-        <w:rPr>
-          <w:rFonts w:ascii="Times New Roman" w:hAnsi="Times New Roman"/>
-          <w:sz w:val="28"/>
-          <w:szCs w:val="28"/>
-          <w:lang w:val="en-US"/>
-        </w:rPr>
-        <w:t>y</w:t>
-      </w:r>
-      <w:r>
-        <w:rPr>
-          <w:rFonts w:ascii="Times New Roman" w:hAnsi="Times New Roman"/>
-          <w:sz w:val="28"/>
-          <w:szCs w:val="28"/>
-        </w:rPr>
-        <w:t>.</w:t>
-      </w:r>
+        <w:rPr>
+          <w:rFonts w:ascii="Times New Roman" w:hAnsi="Times New Roman"/>
+          <w:sz w:val="28"/>
+          <w:szCs w:val="28"/>
+        </w:rPr>
+      </w:pPr>
     </w:p>
     <w:p>
       <w:pPr>
-        <w:spacing w:line="360" w:lineRule="auto"/>
-        <w:ind w:firstLine="708"/>
-        <w:jc w:val="both"/>
-        <w:rPr>
-          <w:rFonts w:ascii="Times New Roman" w:hAnsi="Times New Roman"/>
-          <w:sz w:val="28"/>
-          <w:szCs w:val="28"/>
-        </w:rPr>
-      </w:pPr>
-      <w:r>
-        <w:rPr>
-          <w:rFonts w:ascii="Times New Roman" w:hAnsi="Times New Roman"/>
-          <w:sz w:val="28"/>
-          <w:szCs w:val="28"/>
-        </w:rPr>
-        <w:t xml:space="preserve">Третий </w:t>
-      </w:r>
-      <w:r>
-        <w:rPr>
-          <w:rFonts w:ascii="Times New Roman" w:hAnsi="Times New Roman"/>
-          <w:sz w:val="28"/>
-          <w:szCs w:val="28"/>
-        </w:rPr>
-        <w:t xml:space="preserve">шаг – с помощью Алгоритма </w:t>
-      </w:r>
-      <w:proofErr w:type="spellStart"/>
-      <w:r>
-        <w:rPr>
-          <w:rFonts w:ascii="Times New Roman" w:hAnsi="Times New Roman"/>
-          <w:sz w:val="28"/>
-          <w:szCs w:val="28"/>
-        </w:rPr>
-        <w:t>Цируса-Бека</w:t>
-      </w:r>
-      <w:proofErr w:type="spellEnd"/>
-      <w:r>
-        <w:rPr>
-          <w:rFonts w:ascii="Times New Roman" w:hAnsi="Times New Roman"/>
-          <w:sz w:val="28"/>
-          <w:szCs w:val="28"/>
-        </w:rPr>
-        <w:t xml:space="preserve"> находим точки входа</w:t>
-      </w:r>
-      <w:proofErr w:type="gramStart"/>
-      <w:r>
-        <w:rPr>
-          <w:rFonts w:ascii="Times New Roman" w:hAnsi="Times New Roman"/>
-          <w:sz w:val="28"/>
-          <w:szCs w:val="28"/>
-        </w:rPr>
-        <w:t xml:space="preserve"> </w:t>
-      </w:r>
-      <w:r>
-        <w:rPr>
-          <w:rFonts w:ascii="Times New Roman" w:hAnsi="Times New Roman"/>
-          <w:sz w:val="28"/>
-          <w:szCs w:val="28"/>
-        </w:rPr>
-        <w:t>(</w:t>
-      </w:r>
-      <m:oMath>
-        <m:sSub>
-          <m:sSubPr>
-            <m:ctrlPr>
-              <w:rPr>
-                <w:rFonts w:ascii="Cambria Math" w:hAnsi="Cambria Math"/>
-                <w:i/>
-                <w:sz w:val="28"/>
-                <w:szCs w:val="28"/>
-              </w:rPr>
-            </m:ctrlPr>
-          </m:sSubPr>
-          <m:e>
-            <m:r>
-              <w:rPr>
-                <w:rFonts w:ascii="Cambria Math" w:hAnsi="Cambria Math"/>
-                <w:sz w:val="28"/>
-                <w:szCs w:val="28"/>
-              </w:rPr>
-              <m:t>t</m:t>
-            </m:r>
-          </m:e>
-          <m:sub>
-            <m:r>
-              <w:rPr>
-                <w:rFonts w:ascii="Cambria Math" w:hAnsi="Cambria Math"/>
-                <w:sz w:val="28"/>
-                <w:szCs w:val="28"/>
-              </w:rPr>
-              <m:t>in</m:t>
-            </m:r>
-          </m:sub>
-        </m:sSub>
-      </m:oMath>
-      <w:r>
-        <w:rPr>
-          <w:rFonts w:ascii="Times New Roman" w:hAnsi="Times New Roman"/>
-          <w:color w:val="000000"/>
-          <w:sz w:val="28"/>
-          <w:szCs w:val="28"/>
-          <w:lang w:eastAsia="ru-RU"/>
-        </w:rPr>
-        <w:t xml:space="preserve">) </w:t>
-      </w:r>
-      <w:proofErr w:type="gramEnd"/>
-      <w:r>
-        <w:rPr>
-          <w:rFonts w:ascii="Times New Roman" w:hAnsi="Times New Roman"/>
-          <w:color w:val="000000"/>
-          <w:sz w:val="28"/>
-          <w:szCs w:val="28"/>
-          <w:lang w:eastAsia="ru-RU"/>
-        </w:rPr>
-        <w:t>и точки выхода (</w:t>
-      </w:r>
-      <m:oMath>
-        <m:sSub>
-          <m:sSubPr>
-            <m:ctrlPr>
-              <w:rPr>
-                <w:rFonts w:ascii="Cambria Math" w:hAnsi="Cambria Math"/>
-                <w:i/>
-                <w:sz w:val="28"/>
-                <w:szCs w:val="28"/>
-              </w:rPr>
-            </m:ctrlPr>
-          </m:sSubPr>
-          <m:e>
-            <m:r>
-              <w:rPr>
-                <w:rFonts w:ascii="Cambria Math" w:hAnsi="Cambria Math"/>
-                <w:sz w:val="28"/>
-                <w:szCs w:val="28"/>
-              </w:rPr>
-              <m:t>t</m:t>
-            </m:r>
-          </m:e>
-          <m:sub>
-            <m:r>
-              <w:rPr>
-                <w:rFonts w:ascii="Cambria Math" w:hAnsi="Cambria Math"/>
-                <w:sz w:val="28"/>
-                <w:szCs w:val="28"/>
-              </w:rPr>
-              <m:t>out</m:t>
-            </m:r>
-          </m:sub>
-        </m:sSub>
-      </m:oMath>
-      <w:r>
-        <w:rPr>
-          <w:rFonts w:ascii="Times New Roman" w:hAnsi="Times New Roman"/>
-          <w:color w:val="000000"/>
-          <w:sz w:val="28"/>
-          <w:szCs w:val="28"/>
-          <w:lang w:eastAsia="ru-RU"/>
-        </w:rPr>
-        <w:t xml:space="preserve">) для трех отрезков и заносим их в новый массив </w:t>
-      </w:r>
-      <w:proofErr w:type="spellStart"/>
-      <w:r>
-        <w:rPr>
-          <w:rFonts w:ascii="Times New Roman" w:hAnsi="Times New Roman"/>
-          <w:i/>
-          <w:color w:val="000000"/>
-          <w:sz w:val="28"/>
-          <w:szCs w:val="28"/>
-          <w:highlight w:val="white"/>
-          <w:lang w:eastAsia="ru-RU"/>
-        </w:rPr>
-        <w:t>pointsIn</w:t>
-      </w:r>
-      <w:proofErr w:type="spellEnd"/>
-      <w:r>
-        <w:rPr>
-          <w:rFonts w:ascii="Times New Roman" w:hAnsi="Times New Roman"/>
-          <w:color w:val="000000"/>
-          <w:sz w:val="28"/>
-          <w:szCs w:val="28"/>
-          <w:lang w:eastAsia="ru-RU"/>
-        </w:rPr>
-        <w:t>.</w:t>
-      </w:r>
+        <w:rPr>
+          <w:rFonts w:ascii="Times New Roman" w:hAnsi="Times New Roman"/>
+          <w:sz w:val="28"/>
+          <w:szCs w:val="28"/>
+        </w:rPr>
+      </w:pPr>
     </w:p>
     <w:p>
       <w:pPr>
-        <w:spacing w:line="360" w:lineRule="auto"/>
-        <w:ind w:firstLine="708"/>
-        <w:jc w:val="both"/>
-        <w:rPr>
-          <w:rFonts w:ascii="Times New Roman" w:hAnsi="Times New Roman"/>
-          <w:color w:val="000000"/>
-          <w:sz w:val="28"/>
-          <w:szCs w:val="28"/>
-        </w:rPr>
-      </w:pPr>
-      <w:r>
-        <w:rPr>
-          <w:rFonts w:ascii="Times New Roman" w:hAnsi="Times New Roman"/>
-          <w:color w:val="000000"/>
-          <w:sz w:val="28"/>
-          <w:szCs w:val="28"/>
-        </w:rPr>
-        <w:t xml:space="preserve">Четвертый </w:t>
-      </w:r>
-      <w:r>
-        <w:rPr>
-          <w:rFonts w:ascii="Times New Roman" w:hAnsi="Times New Roman"/>
-          <w:sz w:val="28"/>
-          <w:szCs w:val="28"/>
-        </w:rPr>
-        <w:t xml:space="preserve">шаг – </w:t>
-      </w:r>
-      <w:r>
-        <w:rPr>
-          <w:rFonts w:ascii="Times New Roman" w:hAnsi="Times New Roman"/>
-          <w:sz w:val="28"/>
-          <w:szCs w:val="28"/>
-        </w:rPr>
-        <w:t>считаем координаты векторов для найденных точек и вершин, результат заносится в массив</w:t>
-      </w:r>
-      <w:r>
-        <w:rPr>
-          <w:rFonts w:ascii="Times New Roman" w:hAnsi="Times New Roman"/>
-          <w:sz w:val="28"/>
-          <w:szCs w:val="28"/>
-        </w:rPr>
-        <w:t xml:space="preserve"> </w:t>
-      </w:r>
-      <w:proofErr w:type="spellStart"/>
-      <w:r>
-        <w:rPr>
-          <w:rFonts w:ascii="Times New Roman" w:hAnsi="Times New Roman"/>
-          <w:i/>
-          <w:color w:val="000000"/>
-          <w:sz w:val="28"/>
-          <w:szCs w:val="28"/>
-          <w:highlight w:val="white"/>
-          <w:lang w:eastAsia="ru-RU"/>
-        </w:rPr>
-        <w:t>vect</w:t>
-      </w:r>
-      <w:proofErr w:type="spellEnd"/>
-      <w:r>
-        <w:rPr>
-          <w:rFonts w:ascii="Times New Roman" w:hAnsi="Times New Roman"/>
-          <w:color w:val="000000"/>
-          <w:sz w:val="28"/>
-          <w:szCs w:val="28"/>
-          <w:lang w:eastAsia="ru-RU"/>
-        </w:rPr>
-        <w:t>.</w:t>
-      </w:r>
+        <w:rPr>
+          <w:rFonts w:ascii="Times New Roman" w:hAnsi="Times New Roman"/>
+          <w:sz w:val="28"/>
+          <w:szCs w:val="28"/>
+        </w:rPr>
+      </w:pPr>
     </w:p>
     <w:p>
       <w:pPr>
-        <w:spacing w:line="360" w:lineRule="auto"/>
-        <w:ind w:firstLine="708"/>
-        <w:jc w:val="both"/>
-        <w:rPr>
-          <w:rFonts w:ascii="Times New Roman" w:hAnsi="Times New Roman"/>
-          <w:color w:val="000000"/>
-          <w:sz w:val="28"/>
-          <w:szCs w:val="28"/>
-        </w:rPr>
-      </w:pPr>
-      <w:r>
-        <w:rPr>
-          <w:rFonts w:ascii="Times New Roman" w:hAnsi="Times New Roman"/>
-          <w:color w:val="000000"/>
-          <w:sz w:val="28"/>
-          <w:szCs w:val="28"/>
-        </w:rPr>
-        <w:t>Пятый шаг –</w:t>
-      </w:r>
-      <w:r>
-        <w:rPr>
-          <w:rFonts w:ascii="Times New Roman" w:hAnsi="Times New Roman"/>
-          <w:color w:val="000000"/>
-          <w:sz w:val="28"/>
-          <w:szCs w:val="28"/>
-        </w:rPr>
-        <w:t xml:space="preserve"> считаем скалярное произведение </w:t>
-      </w:r>
-      <w:r>
-        <w:rPr>
-          <w:rFonts w:ascii="Times New Roman" w:hAnsi="Times New Roman"/>
-          <w:color w:val="000000"/>
-          <w:sz w:val="28"/>
-          <w:szCs w:val="28"/>
-          <w:lang w:val="en-US"/>
-        </w:rPr>
-        <w:t>a</w:t>
-      </w:r>
-      <w:r>
-        <w:rPr>
-          <w:rFonts w:ascii="Times New Roman" w:hAnsi="Times New Roman"/>
-          <w:color w:val="000000"/>
-          <w:sz w:val="28"/>
-          <w:szCs w:val="28"/>
-        </w:rPr>
-        <w:t xml:space="preserve">, </w:t>
-      </w:r>
-      <w:r>
-        <w:rPr>
-          <w:rFonts w:ascii="Times New Roman" w:hAnsi="Times New Roman"/>
-          <w:color w:val="000000"/>
-          <w:sz w:val="28"/>
-          <w:szCs w:val="28"/>
-          <w:lang w:val="en-US"/>
-        </w:rPr>
-        <w:t>b</w:t>
-      </w:r>
-      <w:r>
-        <w:rPr>
-          <w:rFonts w:ascii="Times New Roman" w:hAnsi="Times New Roman"/>
-          <w:color w:val="000000"/>
-          <w:sz w:val="28"/>
-          <w:szCs w:val="28"/>
-        </w:rPr>
-        <w:t xml:space="preserve">, </w:t>
-      </w:r>
-      <w:r>
-        <w:rPr>
-          <w:rFonts w:ascii="Times New Roman" w:hAnsi="Times New Roman"/>
-          <w:color w:val="000000"/>
-          <w:sz w:val="28"/>
-          <w:szCs w:val="28"/>
-          <w:lang w:val="en-US"/>
-        </w:rPr>
-        <w:t>c</w:t>
-      </w:r>
-      <w:r>
-        <w:rPr>
-          <w:rFonts w:ascii="Times New Roman" w:hAnsi="Times New Roman"/>
-          <w:color w:val="000000"/>
-          <w:sz w:val="28"/>
-          <w:szCs w:val="28"/>
-        </w:rPr>
-        <w:t xml:space="preserve"> </w:t>
-      </w:r>
-      <w:r>
-        <w:rPr>
-          <w:rFonts w:ascii="Times New Roman" w:hAnsi="Times New Roman"/>
-          <w:color w:val="000000"/>
-          <w:sz w:val="28"/>
-          <w:szCs w:val="28"/>
-        </w:rPr>
-        <w:t xml:space="preserve">для посчитанных векторов </w:t>
-      </w:r>
-      <w:proofErr w:type="spellStart"/>
-      <w:proofErr w:type="gramStart"/>
-      <w:r>
-        <w:rPr>
-          <w:rFonts w:ascii="Times New Roman" w:hAnsi="Times New Roman"/>
-          <w:i/>
-          <w:color w:val="000000"/>
-          <w:sz w:val="28"/>
-          <w:szCs w:val="28"/>
-          <w:highlight w:val="white"/>
-          <w:lang w:eastAsia="ru-RU"/>
-        </w:rPr>
-        <w:t>vect</w:t>
-      </w:r>
-      <w:proofErr w:type="spellEnd"/>
-      <w:proofErr w:type="gramEnd"/>
-      <w:r>
-        <w:rPr>
-          <w:rFonts w:ascii="Times New Roman" w:hAnsi="Times New Roman"/>
-          <w:color w:val="000000"/>
-          <w:sz w:val="28"/>
-          <w:szCs w:val="28"/>
-          <w:lang w:eastAsia="ru-RU"/>
-        </w:rPr>
-        <w:t xml:space="preserve"> что бы определить лежит ли точка на одном из ребер треугольника.</w:t>
-      </w:r>
+        <w:rPr>
+          <w:rFonts w:ascii="Times New Roman" w:hAnsi="Times New Roman"/>
+          <w:sz w:val="28"/>
+          <w:szCs w:val="28"/>
+        </w:rPr>
+      </w:pPr>
     </w:p>
     <w:p>
       <w:pPr>
-        <w:spacing w:line="360" w:lineRule="auto"/>
-        <w:ind w:firstLine="708"/>
-        <w:jc w:val="both"/>
-        <w:rPr>
-          <w:rFonts w:ascii="Times New Roman" w:hAnsi="Times New Roman"/>
-          <w:sz w:val="28"/>
-          <w:szCs w:val="28"/>
-        </w:rPr>
-      </w:pPr>
-      <w:r>
-        <w:rPr>
-          <w:rFonts w:ascii="Times New Roman" w:hAnsi="Times New Roman"/>
-          <w:color w:val="000000"/>
-          <w:sz w:val="28"/>
-          <w:szCs w:val="28"/>
-        </w:rPr>
-        <w:t xml:space="preserve">Шестой </w:t>
-      </w:r>
-      <w:r>
-        <w:rPr>
-          <w:rFonts w:ascii="Times New Roman" w:hAnsi="Times New Roman"/>
-          <w:color w:val="000000"/>
-          <w:sz w:val="28"/>
-          <w:szCs w:val="28"/>
-        </w:rPr>
-        <w:t>шаг –</w:t>
-      </w:r>
-      <w:r>
-        <w:rPr>
-          <w:rFonts w:ascii="Times New Roman" w:hAnsi="Times New Roman"/>
-          <w:sz w:val="28"/>
-          <w:szCs w:val="28"/>
-        </w:rPr>
-        <w:t xml:space="preserve">  найдя необходимую точку, рисуем ма</w:t>
-      </w:r>
-      <w:r>
-        <w:rPr>
-          <w:rFonts w:ascii="Times New Roman" w:hAnsi="Times New Roman"/>
-          <w:color w:val="000000"/>
-          <w:sz w:val="28"/>
-          <w:szCs w:val="28"/>
-          <w:lang w:eastAsia="ru-RU"/>
-        </w:rPr>
-        <w:t xml:space="preserve">ксимальный отрезок параллельный заданному нам вектору, проходящий через эту точку </w:t>
-      </w:r>
-      <w:r>
-        <w:rPr>
-          <w:rFonts w:ascii="Times New Roman" w:hAnsi="Times New Roman"/>
-          <w:color w:val="000000"/>
-          <w:sz w:val="28"/>
-          <w:szCs w:val="28"/>
-          <w:lang w:eastAsia="ru-RU"/>
-        </w:rPr>
-        <w:t xml:space="preserve">и </w:t>
-      </w:r>
-      <w:r>
-        <w:rPr>
-          <w:rFonts w:ascii="Times New Roman" w:hAnsi="Times New Roman"/>
-          <w:color w:val="000000"/>
-          <w:sz w:val="28"/>
-          <w:szCs w:val="28"/>
-          <w:lang w:eastAsia="ru-RU"/>
-        </w:rPr>
-        <w:t xml:space="preserve">одну из вершин, и находим его расстояние </w:t>
-      </w:r>
-      <w:proofErr w:type="spellStart"/>
-      <w:r>
-        <w:rPr>
-          <w:rFonts w:ascii="Times New Roman" w:hAnsi="Times New Roman"/>
-          <w:i/>
-          <w:color w:val="000000"/>
-          <w:sz w:val="28"/>
-          <w:szCs w:val="28"/>
-          <w:highlight w:val="white"/>
-          <w:lang w:eastAsia="ru-RU"/>
-        </w:rPr>
-        <w:t>dlina</w:t>
-      </w:r>
-      <w:proofErr w:type="spellEnd"/>
-      <w:r>
-        <w:rPr>
-          <w:rFonts w:ascii="Times New Roman" w:hAnsi="Times New Roman"/>
-          <w:color w:val="000000"/>
-          <w:sz w:val="28"/>
-          <w:szCs w:val="28"/>
-          <w:lang w:eastAsia="ru-RU"/>
-        </w:rPr>
-        <w:t>.</w:t>
-      </w:r>
-      <w:r>
-        <w:rPr>
-          <w:rFonts w:ascii="Times New Roman" w:hAnsi="Times New Roman"/>
-          <w:sz w:val="28"/>
-          <w:szCs w:val="28"/>
-        </w:rPr>
-        <w:t xml:space="preserve"> </w:t>
-      </w:r>
+        <w:rPr>
+          <w:rFonts w:ascii="Times New Roman" w:hAnsi="Times New Roman"/>
+          <w:sz w:val="28"/>
+          <w:szCs w:val="28"/>
+        </w:rPr>
+      </w:pPr>
     </w:p>
     <w:p>
       <w:pPr>
-        <w:spacing w:line="360" w:lineRule="auto"/>
-        <w:ind w:firstLine="708"/>
-        <w:jc w:val="both"/>
         <w:rPr>
           <w:rFonts w:ascii="Times New Roman" w:hAnsi="Times New Roman"/>
           <w:sz w:val="28"/>
@@ -14947,881 +14622,22 @@
     </w:p>
     <w:p>
       <w:pPr>
-        <w:spacing w:line="360" w:lineRule="auto"/>
-        <w:ind w:firstLine="708"/>
-        <w:jc w:val="both"/>
-        <w:rPr>
-          <w:rFonts w:ascii="Times New Roman" w:hAnsi="Times New Roman"/>
-          <w:sz w:val="28"/>
-          <w:szCs w:val="28"/>
-        </w:rPr>
-      </w:pPr>
-    </w:p>
-    <w:p>
-      <w:pPr>
-        <w:rPr>
-          <w:rFonts w:ascii="Times New Roman" w:hAnsi="Times New Roman"/>
-          <w:sz w:val="28"/>
-          <w:szCs w:val="28"/>
-        </w:rPr>
-      </w:pPr>
-    </w:p>
-    <w:p>
-      <w:pPr>
-        <w:rPr>
-          <w:rFonts w:ascii="Times New Roman" w:hAnsi="Times New Roman"/>
-          <w:sz w:val="28"/>
-          <w:szCs w:val="28"/>
-        </w:rPr>
-      </w:pPr>
-    </w:p>
-    <w:p>
-      <w:pPr>
-        <w:spacing w:line="360" w:lineRule="auto"/>
-        <w:ind w:firstLine="708"/>
+        <w:pStyle w:val="1"/>
         <w:jc w:val="center"/>
         <w:rPr>
-          <w:rFonts w:ascii="Times New Roman" w:hAnsi="Times New Roman"/>
-          <w:b/>
-          <w:sz w:val="28"/>
-          <w:szCs w:val="28"/>
-        </w:rPr>
-      </w:pPr>
-    </w:p>
-    <w:p>
-      <w:pPr>
-        <w:pStyle w:val="1"/>
-        <w:spacing w:line="360" w:lineRule="auto"/>
-        <w:jc w:val="center"/>
-        <w:rPr>
-          <w:rFonts w:ascii="Times New Roman" w:hAnsi="Times New Roman" w:cs="Times New Roman"/>
-          <w:sz w:val="28"/>
-          <w:szCs w:val="28"/>
-        </w:rPr>
-      </w:pPr>
-      <w:bookmarkStart w:id="8" w:name="_Toc474143661"/>
-      <w:r>
-        <w:rPr>
-          <w:rFonts w:ascii="Times New Roman" w:hAnsi="Times New Roman" w:cs="Times New Roman"/>
-          <w:sz w:val="28"/>
-          <w:szCs w:val="28"/>
-        </w:rPr>
-        <w:t>Примеры работы программы</w:t>
-      </w:r>
-      <w:bookmarkEnd w:id="8"/>
-    </w:p>
-    <w:p>
-      <w:pPr>
-        <w:spacing w:line="360" w:lineRule="auto"/>
-        <w:ind w:firstLine="708"/>
-        <w:rPr>
-          <w:rFonts w:ascii="Times New Roman" w:hAnsi="Times New Roman"/>
-          <w:sz w:val="28"/>
-          <w:szCs w:val="28"/>
-        </w:rPr>
-      </w:pPr>
-      <w:r>
-        <w:rPr>
-          <w:rFonts w:ascii="Times New Roman" w:hAnsi="Times New Roman"/>
-          <w:sz w:val="28"/>
-          <w:szCs w:val="28"/>
-        </w:rPr>
-        <w:t xml:space="preserve">В данном разделе я прикрепляю </w:t>
-      </w:r>
-      <w:proofErr w:type="spellStart"/>
-      <w:r>
-        <w:rPr>
-          <w:rFonts w:ascii="Times New Roman" w:hAnsi="Times New Roman"/>
-          <w:sz w:val="28"/>
-          <w:szCs w:val="28"/>
-        </w:rPr>
-        <w:t>скриншоты</w:t>
-      </w:r>
-      <w:proofErr w:type="spellEnd"/>
-      <w:r>
-        <w:rPr>
-          <w:rFonts w:ascii="Times New Roman" w:hAnsi="Times New Roman"/>
-          <w:sz w:val="28"/>
-          <w:szCs w:val="28"/>
-        </w:rPr>
-        <w:t xml:space="preserve"> выполнения программы для </w:t>
-      </w:r>
-      <w:r>
-        <w:rPr>
-          <w:rFonts w:ascii="Times New Roman" w:hAnsi="Times New Roman"/>
-          <w:sz w:val="28"/>
-          <w:szCs w:val="28"/>
-        </w:rPr>
-        <w:t>некоторых</w:t>
-      </w:r>
-      <w:r>
-        <w:rPr>
-          <w:rFonts w:ascii="Times New Roman" w:hAnsi="Times New Roman"/>
-          <w:sz w:val="28"/>
-          <w:szCs w:val="28"/>
-        </w:rPr>
-        <w:t xml:space="preserve"> </w:t>
-      </w:r>
-      <w:r>
-        <w:rPr>
-          <w:rFonts w:ascii="Times New Roman" w:hAnsi="Times New Roman"/>
-          <w:sz w:val="28"/>
-          <w:szCs w:val="28"/>
-        </w:rPr>
-        <w:t>векторов и треугольников. Где синим, выделен исходный вектор, а красным максимальный параллельный отрезок</w:t>
-      </w:r>
-    </w:p>
-    <w:p>
-      <w:pPr>
-        <w:spacing w:line="360" w:lineRule="auto"/>
-        <w:ind w:firstLine="708"/>
-        <w:rPr>
-          <w:rFonts w:ascii="Times New Roman" w:hAnsi="Times New Roman"/>
-          <w:sz w:val="28"/>
-          <w:szCs w:val="28"/>
-        </w:rPr>
-      </w:pPr>
-      <w:r>
-        <w:rPr>
-          <w:rFonts w:ascii="Times New Roman" w:hAnsi="Times New Roman"/>
-          <w:sz w:val="28"/>
-          <w:szCs w:val="28"/>
-        </w:rPr>
-        <w:pict>
-          <v:shape id="_x0000_i1033" type="#_x0000_t75" style="width:359.4pt;height:179.7pt">
-            <v:imagedata r:id="rId12" o:title="" croptop="1946f" cropbottom="29474f" cropleft="2543f" cropright="34562f"/>
-          </v:shape>
-        </w:pict>
-      </w:r>
-    </w:p>
-    <w:p>
-      <w:pPr>
-        <w:spacing w:line="360" w:lineRule="auto"/>
-        <w:jc w:val="center"/>
-        <w:rPr>
-          <w:rFonts w:ascii="Times New Roman" w:hAnsi="Times New Roman"/>
-          <w:bCs/>
-          <w:sz w:val="28"/>
-          <w:szCs w:val="28"/>
-        </w:rPr>
-      </w:pPr>
-      <w:r>
-        <w:rPr>
-          <w:rFonts w:ascii="Times New Roman" w:hAnsi="Times New Roman"/>
-          <w:b/>
-          <w:bCs/>
-          <w:sz w:val="28"/>
-          <w:szCs w:val="28"/>
-        </w:rPr>
-        <w:t xml:space="preserve">Рис.1 </w:t>
-      </w:r>
-      <w:r>
-        <w:rPr>
-          <w:rFonts w:ascii="Times New Roman" w:hAnsi="Times New Roman"/>
-          <w:bCs/>
-          <w:sz w:val="28"/>
-          <w:szCs w:val="28"/>
-        </w:rPr>
-        <w:t xml:space="preserve">Пример работы программы для </w:t>
-      </w:r>
-      <w:r>
-        <w:rPr>
-          <w:rFonts w:ascii="Times New Roman" w:hAnsi="Times New Roman"/>
-          <w:bCs/>
-          <w:sz w:val="28"/>
-          <w:szCs w:val="28"/>
-        </w:rPr>
-        <w:t xml:space="preserve">вектора с координатами </w:t>
-      </w:r>
-      <w:r>
-        <w:rPr>
-          <w:rFonts w:ascii="Times New Roman" w:hAnsi="Times New Roman"/>
-          <w:bCs/>
-          <w:sz w:val="28"/>
-          <w:szCs w:val="28"/>
-        </w:rPr>
-        <w:t xml:space="preserve">     </w:t>
-      </w:r>
-      <m:oMath>
-        <m:sSub>
-          <m:sSubPr>
-            <m:ctrlPr>
-              <w:rPr>
-                <w:rFonts w:ascii="Cambria Math" w:hAnsi="Cambria Math"/>
-                <w:i/>
-                <w:sz w:val="28"/>
-                <w:szCs w:val="28"/>
-              </w:rPr>
-            </m:ctrlPr>
-          </m:sSubPr>
-          <m:e>
-            <m:r>
-              <w:rPr>
-                <w:rFonts w:ascii="Cambria Math" w:hAnsi="Cambria Math"/>
-                <w:sz w:val="28"/>
-                <w:szCs w:val="28"/>
-              </w:rPr>
-              <m:t>P</m:t>
-            </m:r>
-          </m:e>
-          <m:sub>
-            <m:r>
-              <w:rPr>
-                <w:rFonts w:ascii="Cambria Math" w:hAnsi="Cambria Math"/>
-                <w:sz w:val="28"/>
-                <w:szCs w:val="28"/>
-              </w:rPr>
-              <m:t>1</m:t>
-            </m:r>
-          </m:sub>
-        </m:sSub>
-      </m:oMath>
-      <w:r>
-        <w:rPr>
-          <w:rFonts w:ascii="Times New Roman" w:hAnsi="Times New Roman"/>
-          <w:bCs/>
-          <w:sz w:val="28"/>
-          <w:szCs w:val="28"/>
-        </w:rPr>
-        <w:t xml:space="preserve">=(40,50)        </w:t>
-      </w:r>
-      <m:oMath>
-        <m:sSub>
-          <m:sSubPr>
-            <m:ctrlPr>
-              <w:rPr>
-                <w:rFonts w:ascii="Cambria Math" w:hAnsi="Cambria Math"/>
-                <w:i/>
-                <w:sz w:val="28"/>
-                <w:szCs w:val="28"/>
-              </w:rPr>
-            </m:ctrlPr>
-          </m:sSubPr>
-          <m:e>
-            <m:r>
-              <w:rPr>
-                <w:rFonts w:ascii="Cambria Math" w:hAnsi="Cambria Math"/>
-                <w:sz w:val="28"/>
-                <w:szCs w:val="28"/>
-              </w:rPr>
-              <m:t>P</m:t>
-            </m:r>
-          </m:e>
-          <m:sub>
-            <m:r>
-              <w:rPr>
-                <w:rFonts w:ascii="Cambria Math" w:hAnsi="Cambria Math"/>
-                <w:sz w:val="28"/>
-                <w:szCs w:val="28"/>
-              </w:rPr>
-              <m:t>2</m:t>
-            </m:r>
-          </m:sub>
-        </m:sSub>
-      </m:oMath>
-      <w:r>
-        <w:rPr>
-          <w:rFonts w:ascii="Times New Roman" w:hAnsi="Times New Roman"/>
-          <w:bCs/>
-          <w:sz w:val="28"/>
-          <w:szCs w:val="28"/>
-        </w:rPr>
-        <w:t>=(10,240)</w:t>
-      </w:r>
-    </w:p>
-    <w:p>
-      <w:pPr>
-        <w:spacing w:line="360" w:lineRule="auto"/>
-        <w:jc w:val="both"/>
-        <w:rPr>
-          <w:rFonts w:ascii="Times New Roman" w:hAnsi="Times New Roman"/>
-          <w:sz w:val="28"/>
-          <w:szCs w:val="28"/>
-        </w:rPr>
-      </w:pPr>
-      <w:r>
-        <w:rPr>
-          <w:rFonts w:ascii="Times New Roman" w:hAnsi="Times New Roman"/>
-          <w:sz w:val="28"/>
-          <w:szCs w:val="28"/>
-        </w:rPr>
-        <w:t xml:space="preserve">        </w:t>
-      </w:r>
-      <w:r>
-        <w:rPr>
-          <w:rFonts w:ascii="Times New Roman" w:hAnsi="Times New Roman"/>
-          <w:noProof/>
-          <w:sz w:val="28"/>
-          <w:szCs w:val="28"/>
-          <w:lang w:eastAsia="ru-RU"/>
-        </w:rPr>
-        <w:drawing>
-          <wp:inline distT="0" distB="0" distL="0" distR="0">
-            <wp:extent cx="4829175" cy="2486025"/>
-            <wp:effectExtent l="19050" t="0" r="9525" b="0"/>
-            <wp:docPr id="69" name="Рисунок 69"/>
-            <wp:cNvGraphicFramePr>
-              <a:graphicFrameLocks xmlns:a="http://schemas.openxmlformats.org/drawingml/2006/main" noChangeAspect="1"/>
-            </wp:cNvGraphicFramePr>
-            <a:graphic xmlns:a="http://schemas.openxmlformats.org/drawingml/2006/main">
-              <a:graphicData uri="http://schemas.openxmlformats.org/drawingml/2006/picture">
-                <pic:pic xmlns:pic="http://schemas.openxmlformats.org/drawingml/2006/picture">
-                  <pic:nvPicPr>
-                    <pic:cNvPr id="0" name="Picture 69"/>
-                    <pic:cNvPicPr>
-                      <a:picLocks noChangeAspect="1" noChangeArrowheads="1"/>
-                    </pic:cNvPicPr>
-                  </pic:nvPicPr>
-                  <pic:blipFill>
-                    <a:blip r:embed="rId13"/>
-                    <a:srcRect l="5647" t="9947" r="45485" b="45859"/>
-                    <a:stretch>
-                      <a:fillRect/>
-                    </a:stretch>
-                  </pic:blipFill>
-                  <pic:spPr bwMode="auto">
-                    <a:xfrm>
-                      <a:off x="0" y="0"/>
-                      <a:ext cx="4829175" cy="2486025"/>
-                    </a:xfrm>
-                    <a:prstGeom prst="rect">
-                      <a:avLst/>
-                    </a:prstGeom>
-                    <a:noFill/>
-                    <a:ln w="9525">
-                      <a:noFill/>
-                      <a:miter lim="800000"/>
-                      <a:headEnd/>
-                      <a:tailEnd/>
-                    </a:ln>
-                  </pic:spPr>
-                </pic:pic>
-              </a:graphicData>
-            </a:graphic>
-          </wp:inline>
-        </w:drawing>
-      </w:r>
-    </w:p>
-    <w:p>
-      <w:pPr>
-        <w:spacing w:line="360" w:lineRule="auto"/>
-        <w:jc w:val="center"/>
-        <w:rPr>
-          <w:rFonts w:ascii="Times New Roman" w:hAnsi="Times New Roman"/>
-          <w:bCs/>
-          <w:sz w:val="28"/>
-          <w:szCs w:val="28"/>
-        </w:rPr>
-      </w:pPr>
-      <w:r>
-        <w:rPr>
-          <w:rFonts w:ascii="Times New Roman" w:hAnsi="Times New Roman"/>
-          <w:b/>
-          <w:bCs/>
-          <w:sz w:val="28"/>
-          <w:szCs w:val="28"/>
-        </w:rPr>
-        <w:t>Рис.</w:t>
-      </w:r>
-      <w:r>
-        <w:rPr>
-          <w:rFonts w:ascii="Times New Roman" w:hAnsi="Times New Roman"/>
-          <w:b/>
-          <w:bCs/>
-          <w:sz w:val="28"/>
-          <w:szCs w:val="28"/>
-        </w:rPr>
-        <w:t>2</w:t>
-      </w:r>
-      <w:r>
-        <w:rPr>
-          <w:rFonts w:ascii="Times New Roman" w:hAnsi="Times New Roman"/>
-          <w:b/>
-          <w:bCs/>
-          <w:sz w:val="28"/>
-          <w:szCs w:val="28"/>
-        </w:rPr>
-        <w:t xml:space="preserve"> </w:t>
-      </w:r>
-      <w:r>
-        <w:rPr>
-          <w:rFonts w:ascii="Times New Roman" w:hAnsi="Times New Roman"/>
-          <w:bCs/>
-          <w:sz w:val="28"/>
-          <w:szCs w:val="28"/>
-        </w:rPr>
-        <w:t xml:space="preserve">Итоговый результат </w:t>
-      </w:r>
-      <w:r>
-        <w:rPr>
-          <w:rFonts w:ascii="Times New Roman" w:hAnsi="Times New Roman"/>
-          <w:bCs/>
-          <w:sz w:val="28"/>
-          <w:szCs w:val="28"/>
-        </w:rPr>
-        <w:t xml:space="preserve">с координатами и </w:t>
-      </w:r>
-      <w:proofErr w:type="gramStart"/>
-      <w:r>
-        <w:rPr>
-          <w:rFonts w:ascii="Times New Roman" w:hAnsi="Times New Roman"/>
-          <w:bCs/>
-          <w:sz w:val="28"/>
-          <w:szCs w:val="28"/>
-        </w:rPr>
-        <w:t>длинной</w:t>
-      </w:r>
-      <w:proofErr w:type="gramEnd"/>
-      <w:r>
-        <w:rPr>
-          <w:rFonts w:ascii="Times New Roman" w:hAnsi="Times New Roman"/>
-          <w:bCs/>
-          <w:sz w:val="28"/>
-          <w:szCs w:val="28"/>
-        </w:rPr>
-        <w:t xml:space="preserve"> нового вектора</w:t>
-      </w:r>
-    </w:p>
-    <w:p>
-      <w:pPr>
-        <w:spacing w:line="360" w:lineRule="auto"/>
-        <w:jc w:val="both"/>
-        <w:rPr>
-          <w:rFonts w:ascii="Times New Roman" w:hAnsi="Times New Roman"/>
-          <w:sz w:val="28"/>
-          <w:szCs w:val="28"/>
-        </w:rPr>
-      </w:pPr>
-    </w:p>
-    <w:p>
-      <w:pPr>
-        <w:rPr>
-          <w:rFonts w:ascii="Times New Roman" w:hAnsi="Times New Roman"/>
-          <w:sz w:val="28"/>
-          <w:szCs w:val="28"/>
-        </w:rPr>
-      </w:pPr>
-      <w:r>
-        <w:rPr>
-          <w:rFonts w:ascii="Times New Roman" w:hAnsi="Times New Roman"/>
-          <w:sz w:val="28"/>
-          <w:szCs w:val="28"/>
-        </w:rPr>
-        <w:t xml:space="preserve">  </w:t>
-      </w:r>
-    </w:p>
-    <w:p>
-      <w:pPr>
-        <w:rPr>
-          <w:rFonts w:ascii="Times New Roman" w:hAnsi="Times New Roman"/>
-          <w:sz w:val="28"/>
-          <w:szCs w:val="28"/>
-        </w:rPr>
-      </w:pPr>
-      <w:r>
-        <w:rPr>
-          <w:rFonts w:ascii="Times New Roman" w:hAnsi="Times New Roman"/>
-          <w:sz w:val="28"/>
-          <w:szCs w:val="28"/>
-        </w:rPr>
-        <w:lastRenderedPageBreak/>
-        <w:t xml:space="preserve">    </w:t>
-      </w:r>
-    </w:p>
-    <w:p>
-      <w:pPr>
-        <w:jc w:val="center"/>
-        <w:rPr>
-          <w:rFonts w:ascii="Times New Roman" w:hAnsi="Times New Roman"/>
-          <w:sz w:val="28"/>
-          <w:szCs w:val="28"/>
-        </w:rPr>
-      </w:pPr>
-      <w:r>
-        <w:rPr>
-          <w:rFonts w:ascii="Times New Roman" w:hAnsi="Times New Roman"/>
-          <w:sz w:val="28"/>
-          <w:szCs w:val="28"/>
-        </w:rPr>
-        <w:pict>
-          <v:shape id="_x0000_i1034" type="#_x0000_t75" style="width:379pt;height:179.7pt">
-            <v:imagedata r:id="rId14" o:title="" croptop="4517f" cropbottom="26317f" cropleft="35970f" cropright="1004f"/>
-          </v:shape>
-        </w:pict>
-      </w:r>
-    </w:p>
-    <w:p>
-      <w:pPr>
-        <w:spacing w:line="360" w:lineRule="auto"/>
-        <w:jc w:val="center"/>
-        <w:rPr>
-          <w:rFonts w:ascii="Times New Roman" w:hAnsi="Times New Roman"/>
-          <w:bCs/>
-          <w:sz w:val="28"/>
-          <w:szCs w:val="28"/>
-        </w:rPr>
-      </w:pPr>
-      <w:r>
-        <w:rPr>
-          <w:rFonts w:ascii="Times New Roman" w:hAnsi="Times New Roman"/>
-          <w:b/>
-          <w:bCs/>
-          <w:sz w:val="28"/>
-          <w:szCs w:val="28"/>
-        </w:rPr>
-        <w:t>Рис.</w:t>
-      </w:r>
-      <w:r>
-        <w:rPr>
-          <w:rFonts w:ascii="Times New Roman" w:hAnsi="Times New Roman"/>
-          <w:b/>
-          <w:bCs/>
-          <w:sz w:val="28"/>
-          <w:szCs w:val="28"/>
-        </w:rPr>
-        <w:t>3</w:t>
-      </w:r>
-      <w:r>
-        <w:rPr>
-          <w:rFonts w:ascii="Times New Roman" w:hAnsi="Times New Roman"/>
-          <w:bCs/>
-          <w:sz w:val="28"/>
-          <w:szCs w:val="28"/>
-        </w:rPr>
-        <w:t xml:space="preserve"> </w:t>
-      </w:r>
-      <w:r>
-        <w:rPr>
-          <w:rFonts w:ascii="Times New Roman" w:hAnsi="Times New Roman"/>
-          <w:bCs/>
-          <w:sz w:val="28"/>
-          <w:szCs w:val="28"/>
-        </w:rPr>
-        <w:t xml:space="preserve">Пример работы программы для </w:t>
-      </w:r>
-      <w:r>
-        <w:rPr>
-          <w:rFonts w:ascii="Times New Roman" w:hAnsi="Times New Roman"/>
-          <w:bCs/>
-          <w:sz w:val="28"/>
-          <w:szCs w:val="28"/>
-        </w:rPr>
-        <w:t xml:space="preserve">вектора с координатами </w:t>
-      </w:r>
-      <w:r>
-        <w:rPr>
-          <w:rFonts w:ascii="Times New Roman" w:hAnsi="Times New Roman"/>
-          <w:bCs/>
-          <w:sz w:val="28"/>
-          <w:szCs w:val="28"/>
-        </w:rPr>
-        <w:t xml:space="preserve">     </w:t>
-      </w:r>
-      <m:oMath>
-        <m:sSub>
-          <m:sSubPr>
-            <m:ctrlPr>
-              <w:rPr>
-                <w:rFonts w:ascii="Cambria Math" w:hAnsi="Cambria Math"/>
-                <w:i/>
-                <w:sz w:val="28"/>
-                <w:szCs w:val="28"/>
-              </w:rPr>
-            </m:ctrlPr>
-          </m:sSubPr>
-          <m:e>
-            <m:r>
-              <w:rPr>
-                <w:rFonts w:ascii="Cambria Math" w:hAnsi="Cambria Math"/>
-                <w:sz w:val="28"/>
-                <w:szCs w:val="28"/>
-              </w:rPr>
-              <m:t>P</m:t>
-            </m:r>
-          </m:e>
-          <m:sub>
-            <m:r>
-              <w:rPr>
-                <w:rFonts w:ascii="Cambria Math" w:hAnsi="Cambria Math"/>
-                <w:sz w:val="28"/>
-                <w:szCs w:val="28"/>
-              </w:rPr>
-              <m:t>1</m:t>
-            </m:r>
-          </m:sub>
-        </m:sSub>
-      </m:oMath>
-      <w:r>
-        <w:rPr>
-          <w:rFonts w:ascii="Times New Roman" w:hAnsi="Times New Roman"/>
-          <w:bCs/>
-          <w:sz w:val="28"/>
-          <w:szCs w:val="28"/>
-        </w:rPr>
-        <w:t>=(40,</w:t>
-      </w:r>
-      <w:r>
-        <w:rPr>
-          <w:rFonts w:ascii="Times New Roman" w:hAnsi="Times New Roman"/>
-          <w:bCs/>
-          <w:sz w:val="28"/>
-          <w:szCs w:val="28"/>
-        </w:rPr>
-        <w:t xml:space="preserve">210)        </w:t>
-      </w:r>
-      <m:oMath>
-        <m:sSub>
-          <m:sSubPr>
-            <m:ctrlPr>
-              <w:rPr>
-                <w:rFonts w:ascii="Cambria Math" w:hAnsi="Cambria Math"/>
-                <w:i/>
-                <w:sz w:val="28"/>
-                <w:szCs w:val="28"/>
-              </w:rPr>
-            </m:ctrlPr>
-          </m:sSubPr>
-          <m:e>
-            <m:r>
-              <w:rPr>
-                <w:rFonts w:ascii="Cambria Math" w:hAnsi="Cambria Math"/>
-                <w:sz w:val="28"/>
-                <w:szCs w:val="28"/>
-              </w:rPr>
-              <m:t>P</m:t>
-            </m:r>
-          </m:e>
-          <m:sub>
-            <m:r>
-              <w:rPr>
-                <w:rFonts w:ascii="Cambria Math" w:hAnsi="Cambria Math"/>
-                <w:sz w:val="28"/>
-                <w:szCs w:val="28"/>
-              </w:rPr>
-              <m:t>2</m:t>
-            </m:r>
-          </m:sub>
-        </m:sSub>
-      </m:oMath>
-      <w:r>
-        <w:rPr>
-          <w:rFonts w:ascii="Times New Roman" w:hAnsi="Times New Roman"/>
-          <w:bCs/>
-          <w:sz w:val="28"/>
-          <w:szCs w:val="28"/>
-        </w:rPr>
-        <w:t>=(</w:t>
-      </w:r>
-      <w:r>
-        <w:rPr>
-          <w:rFonts w:ascii="Times New Roman" w:hAnsi="Times New Roman"/>
-          <w:bCs/>
-          <w:sz w:val="28"/>
-          <w:szCs w:val="28"/>
-        </w:rPr>
-        <w:t>210</w:t>
-      </w:r>
-      <w:r>
-        <w:rPr>
-          <w:rFonts w:ascii="Times New Roman" w:hAnsi="Times New Roman"/>
-          <w:bCs/>
-          <w:sz w:val="28"/>
-          <w:szCs w:val="28"/>
-        </w:rPr>
-        <w:t>,</w:t>
-      </w:r>
-      <w:r>
-        <w:rPr>
-          <w:rFonts w:ascii="Times New Roman" w:hAnsi="Times New Roman"/>
-          <w:bCs/>
-          <w:sz w:val="28"/>
-          <w:szCs w:val="28"/>
-        </w:rPr>
-        <w:t>210)</w:t>
-      </w:r>
-    </w:p>
-    <w:p>
-      <w:pPr>
-        <w:jc w:val="center"/>
-        <w:rPr>
-          <w:rFonts w:ascii="Times New Roman" w:hAnsi="Times New Roman"/>
-          <w:sz w:val="28"/>
-          <w:szCs w:val="28"/>
-        </w:rPr>
-      </w:pPr>
-      <w:r>
-        <w:rPr>
-          <w:rFonts w:ascii="Times New Roman" w:hAnsi="Times New Roman"/>
-          <w:sz w:val="28"/>
-          <w:szCs w:val="28"/>
-        </w:rPr>
-        <w:pict>
-          <v:shape id="_x0000_i1035" type="#_x0000_t75" style="width:348.5pt;height:185.45pt">
-            <v:imagedata r:id="rId15" o:title="" croptop="6406f" cropbottom="29861f" cropleft="2431f" cropright="31310f"/>
-          </v:shape>
-        </w:pict>
-      </w:r>
-    </w:p>
-    <w:p>
-      <w:pPr>
-        <w:spacing w:line="360" w:lineRule="auto"/>
-        <w:rPr>
-          <w:rFonts w:ascii="Times New Roman" w:hAnsi="Times New Roman"/>
-          <w:sz w:val="28"/>
-          <w:szCs w:val="28"/>
-        </w:rPr>
-      </w:pPr>
-      <w:r>
-        <w:rPr>
-          <w:rFonts w:ascii="Times New Roman" w:hAnsi="Times New Roman"/>
-          <w:b/>
-          <w:bCs/>
-          <w:sz w:val="28"/>
-          <w:szCs w:val="28"/>
-        </w:rPr>
-        <w:t>Рис.4</w:t>
-      </w:r>
-      <w:r>
-        <w:rPr>
-          <w:rFonts w:ascii="Times New Roman" w:hAnsi="Times New Roman"/>
-          <w:b/>
-          <w:bCs/>
-          <w:sz w:val="28"/>
-          <w:szCs w:val="28"/>
-        </w:rPr>
-        <w:t xml:space="preserve"> </w:t>
-      </w:r>
-      <w:r>
-        <w:rPr>
-          <w:rFonts w:ascii="Times New Roman" w:hAnsi="Times New Roman"/>
-          <w:bCs/>
-          <w:sz w:val="28"/>
-          <w:szCs w:val="28"/>
-        </w:rPr>
-        <w:t xml:space="preserve">Итоговый результат </w:t>
-      </w:r>
-      <w:r>
-        <w:rPr>
-          <w:rFonts w:ascii="Times New Roman" w:hAnsi="Times New Roman"/>
-          <w:bCs/>
-          <w:sz w:val="28"/>
-          <w:szCs w:val="28"/>
-        </w:rPr>
-        <w:t xml:space="preserve">с координатами и </w:t>
-      </w:r>
-      <w:proofErr w:type="gramStart"/>
-      <w:r>
-        <w:rPr>
-          <w:rFonts w:ascii="Times New Roman" w:hAnsi="Times New Roman"/>
-          <w:bCs/>
-          <w:sz w:val="28"/>
-          <w:szCs w:val="28"/>
-        </w:rPr>
-        <w:t>длинной</w:t>
-      </w:r>
-      <w:proofErr w:type="gramEnd"/>
-      <w:r>
-        <w:rPr>
-          <w:rFonts w:ascii="Times New Roman" w:hAnsi="Times New Roman"/>
-          <w:bCs/>
-          <w:sz w:val="28"/>
-          <w:szCs w:val="28"/>
-        </w:rPr>
-        <w:t xml:space="preserve"> нового вектора</w:t>
-      </w:r>
-    </w:p>
-    <w:p>
-      <w:pPr>
-        <w:spacing w:line="360" w:lineRule="auto"/>
-        <w:rPr>
-          <w:rFonts w:ascii="Times New Roman" w:hAnsi="Times New Roman"/>
-          <w:sz w:val="28"/>
-          <w:szCs w:val="28"/>
-        </w:rPr>
-      </w:pPr>
-    </w:p>
-    <w:p>
-      <w:pPr>
-        <w:rPr>
-          <w:rFonts w:ascii="Times New Roman" w:hAnsi="Times New Roman"/>
-          <w:sz w:val="28"/>
-          <w:szCs w:val="28"/>
-        </w:rPr>
-      </w:pPr>
-    </w:p>
-    <w:p>
-      <w:pPr>
-        <w:rPr>
-          <w:rFonts w:ascii="Times New Roman" w:hAnsi="Times New Roman"/>
-          <w:sz w:val="28"/>
-          <w:szCs w:val="28"/>
-        </w:rPr>
-      </w:pPr>
-    </w:p>
-    <w:p>
-      <w:pPr>
-        <w:rPr>
-          <w:rFonts w:ascii="Times New Roman" w:hAnsi="Times New Roman"/>
-          <w:sz w:val="28"/>
-          <w:szCs w:val="28"/>
-        </w:rPr>
-      </w:pPr>
-    </w:p>
-    <w:p>
-      <w:pPr>
-        <w:rPr>
-          <w:rFonts w:ascii="Times New Roman" w:hAnsi="Times New Roman"/>
-          <w:sz w:val="28"/>
-          <w:szCs w:val="28"/>
-        </w:rPr>
-      </w:pPr>
-    </w:p>
-    <w:p>
-      <w:pPr>
-        <w:rPr>
-          <w:rFonts w:ascii="Times New Roman" w:hAnsi="Times New Roman"/>
-          <w:sz w:val="28"/>
-          <w:szCs w:val="28"/>
-        </w:rPr>
-      </w:pPr>
-    </w:p>
-    <w:p>
-      <w:pPr>
-        <w:rPr>
-          <w:rFonts w:ascii="Times New Roman" w:hAnsi="Times New Roman"/>
-          <w:sz w:val="28"/>
-          <w:szCs w:val="28"/>
-        </w:rPr>
-      </w:pPr>
-    </w:p>
-    <w:p>
-      <w:pPr>
-        <w:rPr>
-          <w:rFonts w:ascii="Times New Roman" w:hAnsi="Times New Roman"/>
-          <w:sz w:val="28"/>
-          <w:szCs w:val="28"/>
-        </w:rPr>
-      </w:pPr>
-    </w:p>
-    <w:p>
-      <w:pPr>
-        <w:pStyle w:val="2"/>
-        <w:spacing w:line="360" w:lineRule="auto"/>
-        <w:jc w:val="center"/>
-        <w:rPr>
-          <w:rFonts w:ascii="Times New Roman" w:hAnsi="Times New Roman" w:cs="Times New Roman"/>
-          <w:i w:val="0"/>
-        </w:rPr>
-      </w:pPr>
-      <w:bookmarkStart w:id="9" w:name="_Toc474143662"/>
-      <w:r>
-        <w:rPr>
-          <w:rFonts w:ascii="Times New Roman" w:hAnsi="Times New Roman" w:cs="Times New Roman"/>
-          <w:i w:val="0"/>
+          <w:rFonts w:asciiTheme="majorHAnsi" w:hAnsiTheme="majorHAnsi"/>
+          <w:sz w:val="28"/>
+        </w:rPr>
+      </w:pPr>
+      <w:bookmarkStart w:id="10" w:name="_Toc477097635"/>
+      <w:r>
+        <w:rPr>
+          <w:rFonts w:asciiTheme="majorHAnsi" w:hAnsiTheme="majorHAnsi"/>
+          <w:sz w:val="28"/>
         </w:rPr>
         <w:t>Список литературы</w:t>
       </w:r>
-      <w:bookmarkEnd w:id="9"/>
+      <w:bookmarkEnd w:id="10"/>
     </w:p>
     <w:p>
       <w:pPr>
@@ -16218,37 +15034,29 @@
     <w:p>
       <w:pPr>
         <w:pStyle w:val="1"/>
-        <w:spacing w:line="360" w:lineRule="auto"/>
         <w:jc w:val="right"/>
         <w:rPr>
-          <w:rFonts w:ascii="Times New Roman" w:hAnsi="Times New Roman" w:cs="Times New Roman"/>
-          <w:b w:val="0"/>
-          <w:sz w:val="28"/>
-          <w:szCs w:val="28"/>
-        </w:rPr>
-      </w:pPr>
-      <w:bookmarkStart w:id="10" w:name="_Toc474143663"/>
-      <w:r>
-        <w:rPr>
-          <w:rFonts w:ascii="Times New Roman" w:hAnsi="Times New Roman" w:cs="Times New Roman"/>
-          <w:b w:val="0"/>
-          <w:sz w:val="28"/>
-          <w:szCs w:val="28"/>
+          <w:rFonts w:asciiTheme="majorHAnsi" w:hAnsiTheme="majorHAnsi"/>
+          <w:sz w:val="28"/>
+          <w:lang w:val="en-US"/>
+        </w:rPr>
+      </w:pPr>
+      <w:bookmarkStart w:id="11" w:name="_Toc477097636"/>
+      <w:r>
+        <w:rPr>
+          <w:rFonts w:asciiTheme="majorHAnsi" w:hAnsiTheme="majorHAnsi"/>
+          <w:sz w:val="28"/>
         </w:rPr>
         <w:t>Приложение</w:t>
       </w:r>
-      <w:proofErr w:type="gramStart"/>
-      <w:r>
-        <w:rPr>
-          <w:rFonts w:ascii="Times New Roman" w:hAnsi="Times New Roman" w:cs="Times New Roman"/>
-          <w:b w:val="0"/>
-          <w:sz w:val="28"/>
-          <w:szCs w:val="28"/>
-        </w:rPr>
-        <w:t xml:space="preserve"> А</w:t>
-      </w:r>
-      <w:bookmarkEnd w:id="10"/>
-      <w:proofErr w:type="gramEnd"/>
+      <w:bookmarkEnd w:id="11"/>
+      <w:r>
+        <w:rPr>
+          <w:rFonts w:asciiTheme="majorHAnsi" w:hAnsiTheme="majorHAnsi"/>
+          <w:sz w:val="28"/>
+        </w:rPr>
+        <w:t xml:space="preserve"> </w:t>
+      </w:r>
     </w:p>
     <w:p>
       <w:pPr>
@@ -17390,96 +16198,129 @@
           <w:sz w:val="19"/>
           <w:szCs w:val="19"/>
           <w:highlight w:val="white"/>
+          <w:lang w:val="en-US" w:eastAsia="ru-RU"/>
+        </w:rPr>
+      </w:pPr>
+      <w:r>
+        <w:rPr>
+          <w:rFonts w:ascii="Consolas" w:hAnsi="Consolas" w:cs="Consolas"/>
+          <w:color w:val="000000"/>
+          <w:sz w:val="19"/>
+          <w:szCs w:val="19"/>
+          <w:highlight w:val="white"/>
           <w:lang w:eastAsia="ru-RU"/>
         </w:rPr>
-      </w:pPr>
-      <w:r>
-        <w:rPr>
-          <w:rFonts w:ascii="Consolas" w:hAnsi="Consolas" w:cs="Consolas"/>
-          <w:color w:val="000000"/>
+        <w:t xml:space="preserve">        </w:t>
+      </w:r>
+      <w:r>
+        <w:rPr>
+          <w:rFonts w:ascii="Consolas" w:hAnsi="Consolas" w:cs="Consolas"/>
+          <w:color w:val="2B91AF"/>
+          <w:sz w:val="19"/>
+          <w:szCs w:val="19"/>
+          <w:highlight w:val="white"/>
+          <w:lang w:val="en-US" w:eastAsia="ru-RU"/>
+        </w:rPr>
+        <w:t>Point</w:t>
+      </w:r>
+      <w:r>
+        <w:rPr>
+          <w:rFonts w:ascii="Consolas" w:hAnsi="Consolas" w:cs="Consolas"/>
+          <w:color w:val="000000"/>
+          <w:sz w:val="19"/>
+          <w:szCs w:val="19"/>
+          <w:highlight w:val="white"/>
+          <w:lang w:val="en-US" w:eastAsia="ru-RU"/>
+        </w:rPr>
+        <w:t xml:space="preserve"> </w:t>
+      </w:r>
+      <w:r>
+        <w:rPr>
+          <w:rFonts w:ascii="Consolas" w:hAnsi="Consolas" w:cs="Consolas"/>
+          <w:color w:val="000000"/>
+          <w:sz w:val="19"/>
+          <w:szCs w:val="19"/>
+          <w:highlight w:val="white"/>
+          <w:lang w:val="en-US" w:eastAsia="ru-RU"/>
+        </w:rPr>
+        <w:t>p</w:t>
+      </w:r>
+      <w:r>
+        <w:rPr>
+          <w:rFonts w:ascii="Consolas" w:hAnsi="Consolas" w:cs="Consolas"/>
+          <w:color w:val="000000"/>
+          <w:sz w:val="19"/>
+          <w:szCs w:val="19"/>
+          <w:highlight w:val="white"/>
+          <w:lang w:val="en-US" w:eastAsia="ru-RU"/>
+        </w:rPr>
+        <w:t xml:space="preserve">2;      </w:t>
+      </w:r>
+      <w:r>
+        <w:rPr>
+          <w:rFonts w:ascii="Consolas" w:hAnsi="Consolas" w:cs="Consolas"/>
+          <w:color w:val="008000"/>
+          <w:sz w:val="19"/>
+          <w:szCs w:val="19"/>
+          <w:highlight w:val="white"/>
+          <w:lang w:val="en-US" w:eastAsia="ru-RU"/>
+        </w:rPr>
+        <w:t xml:space="preserve">// </w:t>
+      </w:r>
+      <w:r>
+        <w:rPr>
+          <w:rFonts w:ascii="Consolas" w:hAnsi="Consolas" w:cs="Consolas"/>
+          <w:color w:val="008000"/>
           <w:sz w:val="19"/>
           <w:szCs w:val="19"/>
           <w:highlight w:val="white"/>
           <w:lang w:eastAsia="ru-RU"/>
         </w:rPr>
-        <w:t xml:space="preserve">        </w:t>
-      </w:r>
-      <w:r>
-        <w:rPr>
-          <w:rFonts w:ascii="Consolas" w:hAnsi="Consolas" w:cs="Consolas"/>
-          <w:color w:val="2B91AF"/>
-          <w:sz w:val="19"/>
-          <w:szCs w:val="19"/>
-          <w:highlight w:val="white"/>
-          <w:lang w:val="en-US" w:eastAsia="ru-RU"/>
-        </w:rPr>
-        <w:t>Point</w:t>
-      </w:r>
-      <w:r>
-        <w:rPr>
-          <w:rFonts w:ascii="Consolas" w:hAnsi="Consolas" w:cs="Consolas"/>
-          <w:color w:val="000000"/>
+        <w:t>вторая</w:t>
+      </w:r>
+      <w:r>
+        <w:rPr>
+          <w:rFonts w:ascii="Consolas" w:hAnsi="Consolas" w:cs="Consolas"/>
+          <w:color w:val="008000"/>
+          <w:sz w:val="19"/>
+          <w:szCs w:val="19"/>
+          <w:highlight w:val="white"/>
+          <w:lang w:val="en-US" w:eastAsia="ru-RU"/>
+        </w:rPr>
+        <w:t xml:space="preserve"> </w:t>
+      </w:r>
+      <w:r>
+        <w:rPr>
+          <w:rFonts w:ascii="Consolas" w:hAnsi="Consolas" w:cs="Consolas"/>
+          <w:color w:val="008000"/>
           <w:sz w:val="19"/>
           <w:szCs w:val="19"/>
           <w:highlight w:val="white"/>
           <w:lang w:eastAsia="ru-RU"/>
         </w:rPr>
+        <w:t>точка</w:t>
+      </w:r>
+      <w:r>
+        <w:rPr>
+          <w:rFonts w:ascii="Consolas" w:hAnsi="Consolas" w:cs="Consolas"/>
+          <w:color w:val="008000"/>
+          <w:sz w:val="19"/>
+          <w:szCs w:val="19"/>
+          <w:highlight w:val="white"/>
+          <w:lang w:val="en-US" w:eastAsia="ru-RU"/>
+        </w:rPr>
         <w:t xml:space="preserve"> </w:t>
       </w:r>
       <w:r>
         <w:rPr>
           <w:rFonts w:ascii="Consolas" w:hAnsi="Consolas" w:cs="Consolas"/>
-          <w:color w:val="000000"/>
-          <w:sz w:val="19"/>
-          <w:szCs w:val="19"/>
-          <w:highlight w:val="white"/>
-          <w:lang w:val="en-US" w:eastAsia="ru-RU"/>
-        </w:rPr>
-        <w:t>p</w:t>
-      </w:r>
-      <w:r>
-        <w:rPr>
-          <w:rFonts w:ascii="Consolas" w:hAnsi="Consolas" w:cs="Consolas"/>
-          <w:color w:val="000000"/>
+          <w:color w:val="008000"/>
           <w:sz w:val="19"/>
           <w:szCs w:val="19"/>
           <w:highlight w:val="white"/>
           <w:lang w:eastAsia="ru-RU"/>
         </w:rPr>
-        <w:t>2;</w:t>
-      </w:r>
-      <w:r>
-        <w:rPr>
-          <w:rFonts w:ascii="Consolas" w:hAnsi="Consolas" w:cs="Consolas"/>
-          <w:color w:val="000000"/>
-          <w:sz w:val="19"/>
-          <w:szCs w:val="19"/>
-          <w:highlight w:val="white"/>
-          <w:lang w:eastAsia="ru-RU"/>
-        </w:rPr>
-        <w:t xml:space="preserve">      </w:t>
-      </w:r>
-      <w:r>
-        <w:rPr>
-          <w:rFonts w:ascii="Consolas" w:hAnsi="Consolas" w:cs="Consolas"/>
-          <w:color w:val="008000"/>
-          <w:sz w:val="19"/>
-          <w:szCs w:val="19"/>
-          <w:highlight w:val="white"/>
-          <w:lang w:eastAsia="ru-RU"/>
-        </w:rPr>
-        <w:t xml:space="preserve">// </w:t>
-      </w:r>
-      <w:r>
-        <w:rPr>
-          <w:rFonts w:ascii="Consolas" w:hAnsi="Consolas" w:cs="Consolas"/>
-          <w:color w:val="008000"/>
-          <w:sz w:val="19"/>
-          <w:szCs w:val="19"/>
-          <w:highlight w:val="white"/>
-          <w:lang w:eastAsia="ru-RU"/>
-        </w:rPr>
-        <w:t>вторая точка вектора</w:t>
+        <w:t>вектора</w:t>
       </w:r>
     </w:p>
     <w:p>
@@ -17494,17 +16335,17 @@
           <w:sz w:val="19"/>
           <w:szCs w:val="19"/>
           <w:highlight w:val="white"/>
-          <w:lang w:eastAsia="ru-RU"/>
-        </w:rPr>
-      </w:pPr>
-      <w:r>
-        <w:rPr>
-          <w:rFonts w:ascii="Consolas" w:hAnsi="Consolas" w:cs="Consolas"/>
-          <w:color w:val="000000"/>
-          <w:sz w:val="19"/>
-          <w:szCs w:val="19"/>
-          <w:highlight w:val="white"/>
-          <w:lang w:eastAsia="ru-RU"/>
+          <w:lang w:val="en-US" w:eastAsia="ru-RU"/>
+        </w:rPr>
+      </w:pPr>
+      <w:r>
+        <w:rPr>
+          <w:rFonts w:ascii="Consolas" w:hAnsi="Consolas" w:cs="Consolas"/>
+          <w:color w:val="000000"/>
+          <w:sz w:val="19"/>
+          <w:szCs w:val="19"/>
+          <w:highlight w:val="white"/>
+          <w:lang w:val="en-US" w:eastAsia="ru-RU"/>
         </w:rPr>
         <w:t xml:space="preserve">        </w:t>
       </w:r>
@@ -17530,7 +16371,7 @@
           <w:sz w:val="19"/>
           <w:szCs w:val="19"/>
           <w:highlight w:val="white"/>
-          <w:lang w:eastAsia="ru-RU"/>
+          <w:lang w:val="en-US" w:eastAsia="ru-RU"/>
         </w:rPr>
         <w:t xml:space="preserve"> </w:t>
       </w:r>
@@ -17552,7 +16393,7 @@
           <w:sz w:val="19"/>
           <w:szCs w:val="19"/>
           <w:highlight w:val="white"/>
-          <w:lang w:eastAsia="ru-RU"/>
+          <w:lang w:val="en-US" w:eastAsia="ru-RU"/>
         </w:rPr>
         <w:t xml:space="preserve"> = 0;</w:t>
       </w:r>
@@ -17579,7 +16420,7 @@
           <w:sz w:val="19"/>
           <w:szCs w:val="19"/>
           <w:highlight w:val="white"/>
-          <w:lang w:eastAsia="ru-RU"/>
+          <w:lang w:val="en-US" w:eastAsia="ru-RU"/>
         </w:rPr>
         <w:t xml:space="preserve">        </w:t>
       </w:r>
@@ -18904,7 +17745,7 @@
           <w:sz w:val="19"/>
           <w:szCs w:val="19"/>
           <w:highlight w:val="white"/>
-          <w:lang w:val="en-US" w:eastAsia="ru-RU"/>
+          <w:lang w:eastAsia="ru-RU"/>
         </w:rPr>
       </w:pPr>
       <w:r>
@@ -18925,7 +17766,7 @@
           <w:sz w:val="19"/>
           <w:szCs w:val="19"/>
           <w:highlight w:val="white"/>
-          <w:lang w:val="en-US" w:eastAsia="ru-RU"/>
+          <w:lang w:eastAsia="ru-RU"/>
         </w:rPr>
         <w:t xml:space="preserve">1 = </w:t>
       </w:r>
@@ -18947,7 +17788,7 @@
           <w:sz w:val="19"/>
           <w:szCs w:val="19"/>
           <w:highlight w:val="white"/>
-          <w:lang w:val="en-US" w:eastAsia="ru-RU"/>
+          <w:lang w:eastAsia="ru-RU"/>
         </w:rPr>
         <w:t xml:space="preserve"> </w:t>
       </w:r>
@@ -18970,7 +17811,7 @@
           <w:sz w:val="19"/>
           <w:szCs w:val="19"/>
           <w:highlight w:val="white"/>
-          <w:lang w:val="en-US" w:eastAsia="ru-RU"/>
+          <w:lang w:eastAsia="ru-RU"/>
         </w:rPr>
         <w:t>(</w:t>
       </w:r>
@@ -18982,7 +17823,7 @@
           <w:sz w:val="19"/>
           <w:szCs w:val="19"/>
           <w:highlight w:val="white"/>
-          <w:lang w:val="en-US" w:eastAsia="ru-RU"/>
+          <w:lang w:eastAsia="ru-RU"/>
         </w:rPr>
         <w:t xml:space="preserve">200,80);              </w:t>
       </w:r>
@@ -18993,7 +17834,7 @@
           <w:sz w:val="19"/>
           <w:szCs w:val="19"/>
           <w:highlight w:val="white"/>
-          <w:lang w:val="en-US" w:eastAsia="ru-RU"/>
+          <w:lang w:eastAsia="ru-RU"/>
         </w:rPr>
         <w:t xml:space="preserve">// </w:t>
       </w:r>
@@ -19015,7 +17856,7 @@
           <w:sz w:val="19"/>
           <w:szCs w:val="19"/>
           <w:highlight w:val="white"/>
-          <w:lang w:val="en-US" w:eastAsia="ru-RU"/>
+          <w:lang w:eastAsia="ru-RU"/>
         </w:rPr>
         <w:t xml:space="preserve"> </w:t>
       </w:r>
@@ -19037,7 +17878,7 @@
           <w:sz w:val="19"/>
           <w:szCs w:val="19"/>
           <w:highlight w:val="white"/>
-          <w:lang w:val="en-US" w:eastAsia="ru-RU"/>
+          <w:lang w:eastAsia="ru-RU"/>
         </w:rPr>
         <w:t xml:space="preserve"> </w:t>
       </w:r>
@@ -19059,7 +17900,7 @@
           <w:sz w:val="19"/>
           <w:szCs w:val="19"/>
           <w:highlight w:val="white"/>
-          <w:lang w:val="en-US" w:eastAsia="ru-RU"/>
+          <w:lang w:eastAsia="ru-RU"/>
         </w:rPr>
         <w:t xml:space="preserve"> </w:t>
       </w:r>
@@ -19097,7 +17938,7 @@
           <w:sz w:val="19"/>
           <w:szCs w:val="19"/>
           <w:highlight w:val="white"/>
-          <w:lang w:val="en-US" w:eastAsia="ru-RU"/>
+          <w:lang w:eastAsia="ru-RU"/>
         </w:rPr>
         <w:t xml:space="preserve">            </w:t>
       </w:r>
@@ -20914,7 +19755,6 @@
           <w:highlight w:val="white"/>
           <w:lang w:val="en-US" w:eastAsia="ru-RU"/>
         </w:rPr>
-        <w:lastRenderedPageBreak/>
         <w:t xml:space="preserve">            p2 = </w:t>
       </w:r>
       <w:r>
@@ -20999,6 +19839,7 @@
           <w:highlight w:val="white"/>
           <w:lang w:val="en-US" w:eastAsia="ru-RU"/>
         </w:rPr>
+        <w:lastRenderedPageBreak/>
         <w:t xml:space="preserve">                </w:t>
       </w:r>
       <w:proofErr w:type="gramStart"/>
@@ -22667,28 +21508,40 @@
           <w:sz w:val="19"/>
           <w:szCs w:val="19"/>
           <w:highlight w:val="white"/>
-          <w:lang w:eastAsia="ru-RU"/>
-        </w:rPr>
-      </w:pPr>
-      <w:r>
-        <w:rPr>
-          <w:rFonts w:ascii="Consolas" w:hAnsi="Consolas" w:cs="Consolas"/>
-          <w:color w:val="000000"/>
-          <w:sz w:val="19"/>
-          <w:szCs w:val="19"/>
-          <w:highlight w:val="white"/>
-          <w:lang w:val="en-US" w:eastAsia="ru-RU"/>
-        </w:rPr>
-        <w:t xml:space="preserve">                                t</w:t>
-      </w:r>
-      <w:r>
-        <w:rPr>
-          <w:rFonts w:ascii="Consolas" w:hAnsi="Consolas" w:cs="Consolas"/>
-          <w:color w:val="000000"/>
-          <w:sz w:val="19"/>
-          <w:szCs w:val="19"/>
-          <w:highlight w:val="white"/>
-          <w:lang w:eastAsia="ru-RU"/>
+          <w:lang w:val="en-US" w:eastAsia="ru-RU"/>
+        </w:rPr>
+      </w:pPr>
+      <w:r>
+        <w:rPr>
+          <w:rFonts w:ascii="Consolas" w:hAnsi="Consolas" w:cs="Consolas"/>
+          <w:color w:val="000000"/>
+          <w:sz w:val="19"/>
+          <w:szCs w:val="19"/>
+          <w:highlight w:val="white"/>
+          <w:lang w:val="en-US" w:eastAsia="ru-RU"/>
+        </w:rPr>
+        <w:t xml:space="preserve">                                </w:t>
+      </w:r>
+      <w:proofErr w:type="spellStart"/>
+      <w:r>
+        <w:rPr>
+          <w:rFonts w:ascii="Consolas" w:hAnsi="Consolas" w:cs="Consolas"/>
+          <w:color w:val="000000"/>
+          <w:sz w:val="19"/>
+          <w:szCs w:val="19"/>
+          <w:highlight w:val="white"/>
+          <w:lang w:val="en-US" w:eastAsia="ru-RU"/>
+        </w:rPr>
+        <w:t>t</w:t>
+      </w:r>
+      <w:r>
+        <w:rPr>
+          <w:rFonts w:ascii="Consolas" w:hAnsi="Consolas" w:cs="Consolas"/>
+          <w:color w:val="000000"/>
+          <w:sz w:val="19"/>
+          <w:szCs w:val="19"/>
+          <w:highlight w:val="white"/>
+          <w:lang w:val="en-US" w:eastAsia="ru-RU"/>
         </w:rPr>
         <w:t>_</w:t>
       </w:r>
@@ -22703,14 +21556,15 @@
         </w:rPr>
         <w:t>out</w:t>
       </w:r>
-      <w:r>
-        <w:rPr>
-          <w:rFonts w:ascii="Consolas" w:hAnsi="Consolas" w:cs="Consolas"/>
-          <w:color w:val="000000"/>
-          <w:sz w:val="19"/>
-          <w:szCs w:val="19"/>
-          <w:highlight w:val="white"/>
-          <w:lang w:eastAsia="ru-RU"/>
+      <w:proofErr w:type="spellEnd"/>
+      <w:r>
+        <w:rPr>
+          <w:rFonts w:ascii="Consolas" w:hAnsi="Consolas" w:cs="Consolas"/>
+          <w:color w:val="000000"/>
+          <w:sz w:val="19"/>
+          <w:szCs w:val="19"/>
+          <w:highlight w:val="white"/>
+          <w:lang w:val="en-US" w:eastAsia="ru-RU"/>
         </w:rPr>
         <w:t xml:space="preserve"> = </w:t>
       </w:r>
@@ -22732,7 +21586,7 @@
           <w:sz w:val="19"/>
           <w:szCs w:val="19"/>
           <w:highlight w:val="white"/>
-          <w:lang w:eastAsia="ru-RU"/>
+          <w:lang w:val="en-US" w:eastAsia="ru-RU"/>
         </w:rPr>
         <w:t>;</w:t>
       </w:r>
@@ -22759,7 +21613,7 @@
           <w:sz w:val="19"/>
           <w:szCs w:val="19"/>
           <w:highlight w:val="white"/>
-          <w:lang w:eastAsia="ru-RU"/>
+          <w:lang w:val="en-US" w:eastAsia="ru-RU"/>
         </w:rPr>
         <w:t xml:space="preserve">                        </w:t>
       </w:r>
@@ -24886,18 +23740,18 @@
           <w:sz w:val="19"/>
           <w:szCs w:val="19"/>
           <w:highlight w:val="white"/>
+          <w:lang w:val="en-US" w:eastAsia="ru-RU"/>
+        </w:rPr>
+      </w:pPr>
+      <w:r>
+        <w:rPr>
+          <w:rFonts w:ascii="Consolas" w:hAnsi="Consolas" w:cs="Consolas"/>
+          <w:color w:val="000000"/>
+          <w:sz w:val="19"/>
+          <w:szCs w:val="19"/>
+          <w:highlight w:val="white"/>
           <w:lang w:eastAsia="ru-RU"/>
         </w:rPr>
-      </w:pPr>
-      <w:r>
-        <w:rPr>
-          <w:rFonts w:ascii="Consolas" w:hAnsi="Consolas" w:cs="Consolas"/>
-          <w:color w:val="000000"/>
-          <w:sz w:val="19"/>
-          <w:szCs w:val="19"/>
-          <w:highlight w:val="white"/>
-          <w:lang w:eastAsia="ru-RU"/>
-        </w:rPr>
         <w:t xml:space="preserve">                  </w:t>
       </w:r>
       <w:proofErr w:type="gramStart"/>
@@ -24920,7 +23774,7 @@
           <w:sz w:val="19"/>
           <w:szCs w:val="19"/>
           <w:highlight w:val="white"/>
-          <w:lang w:eastAsia="ru-RU"/>
+          <w:lang w:val="en-US" w:eastAsia="ru-RU"/>
         </w:rPr>
         <w:t xml:space="preserve"> </w:t>
       </w:r>
@@ -24942,7 +23796,7 @@
           <w:sz w:val="19"/>
           <w:szCs w:val="19"/>
           <w:highlight w:val="white"/>
-          <w:lang w:eastAsia="ru-RU"/>
+          <w:lang w:val="en-US" w:eastAsia="ru-RU"/>
         </w:rPr>
         <w:t xml:space="preserve"> = </w:t>
       </w:r>
@@ -24966,7 +23820,7 @@
           <w:sz w:val="19"/>
           <w:szCs w:val="19"/>
           <w:highlight w:val="white"/>
-          <w:lang w:eastAsia="ru-RU"/>
+          <w:lang w:val="en-US" w:eastAsia="ru-RU"/>
         </w:rPr>
         <w:t xml:space="preserve">[0, 0] * </w:t>
       </w:r>
@@ -24990,7 +23844,7 @@
           <w:sz w:val="19"/>
           <w:szCs w:val="19"/>
           <w:highlight w:val="white"/>
-          <w:lang w:eastAsia="ru-RU"/>
+          <w:lang w:val="en-US" w:eastAsia="ru-RU"/>
         </w:rPr>
         <w:t xml:space="preserve">[1, 0] + </w:t>
       </w:r>
@@ -25014,7 +23868,7 @@
           <w:sz w:val="19"/>
           <w:szCs w:val="19"/>
           <w:highlight w:val="white"/>
-          <w:lang w:eastAsia="ru-RU"/>
+          <w:lang w:val="en-US" w:eastAsia="ru-RU"/>
         </w:rPr>
         <w:t xml:space="preserve">[0, 1] * </w:t>
       </w:r>
@@ -25038,7 +23892,7 @@
           <w:sz w:val="19"/>
           <w:szCs w:val="19"/>
           <w:highlight w:val="white"/>
-          <w:lang w:eastAsia="ru-RU"/>
+          <w:lang w:val="en-US" w:eastAsia="ru-RU"/>
         </w:rPr>
         <w:t>[1, 1];</w:t>
       </w:r>
@@ -25065,7 +23919,7 @@
           <w:sz w:val="19"/>
           <w:szCs w:val="19"/>
           <w:highlight w:val="white"/>
-          <w:lang w:eastAsia="ru-RU"/>
+          <w:lang w:val="en-US" w:eastAsia="ru-RU"/>
         </w:rPr>
         <w:t xml:space="preserve">                  </w:t>
       </w:r>
@@ -25439,7 +24293,6 @@
           <w:highlight w:val="white"/>
           <w:lang w:val="en-US" w:eastAsia="ru-RU"/>
         </w:rPr>
-        <w:lastRenderedPageBreak/>
         <w:t xml:space="preserve">                      </w:t>
       </w:r>
       <w:proofErr w:type="gramStart"/>
@@ -25587,6 +24440,7 @@
           <w:highlight w:val="white"/>
           <w:lang w:val="en-US" w:eastAsia="ru-RU"/>
         </w:rPr>
+        <w:lastRenderedPageBreak/>
         <w:t xml:space="preserve">                      {</w:t>
       </w:r>
     </w:p>
@@ -31655,7 +30509,6 @@
           <w:highlight w:val="white"/>
           <w:lang w:val="en-US" w:eastAsia="ru-RU"/>
         </w:rPr>
-        <w:lastRenderedPageBreak/>
         <w:t xml:space="preserve">                          {</w:t>
       </w:r>
     </w:p>
@@ -31683,6 +30536,7 @@
           <w:highlight w:val="white"/>
           <w:lang w:val="en-US" w:eastAsia="ru-RU"/>
         </w:rPr>
+        <w:lastRenderedPageBreak/>
         <w:t xml:space="preserve">                              </w:t>
       </w:r>
       <w:proofErr w:type="spellStart"/>
@@ -38098,7 +36952,7 @@
       </w:r>
     </w:p>
     <w:sectPr>
-      <w:footerReference w:type="default" r:id="rId16"/>
+      <w:footerReference w:type="default" r:id="rId12"/>
       <w:pgSz w:w="11906" w:h="16838"/>
       <w:pgMar w:top="1134" w:right="1133" w:bottom="1134" w:left="1701" w:header="708" w:footer="708" w:gutter="0"/>
       <w:cols w:space="708"/>
@@ -38146,7 +37000,7 @@
         <w:rPr>
           <w:noProof/>
         </w:rPr>
-        <w:t>4</w:t>
+        <w:t>2</w:t>
       </w:r>
     </w:fldSimple>
   </w:p>
@@ -38186,6 +37040,95 @@
 <file path=word/numbering.xml><?xml version="1.0" encoding="utf-8"?>
 <w:numbering xmlns:ve="http://schemas.openxmlformats.org/markup-compatibility/2006" xmlns:o="urn:schemas-microsoft-com:office:office" xmlns:r="http://schemas.openxmlformats.org/officeDocument/2006/relationships" xmlns:m="http://schemas.openxmlformats.org/officeDocument/2006/math" xmlns:v="urn:schemas-microsoft-com:vml" xmlns:wp="http://schemas.openxmlformats.org/drawingml/2006/wordprocessingDrawing" xmlns:w10="urn:schemas-microsoft-com:office:word" xmlns:w="http://schemas.openxmlformats.org/wordprocessingml/2006/main" xmlns:wne="http://schemas.microsoft.com/office/word/2006/wordml">
   <w:abstractNum w:abstractNumId="0">
+    <w:nsid w:val="05C1706D"/>
+    <w:multiLevelType w:val="hybridMultilevel"/>
+    <w:tmpl w:val="8CB4368C"/>
+    <w:lvl w:ilvl="0" w:tplc="0419000F">
+      <w:start w:val="1"/>
+      <w:numFmt w:val="decimal"/>
+      <w:lvlText w:val="%1."/>
+      <w:lvlJc w:val="left"/>
+      <w:pPr>
+        <w:ind w:left="720" w:hanging="360"/>
+      </w:pPr>
+      <w:rPr>
+        <w:rFonts w:hint="default"/>
+      </w:rPr>
+    </w:lvl>
+    <w:lvl w:ilvl="1" w:tplc="04190019" w:tentative="1">
+      <w:start w:val="1"/>
+      <w:numFmt w:val="lowerLetter"/>
+      <w:lvlText w:val="%2."/>
+      <w:lvlJc w:val="left"/>
+      <w:pPr>
+        <w:ind w:left="1440" w:hanging="360"/>
+      </w:pPr>
+    </w:lvl>
+    <w:lvl w:ilvl="2" w:tplc="0419001B" w:tentative="1">
+      <w:start w:val="1"/>
+      <w:numFmt w:val="lowerRoman"/>
+      <w:lvlText w:val="%3."/>
+      <w:lvlJc w:val="right"/>
+      <w:pPr>
+        <w:ind w:left="2160" w:hanging="180"/>
+      </w:pPr>
+    </w:lvl>
+    <w:lvl w:ilvl="3" w:tplc="0419000F" w:tentative="1">
+      <w:start w:val="1"/>
+      <w:numFmt w:val="decimal"/>
+      <w:lvlText w:val="%4."/>
+      <w:lvlJc w:val="left"/>
+      <w:pPr>
+        <w:ind w:left="2880" w:hanging="360"/>
+      </w:pPr>
+    </w:lvl>
+    <w:lvl w:ilvl="4" w:tplc="04190019" w:tentative="1">
+      <w:start w:val="1"/>
+      <w:numFmt w:val="lowerLetter"/>
+      <w:lvlText w:val="%5."/>
+      <w:lvlJc w:val="left"/>
+      <w:pPr>
+        <w:ind w:left="3600" w:hanging="360"/>
+      </w:pPr>
+    </w:lvl>
+    <w:lvl w:ilvl="5" w:tplc="0419001B" w:tentative="1">
+      <w:start w:val="1"/>
+      <w:numFmt w:val="lowerRoman"/>
+      <w:lvlText w:val="%6."/>
+      <w:lvlJc w:val="right"/>
+      <w:pPr>
+        <w:ind w:left="4320" w:hanging="180"/>
+      </w:pPr>
+    </w:lvl>
+    <w:lvl w:ilvl="6" w:tplc="0419000F" w:tentative="1">
+      <w:start w:val="1"/>
+      <w:numFmt w:val="decimal"/>
+      <w:lvlText w:val="%7."/>
+      <w:lvlJc w:val="left"/>
+      <w:pPr>
+        <w:ind w:left="5040" w:hanging="360"/>
+      </w:pPr>
+    </w:lvl>
+    <w:lvl w:ilvl="7" w:tplc="04190019" w:tentative="1">
+      <w:start w:val="1"/>
+      <w:numFmt w:val="lowerLetter"/>
+      <w:lvlText w:val="%8."/>
+      <w:lvlJc w:val="left"/>
+      <w:pPr>
+        <w:ind w:left="5760" w:hanging="360"/>
+      </w:pPr>
+    </w:lvl>
+    <w:lvl w:ilvl="8" w:tplc="0419001B" w:tentative="1">
+      <w:start w:val="1"/>
+      <w:numFmt w:val="lowerRoman"/>
+      <w:lvlText w:val="%9."/>
+      <w:lvlJc w:val="right"/>
+      <w:pPr>
+        <w:ind w:left="6480" w:hanging="180"/>
+      </w:pPr>
+    </w:lvl>
+  </w:abstractNum>
+  <w:abstractNum w:abstractNumId="1">
     <w:nsid w:val="0BE92741"/>
     <w:multiLevelType w:val="hybridMultilevel"/>
     <w:tmpl w:val="5E4A97EA"/>
@@ -38298,7 +37241,7 @@
       </w:rPr>
     </w:lvl>
   </w:abstractNum>
-  <w:abstractNum w:abstractNumId="1">
+  <w:abstractNum w:abstractNumId="2">
     <w:nsid w:val="176C515C"/>
     <w:multiLevelType w:val="hybridMultilevel"/>
     <w:tmpl w:val="1D6C0776"/>
@@ -38411,7 +37354,225 @@
       </w:rPr>
     </w:lvl>
   </w:abstractNum>
-  <w:abstractNum w:abstractNumId="2">
+  <w:abstractNum w:abstractNumId="3">
+    <w:nsid w:val="29001F58"/>
+    <w:multiLevelType w:val="hybridMultilevel"/>
+    <w:tmpl w:val="190EADF2"/>
+    <w:lvl w:ilvl="0" w:tplc="0419000F">
+      <w:start w:val="1"/>
+      <w:numFmt w:val="decimal"/>
+      <w:lvlText w:val="%1."/>
+      <w:lvlJc w:val="left"/>
+      <w:pPr>
+        <w:ind w:left="720" w:hanging="360"/>
+      </w:pPr>
+      <w:rPr>
+        <w:rFonts w:hint="default"/>
+      </w:rPr>
+    </w:lvl>
+    <w:lvl w:ilvl="1" w:tplc="04190019">
+      <w:start w:val="1"/>
+      <w:numFmt w:val="lowerLetter"/>
+      <w:lvlText w:val="%2."/>
+      <w:lvlJc w:val="left"/>
+      <w:pPr>
+        <w:ind w:left="1440" w:hanging="360"/>
+      </w:pPr>
+    </w:lvl>
+    <w:lvl w:ilvl="2" w:tplc="0419001B" w:tentative="1">
+      <w:start w:val="1"/>
+      <w:numFmt w:val="lowerRoman"/>
+      <w:lvlText w:val="%3."/>
+      <w:lvlJc w:val="right"/>
+      <w:pPr>
+        <w:ind w:left="2160" w:hanging="180"/>
+      </w:pPr>
+    </w:lvl>
+    <w:lvl w:ilvl="3" w:tplc="0419000F" w:tentative="1">
+      <w:start w:val="1"/>
+      <w:numFmt w:val="decimal"/>
+      <w:lvlText w:val="%4."/>
+      <w:lvlJc w:val="left"/>
+      <w:pPr>
+        <w:ind w:left="2880" w:hanging="360"/>
+      </w:pPr>
+    </w:lvl>
+    <w:lvl w:ilvl="4" w:tplc="04190019" w:tentative="1">
+      <w:start w:val="1"/>
+      <w:numFmt w:val="lowerLetter"/>
+      <w:lvlText w:val="%5."/>
+      <w:lvlJc w:val="left"/>
+      <w:pPr>
+        <w:ind w:left="3600" w:hanging="360"/>
+      </w:pPr>
+    </w:lvl>
+    <w:lvl w:ilvl="5" w:tplc="0419001B" w:tentative="1">
+      <w:start w:val="1"/>
+      <w:numFmt w:val="lowerRoman"/>
+      <w:lvlText w:val="%6."/>
+      <w:lvlJc w:val="right"/>
+      <w:pPr>
+        <w:ind w:left="4320" w:hanging="180"/>
+      </w:pPr>
+    </w:lvl>
+    <w:lvl w:ilvl="6" w:tplc="0419000F" w:tentative="1">
+      <w:start w:val="1"/>
+      <w:numFmt w:val="decimal"/>
+      <w:lvlText w:val="%7."/>
+      <w:lvlJc w:val="left"/>
+      <w:pPr>
+        <w:ind w:left="5040" w:hanging="360"/>
+      </w:pPr>
+    </w:lvl>
+    <w:lvl w:ilvl="7" w:tplc="04190019" w:tentative="1">
+      <w:start w:val="1"/>
+      <w:numFmt w:val="lowerLetter"/>
+      <w:lvlText w:val="%8."/>
+      <w:lvlJc w:val="left"/>
+      <w:pPr>
+        <w:ind w:left="5760" w:hanging="360"/>
+      </w:pPr>
+    </w:lvl>
+    <w:lvl w:ilvl="8" w:tplc="0419001B" w:tentative="1">
+      <w:start w:val="1"/>
+      <w:numFmt w:val="lowerRoman"/>
+      <w:lvlText w:val="%9."/>
+      <w:lvlJc w:val="right"/>
+      <w:pPr>
+        <w:ind w:left="6480" w:hanging="180"/>
+      </w:pPr>
+    </w:lvl>
+  </w:abstractNum>
+  <w:abstractNum w:abstractNumId="4">
+    <w:nsid w:val="4AF56D0F"/>
+    <w:multiLevelType w:val="multilevel"/>
+    <w:tmpl w:val="C72A3196"/>
+    <w:lvl w:ilvl="0">
+      <w:start w:val="1"/>
+      <w:numFmt w:val="decimal"/>
+      <w:lvlText w:val="%1."/>
+      <w:lvlJc w:val="left"/>
+      <w:pPr>
+        <w:ind w:left="720" w:hanging="360"/>
+      </w:pPr>
+      <w:rPr>
+        <w:rFonts w:hint="default"/>
+      </w:rPr>
+    </w:lvl>
+    <w:lvl w:ilvl="1">
+      <w:start w:val="1"/>
+      <w:numFmt w:val="decimal"/>
+      <w:isLgl/>
+      <w:lvlText w:val="%1.%2"/>
+      <w:lvlJc w:val="left"/>
+      <w:pPr>
+        <w:ind w:left="780" w:hanging="420"/>
+      </w:pPr>
+      <w:rPr>
+        <w:rFonts w:hint="default"/>
+        <w:i w:val="0"/>
+      </w:rPr>
+    </w:lvl>
+    <w:lvl w:ilvl="2">
+      <w:start w:val="1"/>
+      <w:numFmt w:val="decimal"/>
+      <w:isLgl/>
+      <w:lvlText w:val="%1.%2.%3"/>
+      <w:lvlJc w:val="left"/>
+      <w:pPr>
+        <w:ind w:left="1080" w:hanging="720"/>
+      </w:pPr>
+      <w:rPr>
+        <w:rFonts w:hint="default"/>
+        <w:i w:val="0"/>
+      </w:rPr>
+    </w:lvl>
+    <w:lvl w:ilvl="3">
+      <w:start w:val="1"/>
+      <w:numFmt w:val="decimal"/>
+      <w:isLgl/>
+      <w:lvlText w:val="%1.%2.%3.%4"/>
+      <w:lvlJc w:val="left"/>
+      <w:pPr>
+        <w:ind w:left="1080" w:hanging="720"/>
+      </w:pPr>
+      <w:rPr>
+        <w:rFonts w:hint="default"/>
+        <w:i w:val="0"/>
+      </w:rPr>
+    </w:lvl>
+    <w:lvl w:ilvl="4">
+      <w:start w:val="1"/>
+      <w:numFmt w:val="decimal"/>
+      <w:isLgl/>
+      <w:lvlText w:val="%1.%2.%3.%4.%5"/>
+      <w:lvlJc w:val="left"/>
+      <w:pPr>
+        <w:ind w:left="1440" w:hanging="1080"/>
+      </w:pPr>
+      <w:rPr>
+        <w:rFonts w:hint="default"/>
+        <w:i w:val="0"/>
+      </w:rPr>
+    </w:lvl>
+    <w:lvl w:ilvl="5">
+      <w:start w:val="1"/>
+      <w:numFmt w:val="decimal"/>
+      <w:isLgl/>
+      <w:lvlText w:val="%1.%2.%3.%4.%5.%6"/>
+      <w:lvlJc w:val="left"/>
+      <w:pPr>
+        <w:ind w:left="1440" w:hanging="1080"/>
+      </w:pPr>
+      <w:rPr>
+        <w:rFonts w:hint="default"/>
+        <w:i w:val="0"/>
+      </w:rPr>
+    </w:lvl>
+    <w:lvl w:ilvl="6">
+      <w:start w:val="1"/>
+      <w:numFmt w:val="decimal"/>
+      <w:isLgl/>
+      <w:lvlText w:val="%1.%2.%3.%4.%5.%6.%7"/>
+      <w:lvlJc w:val="left"/>
+      <w:pPr>
+        <w:ind w:left="1800" w:hanging="1440"/>
+      </w:pPr>
+      <w:rPr>
+        <w:rFonts w:hint="default"/>
+        <w:i w:val="0"/>
+      </w:rPr>
+    </w:lvl>
+    <w:lvl w:ilvl="7">
+      <w:start w:val="1"/>
+      <w:numFmt w:val="decimal"/>
+      <w:isLgl/>
+      <w:lvlText w:val="%1.%2.%3.%4.%5.%6.%7.%8"/>
+      <w:lvlJc w:val="left"/>
+      <w:pPr>
+        <w:ind w:left="1800" w:hanging="1440"/>
+      </w:pPr>
+      <w:rPr>
+        <w:rFonts w:hint="default"/>
+        <w:i w:val="0"/>
+      </w:rPr>
+    </w:lvl>
+    <w:lvl w:ilvl="8">
+      <w:start w:val="1"/>
+      <w:numFmt w:val="decimal"/>
+      <w:isLgl/>
+      <w:lvlText w:val="%1.%2.%3.%4.%5.%6.%7.%8.%9"/>
+      <w:lvlJc w:val="left"/>
+      <w:pPr>
+        <w:ind w:left="1800" w:hanging="1440"/>
+      </w:pPr>
+      <w:rPr>
+        <w:rFonts w:hint="default"/>
+        <w:i w:val="0"/>
+      </w:rPr>
+    </w:lvl>
+  </w:abstractNum>
+  <w:abstractNum w:abstractNumId="5">
     <w:nsid w:val="4FB935F5"/>
     <w:multiLevelType w:val="hybridMultilevel"/>
     <w:tmpl w:val="1A3CF0DA"/>
@@ -38524,7 +37685,7 @@
       </w:rPr>
     </w:lvl>
   </w:abstractNum>
-  <w:abstractNum w:abstractNumId="3">
+  <w:abstractNum w:abstractNumId="6">
     <w:nsid w:val="54434D98"/>
     <w:multiLevelType w:val="hybridMultilevel"/>
     <w:tmpl w:val="EA5A34EE"/>
@@ -38669,7 +37830,7 @@
       </w:rPr>
     </w:lvl>
   </w:abstractNum>
-  <w:abstractNum w:abstractNumId="4">
+  <w:abstractNum w:abstractNumId="7">
     <w:nsid w:val="5F0915BF"/>
     <w:multiLevelType w:val="hybridMultilevel"/>
     <w:tmpl w:val="29D4073C"/>
@@ -38782,7 +37943,7 @@
       </w:rPr>
     </w:lvl>
   </w:abstractNum>
-  <w:abstractNum w:abstractNumId="5">
+  <w:abstractNum w:abstractNumId="8">
     <w:nsid w:val="5F254993"/>
     <w:multiLevelType w:val="hybridMultilevel"/>
     <w:tmpl w:val="EA5A34EE"/>
@@ -38927,7 +38088,7 @@
       </w:rPr>
     </w:lvl>
   </w:abstractNum>
-  <w:abstractNum w:abstractNumId="6">
+  <w:abstractNum w:abstractNumId="9">
     <w:nsid w:val="7E8E6A2F"/>
     <w:multiLevelType w:val="hybridMultilevel"/>
     <w:tmpl w:val="BBBED72A"/>
@@ -39068,25 +38229,34 @@
     </w:lvl>
   </w:abstractNum>
   <w:num w:numId="1">
+    <w:abstractNumId w:val="7"/>
+  </w:num>
+  <w:num w:numId="2">
+    <w:abstractNumId w:val="1"/>
+  </w:num>
+  <w:num w:numId="3">
+    <w:abstractNumId w:val="5"/>
+  </w:num>
+  <w:num w:numId="4">
+    <w:abstractNumId w:val="8"/>
+  </w:num>
+  <w:num w:numId="5">
+    <w:abstractNumId w:val="6"/>
+  </w:num>
+  <w:num w:numId="6">
+    <w:abstractNumId w:val="2"/>
+  </w:num>
+  <w:num w:numId="7">
+    <w:abstractNumId w:val="9"/>
+  </w:num>
+  <w:num w:numId="8">
     <w:abstractNumId w:val="4"/>
   </w:num>
-  <w:num w:numId="2">
-    <w:abstractNumId w:val="0"/>
-  </w:num>
-  <w:num w:numId="3">
-    <w:abstractNumId w:val="2"/>
-  </w:num>
-  <w:num w:numId="4">
-    <w:abstractNumId w:val="5"/>
-  </w:num>
-  <w:num w:numId="5">
+  <w:num w:numId="9">
     <w:abstractNumId w:val="3"/>
   </w:num>
-  <w:num w:numId="6">
-    <w:abstractNumId w:val="1"/>
-  </w:num>
-  <w:num w:numId="7">
-    <w:abstractNumId w:val="6"/>
+  <w:num w:numId="10">
+    <w:abstractNumId w:val="0"/>
   </w:num>
 </w:numbering>
 </file>
@@ -39345,6 +38515,26 @@
       <w:bCs/>
       <w:sz w:val="28"/>
       <w:szCs w:val="28"/>
+    </w:rPr>
+  </w:style>
+  <w:style w:type="paragraph" w:styleId="5">
+    <w:name w:val="heading 5"/>
+    <w:basedOn w:val="a"/>
+    <w:next w:val="a"/>
+    <w:link w:val="50"/>
+    <w:unhideWhenUsed/>
+    <w:qFormat/>
+    <w:locked/>
+    <w:rsid w:val="00C62718"/>
+    <w:pPr>
+      <w:keepNext/>
+      <w:keepLines/>
+      <w:spacing w:before="200" w:after="0"/>
+      <w:outlineLvl w:val="4"/>
+    </w:pPr>
+    <w:rPr>
+      <w:rFonts w:asciiTheme="majorHAnsi" w:eastAsiaTheme="majorEastAsia" w:hAnsiTheme="majorHAnsi" w:cstheme="majorBidi"/>
+      <w:color w:val="243F60" w:themeColor="accent1" w:themeShade="7F"/>
     </w:rPr>
   </w:style>
   <w:style w:type="character" w:default="1" w:styleId="a0">
@@ -39744,6 +38934,80 @@
       <w:lang w:eastAsia="en-US"/>
     </w:rPr>
   </w:style>
+  <w:style w:type="paragraph" w:styleId="af0">
+    <w:name w:val="Subtitle"/>
+    <w:basedOn w:val="a"/>
+    <w:next w:val="a"/>
+    <w:link w:val="af1"/>
+    <w:qFormat/>
+    <w:locked/>
+    <w:rsid w:val="00255284"/>
+    <w:pPr>
+      <w:numPr>
+        <w:ilvl w:val="1"/>
+      </w:numPr>
+    </w:pPr>
+    <w:rPr>
+      <w:rFonts w:asciiTheme="majorHAnsi" w:eastAsiaTheme="majorEastAsia" w:hAnsiTheme="majorHAnsi" w:cstheme="majorBidi"/>
+      <w:i/>
+      <w:iCs/>
+      <w:color w:val="4F81BD" w:themeColor="accent1"/>
+      <w:spacing w:val="15"/>
+      <w:sz w:val="24"/>
+      <w:szCs w:val="24"/>
+    </w:rPr>
+  </w:style>
+  <w:style w:type="character" w:customStyle="1" w:styleId="af1">
+    <w:name w:val="Подзаголовок Знак"/>
+    <w:basedOn w:val="a0"/>
+    <w:link w:val="af0"/>
+    <w:rsid w:val="00255284"/>
+    <w:rPr>
+      <w:rFonts w:asciiTheme="majorHAnsi" w:eastAsiaTheme="majorEastAsia" w:hAnsiTheme="majorHAnsi" w:cstheme="majorBidi"/>
+      <w:i/>
+      <w:iCs/>
+      <w:color w:val="4F81BD" w:themeColor="accent1"/>
+      <w:spacing w:val="15"/>
+      <w:sz w:val="24"/>
+      <w:szCs w:val="24"/>
+      <w:lang w:eastAsia="en-US"/>
+    </w:rPr>
+  </w:style>
+  <w:style w:type="character" w:customStyle="1" w:styleId="50">
+    <w:name w:val="Заголовок 5 Знак"/>
+    <w:basedOn w:val="a0"/>
+    <w:link w:val="5"/>
+    <w:rsid w:val="00C62718"/>
+    <w:rPr>
+      <w:rFonts w:asciiTheme="majorHAnsi" w:eastAsiaTheme="majorEastAsia" w:hAnsiTheme="majorHAnsi" w:cstheme="majorBidi"/>
+      <w:color w:val="243F60" w:themeColor="accent1" w:themeShade="7F"/>
+      <w:sz w:val="22"/>
+      <w:szCs w:val="22"/>
+      <w:lang w:eastAsia="en-US"/>
+    </w:rPr>
+  </w:style>
+  <w:style w:type="paragraph" w:styleId="af2">
+    <w:name w:val="TOC Heading"/>
+    <w:basedOn w:val="1"/>
+    <w:next w:val="a"/>
+    <w:uiPriority w:val="39"/>
+    <w:semiHidden/>
+    <w:unhideWhenUsed/>
+    <w:qFormat/>
+    <w:rsid w:val="00C62718"/>
+    <w:pPr>
+      <w:keepLines/>
+      <w:spacing w:before="480" w:after="0"/>
+      <w:outlineLvl w:val="9"/>
+    </w:pPr>
+    <w:rPr>
+      <w:rFonts w:asciiTheme="majorHAnsi" w:eastAsiaTheme="majorEastAsia" w:hAnsiTheme="majorHAnsi" w:cstheme="majorBidi"/>
+      <w:color w:val="365F91" w:themeColor="accent1" w:themeShade="BF"/>
+      <w:kern w:val="0"/>
+      <w:sz w:val="28"/>
+      <w:szCs w:val="28"/>
+    </w:rPr>
+  </w:style>
 </w:styles>
 </file>
 
@@ -40035,7 +39299,7 @@
 </file>
 
 <file path=customXml/itemProps1.xml><?xml version="1.0" encoding="utf-8"?>
-<ds:datastoreItem xmlns:ds="http://schemas.openxmlformats.org/officeDocument/2006/customXml" ds:itemID="{10798A3F-DFBD-4298-8A6F-C5ACA61D7ECD}">
+<ds:datastoreItem xmlns:ds="http://schemas.openxmlformats.org/officeDocument/2006/customXml" ds:itemID="{17B3FB57-0839-4116-83CA-44558EA47CB7}">
   <ds:schemaRefs>
     <ds:schemaRef ds:uri="http://schemas.openxmlformats.org/officeDocument/2006/bibliography"/>
   </ds:schemaRefs>
